--- a/AI_Final_CW_KSM.docx
+++ b/AI_Final_CW_KSM.docx
@@ -429,7 +429,7 @@
                     <v:stroke joinstyle="miter"/>
                     <v:path gradientshapeok="t" o:connecttype="rect"/>
                   </v:shapetype>
-                  <v:shape id="Text Box 152" o:spid="_x0000_s1026" type="#_x0000_t202" style="position:absolute;margin-left:17.55pt;margin-top:485.55pt;width:571.3pt;height:44.5pt;z-index:251660288;visibility:visible;mso-wrap-style:square;mso-width-percent:0;mso-height-percent:0;mso-wrap-distance-left:9pt;mso-wrap-distance-top:0;mso-wrap-distance-right:9pt;mso-wrap-distance-bottom:0;mso-position-horizontal:absolute;mso-position-horizontal-relative:page;mso-position-vertical:absolute;mso-position-vertical-relative:page;mso-width-percent:0;mso-height-percent:0;mso-width-relative:page;mso-height-relative:page;v-text-anchor:bottom" o:gfxdata="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" filled="f" stroked="f" strokeweight=".5pt">
+                  <v:shape id="Text Box 152" o:spid="_x0000_s1026" type="#_x0000_t202" style="position:absolute;margin-left:17.55pt;margin-top:485.55pt;width:571.3pt;height:44.5pt;z-index:251660288;visibility:visible;mso-wrap-style:square;mso-width-percent:0;mso-height-percent:0;mso-wrap-distance-left:9pt;mso-wrap-distance-top:0;mso-wrap-distance-right:9pt;mso-wrap-distance-bottom:0;mso-position-horizontal:absolute;mso-position-horizontal-relative:page;mso-position-vertical:absolute;mso-position-vertical-relative:page;mso-width-percent:0;mso-height-percent:0;mso-width-relative:page;mso-height-relative:page;v-text-anchor:bottom" o:gfxdata="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" filled="f" stroked="f" strokeweight=".5pt">
                     <v:textbox inset="126pt,0,54pt,0">
                       <w:txbxContent>
                         <w:sdt>
@@ -639,7 +639,7 @@
               </mc:Choice>
               <mc:Fallback>
                 <w:pict>
-                  <v:shape w14:anchorId="43B91A09" id="Text Box 154" o:spid="_x0000_s1027" type="#_x0000_t202" style="position:absolute;margin-left:-31.4pt;margin-top:165.05pt;width:609.1pt;height:212.9pt;z-index:251659264;visibility:visible;mso-wrap-style:square;mso-width-percent:0;mso-height-percent:0;mso-wrap-distance-left:9pt;mso-wrap-distance-top:0;mso-wrap-distance-right:9pt;mso-wrap-distance-bottom:0;mso-position-horizontal:absolute;mso-position-horizontal-relative:page;mso-position-vertical:absolute;mso-position-vertical-relative:page;mso-width-percent:0;mso-height-percent:0;mso-width-relative:page;mso-height-relative:page;v-text-anchor:bottom" o:gfxdata="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" filled="f" stroked="f" strokeweight=".5pt">
+                  <v:shape w14:anchorId="43B91A09" id="Text Box 154" o:spid="_x0000_s1027" type="#_x0000_t202" style="position:absolute;margin-left:-31.4pt;margin-top:165.05pt;width:609.1pt;height:212.9pt;z-index:251659264;visibility:visible;mso-wrap-style:square;mso-width-percent:0;mso-height-percent:0;mso-wrap-distance-left:9pt;mso-wrap-distance-top:0;mso-wrap-distance-right:9pt;mso-wrap-distance-bottom:0;mso-position-horizontal:absolute;mso-position-horizontal-relative:page;mso-position-vertical:absolute;mso-position-vertical-relative:page;mso-width-percent:0;mso-height-percent:0;mso-width-relative:page;mso-height-relative:page;v-text-anchor:bottom" o:gfxdata="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" filled="f" stroked="f" strokeweight=".5pt">
                     <v:textbox inset="126pt,0,54pt,0">
                       <w:txbxContent>
                         <w:p>
@@ -833,7 +833,7 @@
               </mc:Choice>
               <mc:Fallback>
                 <w:pict>
-                  <v:shape w14:anchorId="45A7FE35" id="Text Box 153" o:spid="_x0000_s1028" type="#_x0000_t202" style="position:absolute;margin-left:17.55pt;margin-top:445.35pt;width:8in;height:79.5pt;z-index:251661312;visibility:visible;mso-wrap-style:square;mso-width-percent:941;mso-height-percent:100;mso-wrap-distance-left:9pt;mso-wrap-distance-top:0;mso-wrap-distance-right:9pt;mso-wrap-distance-bottom:0;mso-position-horizontal:absolute;mso-position-horizontal-relative:page;mso-position-vertical:absolute;mso-position-vertical-relative:page;mso-width-percent:941;mso-height-percent:100;mso-width-relative:page;mso-height-relative:page;v-text-anchor:top" o:gfxdata="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" filled="f" stroked="f" strokeweight=".5pt">
+                  <v:shape w14:anchorId="45A7FE35" id="Text Box 153" o:spid="_x0000_s1028" type="#_x0000_t202" style="position:absolute;margin-left:17.55pt;margin-top:445.35pt;width:8in;height:79.5pt;z-index:251661312;visibility:visible;mso-wrap-style:square;mso-width-percent:941;mso-height-percent:100;mso-wrap-distance-left:9pt;mso-wrap-distance-top:0;mso-wrap-distance-right:9pt;mso-wrap-distance-bottom:0;mso-position-horizontal:absolute;mso-position-horizontal-relative:page;mso-position-vertical:absolute;mso-position-vertical-relative:page;mso-width-percent:941;mso-height-percent:100;mso-width-relative:page;mso-height-relative:page;v-text-anchor:top" o:gfxdata="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" filled="f" stroked="f" strokeweight=".5pt">
                     <v:textbox style="mso-fit-shape-to-text:t" inset="126pt,0,54pt,0">
                       <w:txbxContent>
                         <w:p>
@@ -1163,153 +1163,87 @@
               <w:noProof/>
             </w:rPr>
           </w:pPr>
-          <w:r>
-            <w:rPr>
-              <w:rStyle w:val="Hyperlink"/>
-              <w:rFonts w:ascii="Arial" w:hAnsi="Arial" w:cs="Arial"/>
-              <w:b w:val="0"/>
-              <w:bCs w:val="0"/>
-              <w:noProof/>
-            </w:rPr>
-            <w:fldChar w:fldCharType="begin"/>
-          </w:r>
-          <w:r>
-            <w:rPr>
-              <w:rStyle w:val="Hyperlink"/>
-              <w:rFonts w:ascii="Arial" w:hAnsi="Arial" w:cs="Arial"/>
-              <w:b w:val="0"/>
-              <w:bCs w:val="0"/>
-              <w:noProof/>
-            </w:rPr>
-            <w:instrText xml:space="preserve"> </w:instrText>
-          </w:r>
-          <w:r>
-            <w:rPr>
-              <w:rFonts w:ascii="Arial" w:hAnsi="Arial" w:cs="Arial"/>
-              <w:b w:val="0"/>
-              <w:bCs w:val="0"/>
-              <w:noProof/>
-            </w:rPr>
-            <w:instrText>HYPERLINK \l "_Toc59572626"</w:instrText>
-          </w:r>
-          <w:r>
-            <w:rPr>
-              <w:rStyle w:val="Hyperlink"/>
-              <w:rFonts w:ascii="Arial" w:hAnsi="Arial" w:cs="Arial"/>
-              <w:b w:val="0"/>
-              <w:bCs w:val="0"/>
-              <w:noProof/>
-            </w:rPr>
-            <w:instrText xml:space="preserve"> </w:instrText>
-          </w:r>
-          <w:r>
-            <w:rPr>
-              <w:rStyle w:val="Hyperlink"/>
-              <w:rFonts w:ascii="Arial" w:hAnsi="Arial" w:cs="Arial"/>
-              <w:b w:val="0"/>
-              <w:bCs w:val="0"/>
-              <w:noProof/>
-            </w:rPr>
-          </w:r>
-          <w:r>
-            <w:rPr>
-              <w:rStyle w:val="Hyperlink"/>
-              <w:rFonts w:ascii="Arial" w:hAnsi="Arial" w:cs="Arial"/>
-              <w:b w:val="0"/>
-              <w:bCs w:val="0"/>
-              <w:noProof/>
-            </w:rPr>
-            <w:fldChar w:fldCharType="separate"/>
-          </w:r>
-          <w:r>
-            <w:rPr>
-              <w:rStyle w:val="Hyperlink"/>
-              <w:rFonts w:ascii="Arial" w:hAnsi="Arial" w:cs="Arial"/>
-              <w:b w:val="0"/>
-              <w:bCs w:val="0"/>
-              <w:noProof/>
-            </w:rPr>
-            <w:t>1.2 DATASET</w:t>
-          </w:r>
-          <w:r>
-            <w:rPr>
-              <w:rFonts w:ascii="Arial" w:hAnsi="Arial" w:cs="Arial"/>
-              <w:b w:val="0"/>
-              <w:bCs w:val="0"/>
-              <w:noProof/>
-              <w:webHidden/>
-            </w:rPr>
-            <w:tab/>
-          </w:r>
-          <w:r>
-            <w:rPr>
-              <w:rFonts w:ascii="Arial" w:hAnsi="Arial" w:cs="Arial"/>
-              <w:b w:val="0"/>
-              <w:bCs w:val="0"/>
-              <w:noProof/>
-              <w:webHidden/>
-            </w:rPr>
-            <w:fldChar w:fldCharType="begin"/>
-          </w:r>
-          <w:r>
-            <w:rPr>
-              <w:rFonts w:ascii="Arial" w:hAnsi="Arial" w:cs="Arial"/>
-              <w:b w:val="0"/>
-              <w:bCs w:val="0"/>
-              <w:noProof/>
-              <w:webHidden/>
-            </w:rPr>
-            <w:instrText xml:space="preserve"> PAGEREF _Toc59572626 \h </w:instrText>
-          </w:r>
-          <w:r>
-            <w:rPr>
-              <w:rFonts w:ascii="Arial" w:hAnsi="Arial" w:cs="Arial"/>
-              <w:b w:val="0"/>
-              <w:bCs w:val="0"/>
-              <w:noProof/>
-              <w:webHidden/>
-            </w:rPr>
-          </w:r>
-          <w:r>
-            <w:rPr>
-              <w:rFonts w:ascii="Arial" w:hAnsi="Arial" w:cs="Arial"/>
-              <w:b w:val="0"/>
-              <w:bCs w:val="0"/>
-              <w:noProof/>
-              <w:webHidden/>
-            </w:rPr>
-            <w:fldChar w:fldCharType="separate"/>
-          </w:r>
-          <w:r>
-            <w:rPr>
-              <w:rFonts w:ascii="Arial" w:hAnsi="Arial" w:cs="Arial"/>
-              <w:b w:val="0"/>
-              <w:bCs w:val="0"/>
-              <w:noProof/>
-              <w:webHidden/>
-            </w:rPr>
-            <w:t>1</w:t>
-          </w:r>
-          <w:r>
-            <w:rPr>
-              <w:rFonts w:ascii="Arial" w:hAnsi="Arial" w:cs="Arial"/>
-              <w:b w:val="0"/>
-              <w:bCs w:val="0"/>
-              <w:noProof/>
-              <w:webHidden/>
-            </w:rPr>
-            <w:fldChar w:fldCharType="end"/>
-          </w:r>
-          <w:r>
-            <w:rPr>
-              <w:rStyle w:val="Hyperlink"/>
-              <w:rFonts w:ascii="Arial" w:hAnsi="Arial" w:cs="Arial"/>
-              <w:b w:val="0"/>
-              <w:bCs w:val="0"/>
-              <w:noProof/>
-            </w:rPr>
-            <w:fldChar w:fldCharType="end"/>
-          </w:r>
+          <w:hyperlink w:anchor="_Toc59572626" w:history="1">
+            <w:r>
+              <w:rPr>
+                <w:rStyle w:val="Hyperlink"/>
+                <w:rFonts w:ascii="Arial" w:hAnsi="Arial" w:cs="Arial"/>
+                <w:b w:val="0"/>
+                <w:bCs w:val="0"/>
+                <w:noProof/>
+              </w:rPr>
+              <w:t>1.2 DATASET</w:t>
+            </w:r>
+            <w:r>
+              <w:rPr>
+                <w:rFonts w:ascii="Arial" w:hAnsi="Arial" w:cs="Arial"/>
+                <w:b w:val="0"/>
+                <w:bCs w:val="0"/>
+                <w:noProof/>
+                <w:webHidden/>
+              </w:rPr>
+              <w:tab/>
+            </w:r>
+            <w:r>
+              <w:rPr>
+                <w:rFonts w:ascii="Arial" w:hAnsi="Arial" w:cs="Arial"/>
+                <w:b w:val="0"/>
+                <w:bCs w:val="0"/>
+                <w:noProof/>
+                <w:webHidden/>
+              </w:rPr>
+              <w:fldChar w:fldCharType="begin"/>
+            </w:r>
+            <w:r>
+              <w:rPr>
+                <w:rFonts w:ascii="Arial" w:hAnsi="Arial" w:cs="Arial"/>
+                <w:b w:val="0"/>
+                <w:bCs w:val="0"/>
+                <w:noProof/>
+                <w:webHidden/>
+              </w:rPr>
+              <w:instrText xml:space="preserve"> PAGEREF _Toc59572626 \h </w:instrText>
+            </w:r>
+            <w:r>
+              <w:rPr>
+                <w:rFonts w:ascii="Arial" w:hAnsi="Arial" w:cs="Arial"/>
+                <w:b w:val="0"/>
+                <w:bCs w:val="0"/>
+                <w:noProof/>
+                <w:webHidden/>
+              </w:rPr>
+            </w:r>
+            <w:r>
+              <w:rPr>
+                <w:rFonts w:ascii="Arial" w:hAnsi="Arial" w:cs="Arial"/>
+                <w:b w:val="0"/>
+                <w:bCs w:val="0"/>
+                <w:noProof/>
+                <w:webHidden/>
+              </w:rPr>
+              <w:fldChar w:fldCharType="separate"/>
+            </w:r>
+            <w:r>
+              <w:rPr>
+                <w:rFonts w:ascii="Arial" w:hAnsi="Arial" w:cs="Arial"/>
+                <w:b w:val="0"/>
+                <w:bCs w:val="0"/>
+                <w:noProof/>
+                <w:webHidden/>
+              </w:rPr>
+              <w:t>1</w:t>
+            </w:r>
+            <w:r>
+              <w:rPr>
+                <w:rFonts w:ascii="Arial" w:hAnsi="Arial" w:cs="Arial"/>
+                <w:b w:val="0"/>
+                <w:bCs w:val="0"/>
+                <w:noProof/>
+                <w:webHidden/>
+              </w:rPr>
+              <w:fldChar w:fldCharType="end"/>
+            </w:r>
+          </w:hyperlink>
         </w:p>
         <w:p>
           <w:pPr>
@@ -3784,7 +3718,7 @@
           </mc:Choice>
           <mc:Fallback>
             <w:pict>
-              <v:shape w14:anchorId="233ADB2C" id="Text Box 5" o:spid="_x0000_s1029" type="#_x0000_t202" style="position:absolute;margin-left:184.35pt;margin-top:8.5pt;width:258.75pt;height:113.5pt;z-index:251666432;visibility:visible;mso-wrap-style:square;mso-width-percent:0;mso-height-percent:0;mso-wrap-distance-left:9pt;mso-wrap-distance-top:0;mso-wrap-distance-right:9pt;mso-wrap-distance-bottom:0;mso-position-horizontal:absolute;mso-position-horizontal-relative:text;mso-position-vertical:absolute;mso-position-vertical-relative:text;mso-width-percent:0;mso-height-percent:0;mso-width-relative:margin;mso-height-relative:margin;v-text-anchor:top" o:gfxdata="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" fillcolor="white [3201]" strokeweight=".5pt">
+              <v:shape w14:anchorId="233ADB2C" id="Text Box 5" o:spid="_x0000_s1029" type="#_x0000_t202" style="position:absolute;margin-left:184.35pt;margin-top:8.5pt;width:258.75pt;height:113.5pt;z-index:251666432;visibility:visible;mso-wrap-style:square;mso-width-percent:0;mso-height-percent:0;mso-wrap-distance-left:9pt;mso-wrap-distance-top:0;mso-wrap-distance-right:9pt;mso-wrap-distance-bottom:0;mso-position-horizontal:absolute;mso-position-horizontal-relative:text;mso-position-vertical:absolute;mso-position-vertical-relative:text;mso-width-percent:0;mso-height-percent:0;mso-width-relative:margin;mso-height-relative:margin;v-text-anchor:top" o:gfxdata="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" fillcolor="white [3201]" strokeweight=".5pt">
                 <v:textbox>
                   <w:txbxContent>
                     <w:p>
@@ -4067,7 +4001,7 @@
           </mc:Choice>
           <mc:Fallback>
             <w:pict>
-              <v:shape w14:anchorId="66A3A7F2" id="Text Box 2" o:spid="_x0000_s1030" type="#_x0000_t202" style="position:absolute;margin-left:0;margin-top:4.3pt;width:447.5pt;height:121.2pt;z-index:251664384;visibility:visible;mso-wrap-style:square;mso-height-percent:0;mso-wrap-distance-left:9pt;mso-wrap-distance-top:0;mso-wrap-distance-right:9pt;mso-wrap-distance-bottom:0;mso-position-horizontal:absolute;mso-position-horizontal-relative:text;mso-position-vertical:absolute;mso-position-vertical-relative:text;mso-height-percent:0;mso-height-relative:margin;v-text-anchor:top" o:gfxdata="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" fillcolor="white [3201]" strokeweight=".5pt">
+              <v:shape w14:anchorId="66A3A7F2" id="Text Box 2" o:spid="_x0000_s1030" type="#_x0000_t202" style="position:absolute;margin-left:0;margin-top:4.3pt;width:447.5pt;height:121.2pt;z-index:251664384;visibility:visible;mso-wrap-style:square;mso-height-percent:0;mso-wrap-distance-left:9pt;mso-wrap-distance-top:0;mso-wrap-distance-right:9pt;mso-wrap-distance-bottom:0;mso-position-horizontal:absolute;mso-position-horizontal-relative:text;mso-position-vertical:absolute;mso-position-vertical-relative:text;mso-height-percent:0;mso-height-relative:margin;v-text-anchor:top" o:gfxdata="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" fillcolor="white [3201]" strokeweight=".5pt">
                 <v:textbox>
                   <w:txbxContent>
                     <w:p>
@@ -4102,7 +4036,7 @@
                                     </pic:cNvPicPr>
                                   </pic:nvPicPr>
                                   <pic:blipFill>
-                                    <a:blip r:embed="rId12">
+                                    <a:blip r:embed="rId13">
                                       <a:extLst>
                                         <a:ext uri="{28A0092B-C50C-407E-A947-70E740481C1C}">
                                           <a14:useLocalDpi xmlns:a14="http://schemas.microsoft.com/office/drawing/2010/main" val="0"/>
@@ -4270,7 +4204,7 @@
           </mc:Choice>
           <mc:Fallback>
             <w:pict>
-              <v:shape w14:anchorId="24656388" id="Text Box 4" o:spid="_x0000_s1031" type="#_x0000_t202" style="position:absolute;margin-left:12.9pt;margin-top:13.15pt;width:156pt;height:21.25pt;z-index:251665408;visibility:visible;mso-wrap-style:square;mso-width-percent:0;mso-height-percent:0;mso-wrap-distance-left:9pt;mso-wrap-distance-top:0;mso-wrap-distance-right:9pt;mso-wrap-distance-bottom:0;mso-position-horizontal:absolute;mso-position-horizontal-relative:text;mso-position-vertical:absolute;mso-position-vertical-relative:text;mso-width-percent:0;mso-height-percent:0;mso-width-relative:margin;mso-height-relative:margin;v-text-anchor:top" o:gfxdata="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" fillcolor="white [3201]" strokeweight=".5pt">
+              <v:shape w14:anchorId="24656388" id="Text Box 4" o:spid="_x0000_s1031" type="#_x0000_t202" style="position:absolute;margin-left:12.9pt;margin-top:13.15pt;width:156pt;height:21.25pt;z-index:251665408;visibility:visible;mso-wrap-style:square;mso-width-percent:0;mso-height-percent:0;mso-wrap-distance-left:9pt;mso-wrap-distance-top:0;mso-wrap-distance-right:9pt;mso-wrap-distance-bottom:0;mso-position-horizontal:absolute;mso-position-horizontal-relative:text;mso-position-vertical:absolute;mso-position-vertical-relative:text;mso-width-percent:0;mso-height-percent:0;mso-width-relative:margin;mso-height-relative:margin;v-text-anchor:top" o:gfxdata="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" fillcolor="white [3201]" strokeweight=".5pt">
                 <v:textbox>
                   <w:txbxContent>
                     <w:p>
@@ -4566,7 +4500,7 @@
         </w:rPr>
         <w:t xml:space="preserve">, here is the </w:t>
       </w:r>
-      <w:hyperlink r:id="rId13" w:history="1">
+      <w:hyperlink r:id="rId14" w:history="1">
         <w:r>
           <w:rPr>
             <w:rStyle w:val="Hyperlink"/>
@@ -4967,7 +4901,7 @@
         </w:rPr>
         <w:t>‘</w:t>
       </w:r>
-      <w:hyperlink r:id="rId14" w:history="1">
+      <w:hyperlink r:id="rId15" w:history="1">
         <w:r>
           <w:rPr>
             <w:rStyle w:val="Hyperlink"/>
@@ -5089,7 +5023,7 @@
                     </pic:cNvPicPr>
                   </pic:nvPicPr>
                   <pic:blipFill>
-                    <a:blip r:embed="rId15">
+                    <a:blip r:embed="rId16">
                       <a:extLst>
                         <a:ext uri="{28A0092B-C50C-407E-A947-70E740481C1C}">
                           <a14:useLocalDpi xmlns:a14="http://schemas.microsoft.com/office/drawing/2010/main" val="0"/>
@@ -5623,7 +5557,7 @@
           </mc:Choice>
           <mc:Fallback>
             <w:pict>
-              <v:shape w14:anchorId="6060D66B" id="Text Box 8" o:spid="_x0000_s1032" type="#_x0000_t202" style="position:absolute;margin-left:-7pt;margin-top:37.95pt;width:196.35pt;height:374.05pt;z-index:251667456;visibility:visible;mso-wrap-style:square;mso-height-percent:0;mso-wrap-distance-left:9pt;mso-wrap-distance-top:0;mso-wrap-distance-right:9pt;mso-wrap-distance-bottom:0;mso-position-horizontal:absolute;mso-position-horizontal-relative:text;mso-position-vertical:absolute;mso-position-vertical-relative:text;mso-height-percent:0;mso-height-relative:margin;v-text-anchor:top" o:gfxdata="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" filled="f" stroked="f" strokeweight=".5pt">
+              <v:shape w14:anchorId="6060D66B" id="Text Box 8" o:spid="_x0000_s1032" type="#_x0000_t202" style="position:absolute;margin-left:-7pt;margin-top:37.95pt;width:196.35pt;height:374.05pt;z-index:251667456;visibility:visible;mso-wrap-style:square;mso-height-percent:0;mso-wrap-distance-left:9pt;mso-wrap-distance-top:0;mso-wrap-distance-right:9pt;mso-wrap-distance-bottom:0;mso-position-horizontal:absolute;mso-position-horizontal-relative:text;mso-position-vertical:absolute;mso-position-vertical-relative:text;mso-height-percent:0;mso-height-relative:margin;v-text-anchor:top" o:gfxdata="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" filled="f" stroked="f" strokeweight=".5pt">
                 <v:textbox>
                   <w:txbxContent>
                     <w:p>
@@ -6377,7 +6311,7 @@
           </mc:Choice>
           <mc:Fallback>
             <w:pict>
-              <v:shape w14:anchorId="4412A241" id="Text Box 9" o:spid="_x0000_s1033" type="#_x0000_t202" style="position:absolute;margin-left:219.2pt;margin-top:15.95pt;width:216.9pt;height:52.95pt;z-index:251668480;visibility:visible;mso-wrap-style:square;mso-height-percent:0;mso-wrap-distance-left:9pt;mso-wrap-distance-top:0;mso-wrap-distance-right:9pt;mso-wrap-distance-bottom:0;mso-position-horizontal:absolute;mso-position-horizontal-relative:text;mso-position-vertical:absolute;mso-position-vertical-relative:text;mso-height-percent:0;mso-height-relative:margin;v-text-anchor:top" o:gfxdata="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" fillcolor="white [3201]" strokeweight=".5pt">
+              <v:shape w14:anchorId="4412A241" id="Text Box 9" o:spid="_x0000_s1033" type="#_x0000_t202" style="position:absolute;margin-left:219.2pt;margin-top:15.95pt;width:216.9pt;height:52.95pt;z-index:251668480;visibility:visible;mso-wrap-style:square;mso-height-percent:0;mso-wrap-distance-left:9pt;mso-wrap-distance-top:0;mso-wrap-distance-right:9pt;mso-wrap-distance-bottom:0;mso-position-horizontal:absolute;mso-position-horizontal-relative:text;mso-position-vertical:absolute;mso-position-vertical-relative:text;mso-height-percent:0;mso-height-relative:margin;v-text-anchor:top" o:gfxdata="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" fillcolor="white [3201]" strokeweight=".5pt">
                 <v:textbox>
                   <w:txbxContent>
                     <w:p>
@@ -7002,7 +6936,15 @@
           <w:sz w:val="22"/>
           <w:szCs w:val="22"/>
         </w:rPr>
-        <w:t xml:space="preserve">l had been split up from the original dataset and placed into their individual CSV files </w:t>
+        <w:t xml:space="preserve">l had been split up from the original dataset and placed into their individual CSV files i.e. for Random Forest </w:t>
+      </w:r>
+      <w:r>
+        <w:rPr>
+          <w:rFonts w:ascii="ArialMT" w:hAnsi="ArialMT"/>
+          <w:sz w:val="22"/>
+          <w:szCs w:val="22"/>
+        </w:rPr>
+        <w:t xml:space="preserve">Model </w:t>
       </w:r>
       <w:proofErr w:type="gramStart"/>
       <w:r>
@@ -7011,7 +6953,7 @@
           <w:sz w:val="22"/>
           <w:szCs w:val="22"/>
         </w:rPr>
-        <w:t>i.e.</w:t>
+        <w:t>will would</w:t>
       </w:r>
       <w:proofErr w:type="gramEnd"/>
       <w:r>
@@ -7020,15 +6962,7 @@
           <w:sz w:val="22"/>
           <w:szCs w:val="22"/>
         </w:rPr>
-        <w:t xml:space="preserve"> for Random Forest </w:t>
-      </w:r>
-      <w:r>
-        <w:rPr>
-          <w:rFonts w:ascii="ArialMT" w:hAnsi="ArialMT"/>
-          <w:sz w:val="22"/>
-          <w:szCs w:val="22"/>
-        </w:rPr>
-        <w:t>Model will would encode Critic Score and Global Sales from ‘</w:t>
+        <w:t xml:space="preserve"> encode Critic Score and Global Sales from ‘</w:t>
       </w:r>
       <w:r>
         <w:rPr>
@@ -7080,85 +7014,7 @@
           <w:sz w:val="22"/>
           <w:szCs w:val="22"/>
         </w:rPr>
-        <w:t>‘</w:t>
-      </w:r>
-      <w:proofErr w:type="spellStart"/>
-      <w:r>
-        <w:rPr>
-          <w:rFonts w:ascii="ArialMT" w:hAnsi="ArialMT"/>
-          <w:b/>
-          <w:bCs/>
-          <w:i/>
-          <w:iCs/>
-          <w:sz w:val="22"/>
-          <w:szCs w:val="22"/>
-        </w:rPr>
-        <w:t>sklearn</w:t>
-      </w:r>
-      <w:proofErr w:type="spellEnd"/>
-      <w:r>
-        <w:rPr>
-          <w:rFonts w:ascii="ArialMT" w:hAnsi="ArialMT"/>
-          <w:b/>
-          <w:bCs/>
-          <w:i/>
-          <w:iCs/>
-          <w:sz w:val="22"/>
-          <w:szCs w:val="22"/>
-        </w:rPr>
-        <w:t xml:space="preserve">. </w:t>
-      </w:r>
-      <w:proofErr w:type="spellStart"/>
-      <w:r>
-        <w:rPr>
-          <w:rFonts w:ascii="ArialMT" w:hAnsi="ArialMT"/>
-          <w:b/>
-          <w:bCs/>
-          <w:i/>
-          <w:iCs/>
-          <w:sz w:val="22"/>
-          <w:szCs w:val="22"/>
-        </w:rPr>
-        <w:t>model_selection</w:t>
-      </w:r>
-      <w:proofErr w:type="spellEnd"/>
-      <w:r>
-        <w:rPr>
-          <w:rFonts w:ascii="ArialMT" w:hAnsi="ArialMT"/>
-          <w:b/>
-          <w:bCs/>
-          <w:i/>
-          <w:iCs/>
-          <w:sz w:val="22"/>
-          <w:szCs w:val="22"/>
-        </w:rPr>
-        <w:t xml:space="preserve"> import </w:t>
-      </w:r>
-      <w:proofErr w:type="spellStart"/>
-      <w:r>
-        <w:rPr>
-          <w:rFonts w:ascii="ArialMT" w:hAnsi="ArialMT"/>
-          <w:b/>
-          <w:bCs/>
-          <w:i/>
-          <w:iCs/>
-          <w:sz w:val="22"/>
-          <w:szCs w:val="22"/>
-        </w:rPr>
-        <w:t>train_test_split</w:t>
-      </w:r>
-      <w:proofErr w:type="spellEnd"/>
-      <w:r>
-        <w:rPr>
-          <w:rFonts w:ascii="ArialMT" w:hAnsi="ArialMT"/>
-          <w:b/>
-          <w:bCs/>
-          <w:i/>
-          <w:iCs/>
-          <w:sz w:val="22"/>
-          <w:szCs w:val="22"/>
-        </w:rPr>
-        <w:t>’</w:t>
+        <w:t>‘sklearn. model_selection import train_test_split’</w:t>
       </w:r>
       <w:r>
         <w:rPr>
@@ -7280,27 +7136,7 @@
           <w:sz w:val="22"/>
           <w:szCs w:val="22"/>
         </w:rPr>
-        <w:t xml:space="preserve">Each model will be evaluated using the RMSE value. For a model to be accurate and strong at predicting future data, we say that the RMSE value should be roughly 10% or less than the MSE value. For us to calculate these values we import the </w:t>
-      </w:r>
-      <w:proofErr w:type="spellStart"/>
-      <w:r>
-        <w:rPr>
-          <w:rFonts w:ascii="Arial" w:hAnsi="Arial" w:cs="Arial"/>
-          <w:color w:val="000000"/>
-          <w:sz w:val="22"/>
-          <w:szCs w:val="22"/>
-        </w:rPr>
-        <w:t>sklearn</w:t>
-      </w:r>
-      <w:proofErr w:type="spellEnd"/>
-      <w:r>
-        <w:rPr>
-          <w:rFonts w:ascii="Arial" w:hAnsi="Arial" w:cs="Arial"/>
-          <w:color w:val="000000"/>
-          <w:sz w:val="22"/>
-          <w:szCs w:val="22"/>
-        </w:rPr>
-        <w:t xml:space="preserve"> metrics library to use algorithms that calculate the MSE and RMSE. 1 of the reasons why we use RMSE over MSE value is due to it being an absolute measure of fit. This then gives us an idea of errors in actual sales. This is backed up by a report about Assessing the fit of regression model which states that “</w:t>
+        <w:t>Each model will be evaluated using the RMSE value. For a model to be accurate and strong at predicting future data, we say that the RMSE value should be roughly 10% or less than the MSE value. For us to calculate these values we import the sklearn metrics library to use algorithms that calculate the MSE and RMSE. 1 of the reasons why we use RMSE over MSE value is due to it being an absolute measure of fit. This then gives us an idea of errors in actual sales. This is backed up by a report about Assessing the fit of regression model which states that “</w:t>
       </w:r>
       <w:r>
         <w:rPr>
@@ -7403,47 +7239,7 @@
           <w:sz w:val="22"/>
           <w:szCs w:val="22"/>
         </w:rPr>
-        <w:t xml:space="preserve">After splitting the data into 80% training and 20% testing, we used Linear Regression function and fit the </w:t>
-      </w:r>
-      <w:proofErr w:type="spellStart"/>
-      <w:r>
-        <w:rPr>
-          <w:rFonts w:ascii="Arial" w:hAnsi="Arial" w:cs="Arial"/>
-          <w:color w:val="000000"/>
-          <w:sz w:val="22"/>
-          <w:szCs w:val="22"/>
-        </w:rPr>
-        <w:t>X_Train</w:t>
-      </w:r>
-      <w:proofErr w:type="spellEnd"/>
-      <w:r>
-        <w:rPr>
-          <w:rFonts w:ascii="Arial" w:hAnsi="Arial" w:cs="Arial"/>
-          <w:color w:val="000000"/>
-          <w:sz w:val="22"/>
-          <w:szCs w:val="22"/>
-        </w:rPr>
-        <w:t xml:space="preserve"> and </w:t>
-      </w:r>
-      <w:proofErr w:type="spellStart"/>
-      <w:r>
-        <w:rPr>
-          <w:rFonts w:ascii="Arial" w:hAnsi="Arial" w:cs="Arial"/>
-          <w:color w:val="000000"/>
-          <w:sz w:val="22"/>
-          <w:szCs w:val="22"/>
-        </w:rPr>
-        <w:t>y_train</w:t>
-      </w:r>
-      <w:proofErr w:type="spellEnd"/>
-      <w:r>
-        <w:rPr>
-          <w:rFonts w:ascii="Arial" w:hAnsi="Arial" w:cs="Arial"/>
-          <w:color w:val="000000"/>
-          <w:sz w:val="22"/>
-          <w:szCs w:val="22"/>
-        </w:rPr>
-        <w:t xml:space="preserve"> and plotted the data and included a red line to show the line of best fit. As you can see in </w:t>
+        <w:t xml:space="preserve">After splitting the data into 80% training and 20% testing, we used Linear Regression function and fit the X_Train and y_train and plotted the data and included a red line to show the line of best fit. As you can see in </w:t>
       </w:r>
       <w:r>
         <w:rPr>
@@ -7614,7 +7410,7 @@
           </mc:Choice>
           <mc:Fallback>
             <w:pict>
-              <v:shape w14:anchorId="7AF88B4E" id="Text Box 13" o:spid="_x0000_s1034" type="#_x0000_t202" style="position:absolute;margin-left:19.75pt;margin-top:4.1pt;width:183.45pt;height:30pt;z-index:251670528;visibility:visible;mso-wrap-style:square;mso-width-percent:0;mso-height-percent:0;mso-wrap-distance-left:9pt;mso-wrap-distance-top:0;mso-wrap-distance-right:9pt;mso-wrap-distance-bottom:0;mso-position-horizontal:absolute;mso-position-horizontal-relative:text;mso-position-vertical:absolute;mso-position-vertical-relative:text;mso-width-percent:0;mso-height-percent:0;mso-width-relative:margin;mso-height-relative:margin;v-text-anchor:top" o:gfxdata="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" fillcolor="white [3201]" strokeweight=".5pt">
+              <v:shape w14:anchorId="7AF88B4E" id="Text Box 13" o:spid="_x0000_s1034" type="#_x0000_t202" style="position:absolute;margin-left:19.75pt;margin-top:4.1pt;width:183.45pt;height:30pt;z-index:251670528;visibility:visible;mso-wrap-style:square;mso-width-percent:0;mso-height-percent:0;mso-wrap-distance-left:9pt;mso-wrap-distance-top:0;mso-wrap-distance-right:9pt;mso-wrap-distance-bottom:0;mso-position-horizontal:absolute;mso-position-horizontal-relative:text;mso-position-vertical:absolute;mso-position-vertical-relative:text;mso-width-percent:0;mso-height-percent:0;mso-width-relative:margin;mso-height-relative:margin;v-text-anchor:top" o:gfxdata="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" fillcolor="white [3201]" strokeweight=".5pt">
                 <v:textbox>
                   <w:txbxContent>
                     <w:p>
@@ -7708,7 +7504,7 @@
                     </pic:cNvPicPr>
                   </pic:nvPicPr>
                   <pic:blipFill>
-                    <a:blip r:embed="rId16">
+                    <a:blip r:embed="rId17">
                       <a:extLst>
                         <a:ext uri="{28A0092B-C50C-407E-A947-70E740481C1C}">
                           <a14:useLocalDpi xmlns:a14="http://schemas.microsoft.com/office/drawing/2010/main" val="0"/>
@@ -7759,25 +7555,7 @@
           <w:szCs w:val="22"/>
         </w:rPr>
         <w:lastRenderedPageBreak/>
-        <w:t xml:space="preserve">To see if the prediction made by the model is </w:t>
-      </w:r>
-      <w:r>
-        <w:rPr>
-          <w:rFonts w:ascii="Arial" w:hAnsi="Arial" w:cs="Arial"/>
-          <w:color w:val="000000"/>
-          <w:sz w:val="22"/>
-          <w:szCs w:val="22"/>
-        </w:rPr>
-        <w:t>accurate,</w:t>
-      </w:r>
-      <w:r>
-        <w:rPr>
-          <w:rFonts w:ascii="Arial" w:hAnsi="Arial" w:cs="Arial"/>
-          <w:color w:val="000000"/>
-          <w:sz w:val="22"/>
-          <w:szCs w:val="22"/>
-        </w:rPr>
-        <w:t xml:space="preserve"> we did a side-by-side bar chart comparison of the Global Sales value near enough the same to the actual values which is a </w:t>
+        <w:t xml:space="preserve">To see if the prediction made by the model is accurate, we did a side-by-side bar chart comparison of the Global Sales value near enough the same to the actual values which is a </w:t>
       </w:r>
       <w:r>
         <w:rPr>
@@ -7954,7 +7732,7 @@
           </mc:Choice>
           <mc:Fallback>
             <w:pict>
-              <v:shape w14:anchorId="067390ED" id="Text Box 12" o:spid="_x0000_s1035" type="#_x0000_t202" style="position:absolute;margin-left:248pt;margin-top:197.05pt;width:212pt;height:30pt;z-index:251674624;visibility:visible;mso-wrap-style:square;mso-width-percent:0;mso-height-percent:0;mso-wrap-distance-left:9pt;mso-wrap-distance-top:0;mso-wrap-distance-right:9pt;mso-wrap-distance-bottom:0;mso-position-horizontal:absolute;mso-position-horizontal-relative:text;mso-position-vertical:absolute;mso-position-vertical-relative:text;mso-width-percent:0;mso-height-percent:0;mso-width-relative:margin;mso-height-relative:margin;v-text-anchor:top" o:gfxdata="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" fillcolor="white [3201]" strokeweight=".5pt">
+              <v:shape w14:anchorId="067390ED" id="Text Box 12" o:spid="_x0000_s1035" type="#_x0000_t202" style="position:absolute;margin-left:248pt;margin-top:197.05pt;width:212pt;height:30pt;z-index:251674624;visibility:visible;mso-wrap-style:square;mso-width-percent:0;mso-height-percent:0;mso-wrap-distance-left:9pt;mso-wrap-distance-top:0;mso-wrap-distance-right:9pt;mso-wrap-distance-bottom:0;mso-position-horizontal:absolute;mso-position-horizontal-relative:text;mso-position-vertical:absolute;mso-position-vertical-relative:text;mso-width-percent:0;mso-height-percent:0;mso-width-relative:margin;mso-height-relative:margin;v-text-anchor:top" o:gfxdata="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" fillcolor="white [3201]" strokeweight=".5pt">
                 <v:textbox>
                   <w:txbxContent>
                     <w:p>
@@ -8115,7 +7893,7 @@
           </mc:Choice>
           <mc:Fallback>
             <w:pict>
-              <v:shape w14:anchorId="2B1FB28A" id="Text Box 11" o:spid="_x0000_s1036" type="#_x0000_t202" style="position:absolute;margin-left:7pt;margin-top:199pt;width:129.75pt;height:30pt;z-index:251672576;visibility:visible;mso-wrap-style:square;mso-width-percent:0;mso-height-percent:0;mso-wrap-distance-left:9pt;mso-wrap-distance-top:0;mso-wrap-distance-right:9pt;mso-wrap-distance-bottom:0;mso-position-horizontal:absolute;mso-position-horizontal-relative:text;mso-position-vertical:absolute;mso-position-vertical-relative:text;mso-width-percent:0;mso-height-percent:0;mso-width-relative:margin;mso-height-relative:margin;v-text-anchor:top" o:gfxdata="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" fillcolor="white [3201]" strokeweight=".5pt">
+              <v:shape w14:anchorId="2B1FB28A" id="Text Box 11" o:spid="_x0000_s1036" type="#_x0000_t202" style="position:absolute;margin-left:7pt;margin-top:199pt;width:129.75pt;height:30pt;z-index:251672576;visibility:visible;mso-wrap-style:square;mso-width-percent:0;mso-height-percent:0;mso-wrap-distance-left:9pt;mso-wrap-distance-top:0;mso-wrap-distance-right:9pt;mso-wrap-distance-bottom:0;mso-position-horizontal:absolute;mso-position-horizontal-relative:text;mso-position-vertical:absolute;mso-position-vertical-relative:text;mso-width-percent:0;mso-height-percent:0;mso-width-relative:margin;mso-height-relative:margin;v-text-anchor:top" o:gfxdata="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" fillcolor="white [3201]" strokeweight=".5pt">
                 <v:textbox>
                   <w:txbxContent>
                     <w:p>
@@ -8193,7 +7971,7 @@
                     </pic:cNvPicPr>
                   </pic:nvPicPr>
                   <pic:blipFill>
-                    <a:blip r:embed="rId17">
+                    <a:blip r:embed="rId18">
                       <a:extLst>
                         <a:ext uri="{28A0092B-C50C-407E-A947-70E740481C1C}">
                           <a14:useLocalDpi xmlns:a14="http://schemas.microsoft.com/office/drawing/2010/main" val="0"/>
@@ -8251,7 +8029,7 @@
                     </pic:cNvPicPr>
                   </pic:nvPicPr>
                   <pic:blipFill>
-                    <a:blip r:embed="rId18">
+                    <a:blip r:embed="rId19">
                       <a:extLst>
                         <a:ext uri="{28A0092B-C50C-407E-A947-70E740481C1C}">
                           <a14:useLocalDpi xmlns:a14="http://schemas.microsoft.com/office/drawing/2010/main" val="0"/>
@@ -8413,43 +8191,7 @@
           <w:sz w:val="22"/>
           <w:szCs w:val="22"/>
         </w:rPr>
-        <w:t xml:space="preserve">For SVR, we have used “Critic Score” to represent the x-axis </w:t>
-      </w:r>
-      <w:r>
-        <w:rPr>
-          <w:rFonts w:ascii="Arial" w:hAnsi="Arial" w:cs="Arial"/>
-          <w:color w:val="000000"/>
-          <w:sz w:val="22"/>
-          <w:szCs w:val="22"/>
-        </w:rPr>
-        <w:t>and “</w:t>
-      </w:r>
-      <w:r>
-        <w:rPr>
-          <w:rFonts w:ascii="Arial" w:hAnsi="Arial" w:cs="Arial"/>
-          <w:color w:val="000000"/>
-          <w:sz w:val="22"/>
-          <w:szCs w:val="22"/>
-        </w:rPr>
-        <w:t xml:space="preserve">Global Sale” for y. We chose to use SVR over SVM because we wanted to see if there is a correlation between critic score and global sales, and if that’s the case then being able to make predictions based upon what the global sales are in relation with critic score for different games. </w:t>
-      </w:r>
-      <w:r>
-        <w:rPr>
-          <w:rFonts w:ascii="Arial" w:hAnsi="Arial" w:cs="Arial"/>
-          <w:color w:val="000000"/>
-          <w:sz w:val="22"/>
-          <w:szCs w:val="22"/>
-        </w:rPr>
-        <w:t>Usually,</w:t>
-      </w:r>
-      <w:r>
-        <w:rPr>
-          <w:rFonts w:ascii="Arial" w:hAnsi="Arial" w:cs="Arial"/>
-          <w:color w:val="000000"/>
-          <w:sz w:val="22"/>
-          <w:szCs w:val="22"/>
-        </w:rPr>
-        <w:t xml:space="preserve"> a real-world dataset contains features that vary in magnitudes, units and range, so we normalized the dataset using feature scaling before fitting SVR to the dataset.</w:t>
+        <w:t>For SVR, we have used “Critic Score” to represent the x-axis and “Global Sale” for y. We chose to use SVR over SVM because we wanted to see if there is a correlation between critic score and global sales, and if that’s the case then being able to make predictions based upon what the global sales are in relation with critic score for different games. Usually, a real-world dataset contains features that vary in magnitudes, units and range, so we normalized the dataset using feature scaling before fitting SVR to the dataset.</w:t>
       </w:r>
       <w:bookmarkEnd w:id="19"/>
       <w:r>
@@ -8540,7 +8282,7 @@
           </mc:Choice>
           <mc:Fallback>
             <w:pict>
-              <v:shape w14:anchorId="794D3273" id="Text Box 15" o:spid="_x0000_s1037" type="#_x0000_t202" style="position:absolute;margin-left:231.7pt;margin-top:12pt;width:212pt;height:174.85pt;z-index:251677696;visibility:visible;mso-wrap-style:square;mso-height-percent:0;mso-wrap-distance-left:9pt;mso-wrap-distance-top:0;mso-wrap-distance-right:9pt;mso-wrap-distance-bottom:0;mso-position-horizontal:absolute;mso-position-horizontal-relative:text;mso-position-vertical:absolute;mso-position-vertical-relative:text;mso-height-percent:0;mso-height-relative:margin;v-text-anchor:top" o:gfxdata="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" filled="f" stroked="f" strokeweight=".5pt">
+              <v:shape w14:anchorId="794D3273" id="Text Box 15" o:spid="_x0000_s1037" type="#_x0000_t202" style="position:absolute;margin-left:231.7pt;margin-top:12pt;width:212pt;height:174.85pt;z-index:251677696;visibility:visible;mso-wrap-style:square;mso-height-percent:0;mso-wrap-distance-left:9pt;mso-wrap-distance-top:0;mso-wrap-distance-right:9pt;mso-wrap-distance-bottom:0;mso-position-horizontal:absolute;mso-position-horizontal-relative:text;mso-position-vertical:absolute;mso-position-vertical-relative:text;mso-height-percent:0;mso-height-relative:margin;v-text-anchor:top" o:gfxdata="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" filled="f" stroked="f" strokeweight=".5pt">
                 <v:textbox>
                   <w:txbxContent>
                     <w:p>
@@ -8599,7 +8341,7 @@
                     </pic:cNvPicPr>
                   </pic:nvPicPr>
                   <pic:blipFill rotWithShape="1">
-                    <a:blip r:embed="rId19">
+                    <a:blip r:embed="rId20">
                       <a:extLst>
                         <a:ext uri="{28A0092B-C50C-407E-A947-70E740481C1C}">
                           <a14:useLocalDpi xmlns:a14="http://schemas.microsoft.com/office/drawing/2010/main" val="0"/>
@@ -8725,23 +8467,7 @@
                                 <w:sz w:val="18"/>
                                 <w:szCs w:val="18"/>
                               </w:rPr>
-                              <w:t xml:space="preserve"> </w:t>
-                            </w:r>
-                            <w:r>
-                              <w:rPr>
-                                <w:rFonts w:ascii="Arial" w:hAnsi="Arial" w:cs="Arial"/>
-                                <w:sz w:val="18"/>
-                                <w:szCs w:val="18"/>
-                              </w:rPr>
-                              <w:t>SVR</w:t>
-                            </w:r>
-                            <w:r>
-                              <w:rPr>
-                                <w:rFonts w:ascii="Arial" w:hAnsi="Arial" w:cs="Arial"/>
-                                <w:sz w:val="18"/>
-                                <w:szCs w:val="18"/>
-                              </w:rPr>
-                              <w:t xml:space="preserve"> Graph with data plotted and line </w:t>
+                              <w:t xml:space="preserve"> SVR Graph with data plotted and line </w:t>
                             </w:r>
                             <w:r>
                               <w:rPr>
@@ -8774,7 +8500,7 @@
           </mc:Choice>
           <mc:Fallback>
             <w:pict>
-              <v:shape w14:anchorId="08DCB17C" id="Text Box 14" o:spid="_x0000_s1038" type="#_x0000_t202" style="position:absolute;margin-left:22.65pt;margin-top:2.05pt;width:183.45pt;height:30pt;z-index:251676672;visibility:visible;mso-wrap-style:square;mso-width-percent:0;mso-height-percent:0;mso-wrap-distance-left:9pt;mso-wrap-distance-top:0;mso-wrap-distance-right:9pt;mso-wrap-distance-bottom:0;mso-position-horizontal:absolute;mso-position-horizontal-relative:text;mso-position-vertical:absolute;mso-position-vertical-relative:text;mso-width-percent:0;mso-height-percent:0;mso-width-relative:margin;mso-height-relative:margin;v-text-anchor:top" o:gfxdata="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" fillcolor="white [3201]" strokeweight=".5pt">
+              <v:shape w14:anchorId="08DCB17C" id="Text Box 14" o:spid="_x0000_s1038" type="#_x0000_t202" style="position:absolute;margin-left:22.65pt;margin-top:2.05pt;width:183.45pt;height:30pt;z-index:251676672;visibility:visible;mso-wrap-style:square;mso-width-percent:0;mso-height-percent:0;mso-wrap-distance-left:9pt;mso-wrap-distance-top:0;mso-wrap-distance-right:9pt;mso-wrap-distance-bottom:0;mso-position-horizontal:absolute;mso-position-horizontal-relative:text;mso-position-vertical:absolute;mso-position-vertical-relative:text;mso-width-percent:0;mso-height-percent:0;mso-width-relative:margin;mso-height-relative:margin;v-text-anchor:top" o:gfxdata="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" fillcolor="white [3201]" strokeweight=".5pt">
                 <v:textbox>
                   <w:txbxContent>
                     <w:p>
@@ -8882,25 +8608,7 @@
           <w:sz w:val="22"/>
           <w:szCs w:val="22"/>
         </w:rPr>
-        <w:t xml:space="preserve">The RMSE value was roughly 40% which was not really expected as we assumed that it would be at least closer to the RMSE of Linear regression in %. To make the RMSE value lower, we tried to tune the SVR regression model by selecting the best parameters. The parameters chosen were C and epsilon because we can reduce the </w:t>
-      </w:r>
-      <w:r>
-        <w:rPr>
-          <w:rFonts w:ascii="Arial" w:hAnsi="Arial" w:cs="Arial"/>
-          <w:color w:val="000000"/>
-          <w:sz w:val="22"/>
-          <w:szCs w:val="22"/>
-        </w:rPr>
-        <w:t>number</w:t>
-      </w:r>
-      <w:r>
-        <w:rPr>
-          <w:rFonts w:ascii="Arial" w:hAnsi="Arial" w:cs="Arial"/>
-          <w:color w:val="000000"/>
-          <w:sz w:val="22"/>
-          <w:szCs w:val="22"/>
-        </w:rPr>
-        <w:t xml:space="preserve"> of errors admitted to the graph to gain the desired accuracy of our model by reducing the value of epsilon. Then we set the values of C and epsilon to different numerical values to see if the RMSE value in % could be potential below what we have already which is 0.4 but unfortunately it couldn’t so we left out the parameters. </w:t>
+        <w:t xml:space="preserve">The RMSE value was roughly 40% which was not really expected as we assumed that it would be at least closer to the RMSE of Linear regression in %. To make the RMSE value lower, we tried to tune the SVR regression model by selecting the best parameters. The parameters chosen were C and epsilon because we can reduce the number of errors admitted to the graph to gain the desired accuracy of our model by reducing the value of epsilon. Then we set the values of C and epsilon to different numerical values to see if the RMSE value in % could be potential below what we have already which is 0.4 but unfortunately it couldn’t so we left out the parameters. </w:t>
       </w:r>
     </w:p>
     <w:p>
@@ -8956,9 +8664,26 @@
           <w:rFonts w:ascii="Arial" w:hAnsi="Arial" w:cs="Arial"/>
           <w:sz w:val="22"/>
           <w:szCs w:val="22"/>
-          <w:highlight w:val="yellow"/>
-        </w:rPr>
-        <w:t>- Write Stuff Here</w:t>
+        </w:rPr>
+        <w:t xml:space="preserve">With the random forest regression, we used the Critic Score and Global Sales for the X and Y axis again. We can see the line fluctuating as it goes higher up in the critic score and only spiking once it hits the peak Critic Score. We can see that the prediction (Red line) </w:t>
+      </w:r>
+      <w:proofErr w:type="gramStart"/>
+      <w:r>
+        <w:rPr>
+          <w:rFonts w:ascii="Arial" w:hAnsi="Arial" w:cs="Arial"/>
+          <w:sz w:val="22"/>
+          <w:szCs w:val="22"/>
+        </w:rPr>
+        <w:t>doesn’t</w:t>
+      </w:r>
+      <w:proofErr w:type="gramEnd"/>
+      <w:r>
+        <w:rPr>
+          <w:rFonts w:ascii="Arial" w:hAnsi="Arial" w:cs="Arial"/>
+          <w:sz w:val="22"/>
+          <w:szCs w:val="22"/>
+        </w:rPr>
+        <w:t xml:space="preserve"> follow the actual data that well. This may be due to the data not being linear for example, data with a Critic score of around 60 to 70 has higher sales than games that have above 90 critic score. As stated before, this may be due to games releasing in certain regions only but that may be the reason for the prediction line no following the data well. </w:t>
       </w:r>
     </w:p>
     <w:p>
@@ -8978,6 +8703,40 @@
           <w:szCs w:val="22"/>
         </w:rPr>
       </w:pPr>
+      <w:r>
+        <w:rPr>
+          <w:rFonts w:ascii="Arial" w:hAnsi="Arial" w:cs="Arial"/>
+          <w:sz w:val="22"/>
+          <w:szCs w:val="22"/>
+        </w:rPr>
+        <w:t xml:space="preserve">In the code we calculated the RMSE value to see </w:t>
+      </w:r>
+      <w:r>
+        <w:rPr>
+          <w:rFonts w:ascii="Arial" w:hAnsi="Arial" w:cs="Arial"/>
+          <w:sz w:val="22"/>
+          <w:szCs w:val="22"/>
+        </w:rPr>
+        <w:t xml:space="preserve">how accurate the prediction is and how well the line fits. As expected from looking at the graph, the RMSE value is </w:t>
+      </w:r>
+      <w:proofErr w:type="gramStart"/>
+      <w:r>
+        <w:rPr>
+          <w:rFonts w:ascii="Arial" w:hAnsi="Arial" w:cs="Arial"/>
+          <w:sz w:val="22"/>
+          <w:szCs w:val="22"/>
+        </w:rPr>
+        <w:t>really bad</w:t>
+      </w:r>
+      <w:proofErr w:type="gramEnd"/>
+      <w:r>
+        <w:rPr>
+          <w:rFonts w:ascii="Arial" w:hAnsi="Arial" w:cs="Arial"/>
+          <w:sz w:val="22"/>
+          <w:szCs w:val="22"/>
+        </w:rPr>
+        <w:t>. The RMSE value is around 50% of the MSE value which is higher than the criteria – 10% or lower is a reasonably good score. We then decided to change the number of trees created from the default value 100 to 2000 and the values did not change much but the processing time increase tremendously.</w:t>
+      </w:r>
     </w:p>
     <w:p>
       <w:pPr>
@@ -9070,15 +8829,7 @@
                                 <w:sz w:val="18"/>
                                 <w:szCs w:val="18"/>
                               </w:rPr>
-                              <w:t xml:space="preserve"> </w:t>
-                            </w:r>
-                            <w:r>
-                              <w:rPr>
-                                <w:rFonts w:ascii="Arial" w:hAnsi="Arial" w:cs="Arial"/>
-                                <w:sz w:val="18"/>
-                                <w:szCs w:val="18"/>
-                              </w:rPr>
-                              <w:t>RMSE Comparison of All Models: LR, SVR and RF</w:t>
+                              <w:t xml:space="preserve"> RMSE Comparison of All Models: LR, SVR and RF</w:t>
                             </w:r>
                           </w:p>
                         </w:txbxContent>
@@ -9103,7 +8854,7 @@
           </mc:Choice>
           <mc:Fallback>
             <w:pict>
-              <v:shape w14:anchorId="2BDCA5B0" id="Text Box 20" o:spid="_x0000_s1039" type="#_x0000_t202" style="position:absolute;margin-left:236.1pt;margin-top:158.05pt;width:183.45pt;height:30pt;z-index:251682816;visibility:visible;mso-wrap-style:square;mso-width-percent:0;mso-height-percent:0;mso-wrap-distance-left:9pt;mso-wrap-distance-top:0;mso-wrap-distance-right:9pt;mso-wrap-distance-bottom:0;mso-position-horizontal:absolute;mso-position-horizontal-relative:text;mso-position-vertical:absolute;mso-position-vertical-relative:text;mso-width-percent:0;mso-height-percent:0;mso-width-relative:margin;mso-height-relative:margin;v-text-anchor:top" o:gfxdata="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" fillcolor="white [3201]" strokeweight=".5pt">
+              <v:shape w14:anchorId="2BDCA5B0" id="Text Box 20" o:spid="_x0000_s1039" type="#_x0000_t202" style="position:absolute;margin-left:236.1pt;margin-top:158.05pt;width:183.45pt;height:30pt;z-index:251682816;visibility:visible;mso-wrap-style:square;mso-width-percent:0;mso-height-percent:0;mso-wrap-distance-left:9pt;mso-wrap-distance-top:0;mso-wrap-distance-right:9pt;mso-wrap-distance-bottom:0;mso-position-horizontal:absolute;mso-position-horizontal-relative:text;mso-position-vertical:absolute;mso-position-vertical-relative:text;mso-width-percent:0;mso-height-percent:0;mso-width-relative:margin;mso-height-relative:margin;v-text-anchor:top" o:gfxdata="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" fillcolor="white [3201]" strokeweight=".5pt">
                 <v:textbox>
                   <w:txbxContent>
                     <w:p>
@@ -9247,23 +8998,7 @@
                                 <w:sz w:val="18"/>
                                 <w:szCs w:val="18"/>
                               </w:rPr>
-                              <w:t xml:space="preserve"> R</w:t>
-                            </w:r>
-                            <w:r>
-                              <w:rPr>
-                                <w:rFonts w:ascii="Arial" w:hAnsi="Arial" w:cs="Arial"/>
-                                <w:sz w:val="18"/>
-                                <w:szCs w:val="18"/>
-                              </w:rPr>
-                              <w:t>F</w:t>
-                            </w:r>
-                            <w:r>
-                              <w:rPr>
-                                <w:rFonts w:ascii="Arial" w:hAnsi="Arial" w:cs="Arial"/>
-                                <w:sz w:val="18"/>
-                                <w:szCs w:val="18"/>
-                              </w:rPr>
-                              <w:t xml:space="preserve"> Graph with data plotted and line of prediction (Global Sales)</w:t>
+                              <w:t xml:space="preserve"> RF Graph with data plotted and line of prediction (Global Sales)</w:t>
                             </w:r>
                           </w:p>
                         </w:txbxContent>
@@ -9288,7 +9023,7 @@
           </mc:Choice>
           <mc:Fallback>
             <w:pict>
-              <v:shape w14:anchorId="46A03A56" id="Text Box 19" o:spid="_x0000_s1040" type="#_x0000_t202" style="position:absolute;margin-left:23.6pt;margin-top:158.2pt;width:183.45pt;height:30pt;z-index:251680768;visibility:visible;mso-wrap-style:square;mso-width-percent:0;mso-height-percent:0;mso-wrap-distance-left:9pt;mso-wrap-distance-top:0;mso-wrap-distance-right:9pt;mso-wrap-distance-bottom:0;mso-position-horizontal:absolute;mso-position-horizontal-relative:text;mso-position-vertical:absolute;mso-position-vertical-relative:text;mso-width-percent:0;mso-height-percent:0;mso-width-relative:margin;mso-height-relative:margin;v-text-anchor:top" o:gfxdata="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" fillcolor="white [3201]" strokeweight=".5pt">
+              <v:shape w14:anchorId="46A03A56" id="Text Box 19" o:spid="_x0000_s1040" type="#_x0000_t202" style="position:absolute;margin-left:23.6pt;margin-top:158.2pt;width:183.45pt;height:30pt;z-index:251680768;visibility:visible;mso-wrap-style:square;mso-width-percent:0;mso-height-percent:0;mso-wrap-distance-left:9pt;mso-wrap-distance-top:0;mso-wrap-distance-right:9pt;mso-wrap-distance-bottom:0;mso-position-horizontal:absolute;mso-position-horizontal-relative:text;mso-position-vertical:absolute;mso-position-vertical-relative:text;mso-width-percent:0;mso-height-percent:0;mso-width-relative:margin;mso-height-relative:margin;v-text-anchor:top" o:gfxdata="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" fillcolor="white [3201]" strokeweight=".5pt">
                 <v:textbox>
                   <w:txbxContent>
                     <w:p>
@@ -9390,7 +9125,7 @@
                     </pic:cNvPicPr>
                   </pic:nvPicPr>
                   <pic:blipFill>
-                    <a:blip r:embed="rId20">
+                    <a:blip r:embed="rId21">
                       <a:extLst>
                         <a:ext uri="{28A0092B-C50C-407E-A947-70E740481C1C}">
                           <a14:useLocalDpi xmlns:a14="http://schemas.microsoft.com/office/drawing/2010/main" val="0"/>
@@ -9456,7 +9191,7 @@
                     </pic:cNvPicPr>
                   </pic:nvPicPr>
                   <pic:blipFill>
-                    <a:blip r:embed="rId21">
+                    <a:blip r:embed="rId22">
                       <a:extLst>
                         <a:ext uri="{28A0092B-C50C-407E-A947-70E740481C1C}">
                           <a14:useLocalDpi xmlns:a14="http://schemas.microsoft.com/office/drawing/2010/main" val="0"/>
@@ -9603,7 +9338,14 @@
         <w:rPr>
           <w:rFonts w:ascii="Arial" w:hAnsi="Arial" w:cs="Arial"/>
         </w:rPr>
-        <w:t>We did encounter problems with missing data and figured that filling those blanks with median or mean values was not the best solution due to critic score being opinion based, so we manually filled them in for a more accurate result.</w:t>
+        <w:t xml:space="preserve">We did encounter </w:t>
+      </w:r>
+      <w:r>
+        <w:rPr>
+          <w:rFonts w:ascii="Arial" w:hAnsi="Arial" w:cs="Arial"/>
+        </w:rPr>
+        <w:lastRenderedPageBreak/>
+        <w:t>problems with missing data and figured that filling those blanks with median or mean values was not the best solution due to critic score being opinion based, so we manually filled them in for a more accurate result.</w:t>
       </w:r>
       <w:r>
         <w:rPr>
@@ -9682,7 +9424,6 @@
           <w:sz w:val="34"/>
           <w:szCs w:val="34"/>
         </w:rPr>
-        <w:lastRenderedPageBreak/>
         <w:t>REFERENCES</w:t>
       </w:r>
       <w:bookmarkEnd w:id="23"/>
@@ -9842,9 +9583,114 @@
           <w:szCs w:val="20"/>
           <w:shd w:val="clear" w:color="auto" w:fill="FFFFFF"/>
         </w:rPr>
-        <w:t xml:space="preserve">Profitable Form </w:t>
-      </w:r>
-      <w:proofErr w:type="gramStart"/>
+        <w:t>Profitable Form Of Entertainment</w:t>
+      </w:r>
+      <w:r>
+        <w:rPr>
+          <w:rFonts w:ascii="Arial" w:hAnsi="Arial" w:cs="Arial"/>
+          <w:b/>
+          <w:bCs/>
+          <w:color w:val="000000"/>
+          <w:sz w:val="20"/>
+          <w:szCs w:val="20"/>
+          <w:shd w:val="clear" w:color="auto" w:fill="FFFFFF"/>
+        </w:rPr>
+        <w:t xml:space="preserve">. [online] </w:t>
+      </w:r>
+      <w:r>
+        <w:rPr>
+          <w:rFonts w:ascii="Arial" w:hAnsi="Arial" w:cs="Arial"/>
+          <w:color w:val="000000"/>
+          <w:sz w:val="20"/>
+          <w:szCs w:val="20"/>
+          <w:shd w:val="clear" w:color="auto" w:fill="FFFFFF"/>
+        </w:rPr>
+        <w:br/>
+      </w:r>
+      <w:r>
+        <w:rPr>
+          <w:rFonts w:ascii="Arial" w:hAnsi="Arial" w:cs="Arial"/>
+          <w:color w:val="000000"/>
+          <w:sz w:val="20"/>
+          <w:szCs w:val="20"/>
+          <w:shd w:val="clear" w:color="auto" w:fill="FFFFFF"/>
+        </w:rPr>
+        <w:t xml:space="preserve">  </w:t>
+      </w:r>
+      <w:r>
+        <w:rPr>
+          <w:rFonts w:ascii="Arial" w:hAnsi="Arial" w:cs="Arial"/>
+          <w:color w:val="000000"/>
+          <w:sz w:val="20"/>
+          <w:szCs w:val="20"/>
+          <w:shd w:val="clear" w:color="auto" w:fill="FFFFFF"/>
+        </w:rPr>
+        <w:t>Available at: &lt;https://gamecrate.com/statistically-video-games-are-now-most-popular-and-</w:t>
+      </w:r>
+      <w:r>
+        <w:rPr>
+          <w:rFonts w:ascii="Arial" w:hAnsi="Arial" w:cs="Arial"/>
+          <w:color w:val="000000"/>
+          <w:sz w:val="20"/>
+          <w:szCs w:val="20"/>
+          <w:shd w:val="clear" w:color="auto" w:fill="FFFFFF"/>
+        </w:rPr>
+        <w:br/>
+        <w:t xml:space="preserve">  </w:t>
+      </w:r>
+      <w:r>
+        <w:rPr>
+          <w:rFonts w:ascii="Arial" w:hAnsi="Arial" w:cs="Arial"/>
+          <w:color w:val="000000"/>
+          <w:sz w:val="20"/>
+          <w:szCs w:val="20"/>
+          <w:shd w:val="clear" w:color="auto" w:fill="FFFFFF"/>
+        </w:rPr>
+        <w:t>profitable-form-entertainment/20087&gt; [Accessed 16 December 2020].</w:t>
+      </w:r>
+    </w:p>
+    <w:p>
+      <w:pPr>
+        <w:spacing w:after="120"/>
+        <w:ind w:left="360"/>
+        <w:rPr>
+          <w:rFonts w:ascii="Arial" w:hAnsi="Arial" w:cs="Arial"/>
+          <w:color w:val="000000"/>
+          <w:sz w:val="20"/>
+          <w:szCs w:val="20"/>
+          <w:shd w:val="clear" w:color="auto" w:fill="FFFFFF"/>
+        </w:rPr>
+      </w:pPr>
+      <w:r>
+        <w:rPr>
+          <w:rFonts w:ascii="Arial" w:hAnsi="Arial" w:cs="Arial"/>
+          <w:b/>
+          <w:bCs/>
+          <w:vertAlign w:val="superscript"/>
+        </w:rPr>
+        <w:t>2</w:t>
+      </w:r>
+      <w:r>
+        <w:rPr>
+          <w:rFonts w:ascii="Arial" w:hAnsi="Arial" w:cs="Arial"/>
+          <w:b/>
+          <w:bCs/>
+          <w:vertAlign w:val="superscript"/>
+        </w:rPr>
+        <w:t xml:space="preserve"> </w:t>
+      </w:r>
+      <w:r>
+        <w:rPr>
+          <w:rFonts w:ascii="Arial" w:hAnsi="Arial" w:cs="Arial"/>
+          <w:b/>
+          <w:bCs/>
+          <w:color w:val="000000"/>
+          <w:sz w:val="20"/>
+          <w:szCs w:val="20"/>
+          <w:shd w:val="clear" w:color="auto" w:fill="FFFFFF"/>
+        </w:rPr>
+        <w:t>Reuters. 2020. </w:t>
+      </w:r>
       <w:r>
         <w:rPr>
           <w:rFonts w:ascii="Arial" w:hAnsi="Arial" w:cs="Arial"/>
@@ -9857,9 +9703,126 @@
           <w:szCs w:val="20"/>
           <w:shd w:val="clear" w:color="auto" w:fill="FFFFFF"/>
         </w:rPr>
-        <w:t>Of</w:t>
-      </w:r>
-      <w:proofErr w:type="gramEnd"/>
+        <w:t>Report: Gaming Revenue To Top $159B In 2020</w:t>
+      </w:r>
+      <w:r>
+        <w:rPr>
+          <w:rFonts w:ascii="Arial" w:hAnsi="Arial" w:cs="Arial"/>
+          <w:b/>
+          <w:bCs/>
+          <w:color w:val="000000"/>
+          <w:sz w:val="20"/>
+          <w:szCs w:val="20"/>
+          <w:shd w:val="clear" w:color="auto" w:fill="FFFFFF"/>
+        </w:rPr>
+        <w:t>. [online]</w:t>
+      </w:r>
+      <w:r>
+        <w:rPr>
+          <w:rFonts w:ascii="Arial" w:hAnsi="Arial" w:cs="Arial"/>
+          <w:color w:val="000000"/>
+          <w:sz w:val="20"/>
+          <w:szCs w:val="20"/>
+          <w:shd w:val="clear" w:color="auto" w:fill="FFFFFF"/>
+        </w:rPr>
+        <w:t xml:space="preserve"> </w:t>
+      </w:r>
+      <w:r>
+        <w:rPr>
+          <w:rFonts w:ascii="Arial" w:hAnsi="Arial" w:cs="Arial"/>
+          <w:color w:val="000000"/>
+          <w:sz w:val="20"/>
+          <w:szCs w:val="20"/>
+          <w:shd w:val="clear" w:color="auto" w:fill="FFFFFF"/>
+        </w:rPr>
+        <w:br/>
+        <w:t xml:space="preserve">  Available at: &lt;https://uk.reuters.com/article/esports-business-gaming-revenues/</w:t>
+      </w:r>
+      <w:r>
+        <w:rPr>
+          <w:rFonts w:ascii="Arial" w:hAnsi="Arial" w:cs="Arial"/>
+          <w:color w:val="000000"/>
+          <w:sz w:val="20"/>
+          <w:szCs w:val="20"/>
+          <w:shd w:val="clear" w:color="auto" w:fill="FFFFFF"/>
+        </w:rPr>
+        <w:br/>
+        <w:t xml:space="preserve">  </w:t>
+      </w:r>
+      <w:r>
+        <w:rPr>
+          <w:rFonts w:ascii="Arial" w:hAnsi="Arial" w:cs="Arial"/>
+          <w:color w:val="000000"/>
+          <w:sz w:val="20"/>
+          <w:szCs w:val="20"/>
+          <w:shd w:val="clear" w:color="auto" w:fill="FFFFFF"/>
+        </w:rPr>
+        <w:t>report-gaming</w:t>
+      </w:r>
+      <w:r>
+        <w:rPr>
+          <w:rFonts w:ascii="Arial" w:hAnsi="Arial" w:cs="Arial"/>
+          <w:color w:val="000000"/>
+          <w:sz w:val="20"/>
+          <w:szCs w:val="20"/>
+          <w:shd w:val="clear" w:color="auto" w:fill="FFFFFF"/>
+        </w:rPr>
+        <w:t>-</w:t>
+      </w:r>
+      <w:r>
+        <w:rPr>
+          <w:rFonts w:ascii="Arial" w:hAnsi="Arial" w:cs="Arial"/>
+          <w:color w:val="000000"/>
+          <w:sz w:val="20"/>
+          <w:szCs w:val="20"/>
+          <w:shd w:val="clear" w:color="auto" w:fill="FFFFFF"/>
+        </w:rPr>
+        <w:t xml:space="preserve"> revenue</w:t>
+      </w:r>
+      <w:r>
+        <w:rPr>
+          <w:rFonts w:ascii="Arial" w:hAnsi="Arial" w:cs="Arial"/>
+          <w:color w:val="000000"/>
+          <w:sz w:val="20"/>
+          <w:szCs w:val="20"/>
+          <w:shd w:val="clear" w:color="auto" w:fill="FFFFFF"/>
+        </w:rPr>
+        <w:t>-to-top-159b-in-2020-idUSFLM8jkJMl&gt; [Accessed 16 December 2020].</w:t>
+      </w:r>
+    </w:p>
+    <w:p>
+      <w:pPr>
+        <w:spacing w:after="120"/>
+        <w:ind w:left="360"/>
+        <w:rPr>
+          <w:rFonts w:ascii="Arial" w:hAnsi="Arial" w:cs="Arial"/>
+          <w:color w:val="000000"/>
+          <w:sz w:val="20"/>
+          <w:szCs w:val="20"/>
+          <w:shd w:val="clear" w:color="auto" w:fill="FFFFFF"/>
+        </w:rPr>
+      </w:pPr>
+      <w:r>
+        <w:rPr>
+          <w:rFonts w:ascii="Arial" w:hAnsi="Arial" w:cs="Arial"/>
+          <w:b/>
+          <w:bCs/>
+          <w:vertAlign w:val="superscript"/>
+        </w:rPr>
+        <w:t xml:space="preserve">3 </w:t>
+      </w:r>
+      <w:r>
+        <w:rPr>
+          <w:rFonts w:ascii="Arial" w:hAnsi="Arial" w:cs="Arial"/>
+          <w:b/>
+          <w:bCs/>
+          <w:color w:val="000000"/>
+          <w:sz w:val="20"/>
+          <w:szCs w:val="20"/>
+          <w:shd w:val="clear" w:color="auto" w:fill="FFFFFF"/>
+        </w:rPr>
+        <w:t>Eurogamer.net. 2020. </w:t>
+      </w:r>
       <w:r>
         <w:rPr>
           <w:rFonts w:ascii="Arial" w:hAnsi="Arial" w:cs="Arial"/>
@@ -9872,7 +9835,7 @@
           <w:szCs w:val="20"/>
           <w:shd w:val="clear" w:color="auto" w:fill="FFFFFF"/>
         </w:rPr>
-        <w:t xml:space="preserve"> Entertainment</w:t>
+        <w:t>GAME Intends To Close 40 Stores In The UK</w:t>
       </w:r>
       <w:r>
         <w:rPr>
@@ -9889,6 +9852,8 @@
       <w:r>
         <w:rPr>
           <w:rFonts w:ascii="Arial" w:hAnsi="Arial" w:cs="Arial"/>
+          <w:b/>
+          <w:bCs/>
           <w:color w:val="000000"/>
           <w:sz w:val="20"/>
           <w:szCs w:val="20"/>
@@ -9914,7 +9879,7 @@
           <w:szCs w:val="20"/>
           <w:shd w:val="clear" w:color="auto" w:fill="FFFFFF"/>
         </w:rPr>
-        <w:t>Available at: &lt;https://gamecrate.com/statistically-video-games-are-now-most-popular-and-</w:t>
+        <w:t>Available at: &lt;https://www.eurogamer.net/articles/2020-01-09-game-intends-to-close-40</w:t>
       </w:r>
       <w:r>
         <w:rPr>
@@ -9935,7 +9900,7 @@
           <w:szCs w:val="20"/>
           <w:shd w:val="clear" w:color="auto" w:fill="FFFFFF"/>
         </w:rPr>
-        <w:t>profitable-form-entertainment/20087&gt; [Accessed 16 December 2020].</w:t>
+        <w:t>-stores-in-the-uk&gt; [Accessed 15 December 2020].</w:t>
       </w:r>
     </w:p>
     <w:p>
@@ -9957,16 +9922,7 @@
           <w:bCs/>
           <w:vertAlign w:val="superscript"/>
         </w:rPr>
-        <w:t>2</w:t>
-      </w:r>
-      <w:r>
-        <w:rPr>
-          <w:rFonts w:ascii="Arial" w:hAnsi="Arial" w:cs="Arial"/>
-          <w:b/>
-          <w:bCs/>
-          <w:vertAlign w:val="superscript"/>
-        </w:rPr>
-        <w:t xml:space="preserve"> </w:t>
+        <w:t xml:space="preserve">4 </w:t>
       </w:r>
       <w:r>
         <w:rPr>
@@ -9978,7 +9934,7 @@
           <w:szCs w:val="20"/>
           <w:shd w:val="clear" w:color="auto" w:fill="FFFFFF"/>
         </w:rPr>
-        <w:t>Reuters. 2020. </w:t>
+        <w:t>Eurogamer.net. 2020. </w:t>
       </w:r>
       <w:r>
         <w:rPr>
@@ -9992,9 +9948,107 @@
           <w:szCs w:val="20"/>
           <w:shd w:val="clear" w:color="auto" w:fill="FFFFFF"/>
         </w:rPr>
-        <w:t xml:space="preserve">Report: Gaming Revenue </w:t>
-      </w:r>
-      <w:proofErr w:type="gramStart"/>
+        <w:t>UK Video Game Sales Now 80% Digital</w:t>
+      </w:r>
+      <w:r>
+        <w:rPr>
+          <w:rFonts w:ascii="Arial" w:hAnsi="Arial" w:cs="Arial"/>
+          <w:b/>
+          <w:bCs/>
+          <w:color w:val="000000"/>
+          <w:sz w:val="20"/>
+          <w:szCs w:val="20"/>
+          <w:shd w:val="clear" w:color="auto" w:fill="FFFFFF"/>
+        </w:rPr>
+        <w:t>. [online]</w:t>
+      </w:r>
+      <w:r>
+        <w:rPr>
+          <w:rFonts w:ascii="Arial" w:hAnsi="Arial" w:cs="Arial"/>
+          <w:color w:val="000000"/>
+          <w:sz w:val="20"/>
+          <w:szCs w:val="20"/>
+          <w:shd w:val="clear" w:color="auto" w:fill="FFFFFF"/>
+        </w:rPr>
+        <w:t xml:space="preserve"> </w:t>
+      </w:r>
+      <w:r>
+        <w:rPr>
+          <w:rFonts w:ascii="Arial" w:hAnsi="Arial" w:cs="Arial"/>
+          <w:color w:val="000000"/>
+          <w:sz w:val="20"/>
+          <w:szCs w:val="20"/>
+          <w:shd w:val="clear" w:color="auto" w:fill="FFFFFF"/>
+        </w:rPr>
+        <w:br/>
+        <w:t xml:space="preserve">  </w:t>
+      </w:r>
+      <w:r>
+        <w:rPr>
+          <w:rFonts w:ascii="Arial" w:hAnsi="Arial" w:cs="Arial"/>
+          <w:color w:val="000000"/>
+          <w:sz w:val="20"/>
+          <w:szCs w:val="20"/>
+          <w:shd w:val="clear" w:color="auto" w:fill="FFFFFF"/>
+        </w:rPr>
+        <w:t>Available at: &lt;https://www.eurogamer.net/articles/2019-01-03-uk-video-game-sales-</w:t>
+      </w:r>
+      <w:r>
+        <w:rPr>
+          <w:rFonts w:ascii="Arial" w:hAnsi="Arial" w:cs="Arial"/>
+          <w:color w:val="000000"/>
+          <w:sz w:val="20"/>
+          <w:szCs w:val="20"/>
+          <w:shd w:val="clear" w:color="auto" w:fill="FFFFFF"/>
+        </w:rPr>
+        <w:br/>
+        <w:t xml:space="preserve">  now-80-percent-digital&gt; [Accessed 15 December 2020].</w:t>
+      </w:r>
+    </w:p>
+    <w:p>
+      <w:pPr>
+        <w:spacing w:after="120"/>
+        <w:ind w:left="320"/>
+        <w:rPr>
+          <w:rFonts w:ascii="Arial" w:hAnsi="Arial" w:cs="Arial"/>
+          <w:b/>
+          <w:bCs/>
+          <w:color w:val="000000"/>
+          <w:sz w:val="20"/>
+          <w:szCs w:val="20"/>
+          <w:shd w:val="clear" w:color="auto" w:fill="FFFFFF"/>
+        </w:rPr>
+      </w:pPr>
+      <w:r>
+        <w:rPr>
+          <w:rFonts w:ascii="Arial" w:hAnsi="Arial" w:cs="Arial"/>
+          <w:b/>
+          <w:bCs/>
+          <w:vertAlign w:val="superscript"/>
+        </w:rPr>
+        <w:t xml:space="preserve"> </w:t>
+      </w:r>
+      <w:r>
+        <w:rPr>
+          <w:rFonts w:ascii="Arial" w:hAnsi="Arial" w:cs="Arial"/>
+          <w:b/>
+          <w:bCs/>
+          <w:vertAlign w:val="superscript"/>
+        </w:rPr>
+        <w:t xml:space="preserve">5 </w:t>
+      </w:r>
+      <w:r>
+        <w:rPr>
+          <w:rFonts w:ascii="Arial" w:hAnsi="Arial" w:cs="Arial"/>
+          <w:b/>
+          <w:bCs/>
+          <w:color w:val="000000"/>
+          <w:sz w:val="20"/>
+          <w:szCs w:val="20"/>
+          <w:shd w:val="clear" w:color="auto" w:fill="FFFFFF"/>
+        </w:rPr>
+        <w:t>BBC News. 2020. </w:t>
+      </w:r>
       <w:r>
         <w:rPr>
           <w:rFonts w:ascii="Arial" w:hAnsi="Arial" w:cs="Arial"/>
@@ -10007,9 +10061,147 @@
           <w:szCs w:val="20"/>
           <w:shd w:val="clear" w:color="auto" w:fill="FFFFFF"/>
         </w:rPr>
-        <w:t>To</w:t>
-      </w:r>
-      <w:proofErr w:type="gramEnd"/>
+        <w:t>Game Group Goes Into Administration, Closing 277 Stores</w:t>
+      </w:r>
+      <w:r>
+        <w:rPr>
+          <w:rFonts w:ascii="Arial" w:hAnsi="Arial" w:cs="Arial"/>
+          <w:b/>
+          <w:bCs/>
+          <w:color w:val="000000"/>
+          <w:sz w:val="20"/>
+          <w:szCs w:val="20"/>
+          <w:shd w:val="clear" w:color="auto" w:fill="FFFFFF"/>
+        </w:rPr>
+        <w:t>. [online]</w:t>
+      </w:r>
+      <w:r>
+        <w:rPr>
+          <w:rFonts w:ascii="Arial" w:hAnsi="Arial" w:cs="Arial"/>
+          <w:b/>
+          <w:bCs/>
+          <w:color w:val="000000"/>
+          <w:sz w:val="20"/>
+          <w:szCs w:val="20"/>
+          <w:shd w:val="clear" w:color="auto" w:fill="FFFFFF"/>
+        </w:rPr>
+        <w:br/>
+        <w:t xml:space="preserve">   </w:t>
+      </w:r>
+      <w:r>
+        <w:rPr>
+          <w:rFonts w:ascii="Arial" w:hAnsi="Arial" w:cs="Arial"/>
+          <w:color w:val="000000"/>
+          <w:sz w:val="20"/>
+          <w:szCs w:val="20"/>
+          <w:shd w:val="clear" w:color="auto" w:fill="FFFFFF"/>
+        </w:rPr>
+        <w:t>Available at: &lt;https://www.bbc.co.uk/news/business-17512143&gt; [Accessed 15 December 2020].</w:t>
+      </w:r>
+    </w:p>
+    <w:p>
+      <w:pPr>
+        <w:spacing w:after="120"/>
+        <w:ind w:left="320"/>
+        <w:rPr>
+          <w:rFonts w:ascii="Arial" w:hAnsi="Arial" w:cs="Arial"/>
+          <w:color w:val="000000"/>
+          <w:sz w:val="20"/>
+          <w:szCs w:val="20"/>
+          <w:shd w:val="clear" w:color="auto" w:fill="FFFFFF"/>
+        </w:rPr>
+      </w:pPr>
+      <w:r>
+        <w:rPr>
+          <w:rFonts w:ascii="Arial" w:hAnsi="Arial" w:cs="Arial"/>
+          <w:b/>
+          <w:bCs/>
+          <w:vertAlign w:val="superscript"/>
+        </w:rPr>
+        <w:t xml:space="preserve">6 </w:t>
+      </w:r>
+      <w:r>
+        <w:rPr>
+          <w:rFonts w:ascii="Arial" w:hAnsi="Arial" w:cs="Arial"/>
+          <w:b/>
+          <w:bCs/>
+          <w:vertAlign w:val="superscript"/>
+        </w:rPr>
+        <w:t xml:space="preserve"> </w:t>
+      </w:r>
+      <w:r>
+        <w:rPr>
+          <w:rFonts w:ascii="Arial" w:hAnsi="Arial" w:cs="Arial"/>
+          <w:b/>
+          <w:bCs/>
+          <w:color w:val="000000"/>
+          <w:sz w:val="20"/>
+          <w:szCs w:val="20"/>
+          <w:shd w:val="clear" w:color="auto" w:fill="FFFFFF"/>
+        </w:rPr>
+        <w:t xml:space="preserve">Games Radar. 2020. The Recyclable PS5 Packaging Is The </w:t>
+      </w:r>
+      <w:r>
+        <w:rPr>
+          <w:rFonts w:ascii="Arial" w:hAnsi="Arial" w:cs="Arial"/>
+          <w:b/>
+          <w:bCs/>
+          <w:color w:val="000000"/>
+          <w:sz w:val="20"/>
+          <w:szCs w:val="20"/>
+          <w:shd w:val="clear" w:color="auto" w:fill="FFFFFF"/>
+        </w:rPr>
+        <w:br/>
+        <w:t xml:space="preserve">   </w:t>
+      </w:r>
+      <w:r>
+        <w:rPr>
+          <w:rFonts w:ascii="Arial" w:hAnsi="Arial" w:cs="Arial"/>
+          <w:b/>
+          <w:bCs/>
+          <w:color w:val="000000"/>
+          <w:sz w:val="20"/>
+          <w:szCs w:val="20"/>
+          <w:shd w:val="clear" w:color="auto" w:fill="FFFFFF"/>
+        </w:rPr>
+        <w:t xml:space="preserve">First Small Step </w:t>
+      </w:r>
+      <w:r>
+        <w:rPr>
+          <w:rFonts w:ascii="Arial" w:hAnsi="Arial" w:cs="Arial"/>
+          <w:b/>
+          <w:bCs/>
+          <w:color w:val="000000"/>
+          <w:sz w:val="20"/>
+          <w:szCs w:val="20"/>
+          <w:shd w:val="clear" w:color="auto" w:fill="FFFFFF"/>
+        </w:rPr>
+        <w:t>F</w:t>
+      </w:r>
+      <w:r>
+        <w:rPr>
+          <w:rFonts w:ascii="Arial" w:hAnsi="Arial" w:cs="Arial"/>
+          <w:b/>
+          <w:bCs/>
+          <w:color w:val="000000"/>
+          <w:sz w:val="20"/>
+          <w:szCs w:val="20"/>
+          <w:shd w:val="clear" w:color="auto" w:fill="FFFFFF"/>
+        </w:rPr>
+        <w:t>or</w:t>
+      </w:r>
+      <w:r>
+        <w:rPr>
+          <w:rFonts w:ascii="Arial" w:hAnsi="Arial" w:cs="Arial"/>
+          <w:b/>
+          <w:bCs/>
+          <w:color w:val="000000"/>
+          <w:sz w:val="20"/>
+          <w:szCs w:val="20"/>
+          <w:shd w:val="clear" w:color="auto" w:fill="FFFFFF"/>
+        </w:rPr>
+        <w:t xml:space="preserve"> A Console</w:t>
+      </w:r>
       <w:r>
         <w:rPr>
           <w:rFonts w:ascii="Arial" w:hAnsi="Arial" w:cs="Arial"/>
@@ -10022,125 +10214,7 @@
           <w:szCs w:val="20"/>
           <w:shd w:val="clear" w:color="auto" w:fill="FFFFFF"/>
         </w:rPr>
-        <w:t xml:space="preserve"> Top $159B In 2020</w:t>
-      </w:r>
-      <w:r>
-        <w:rPr>
-          <w:rFonts w:ascii="Arial" w:hAnsi="Arial" w:cs="Arial"/>
-          <w:b/>
-          <w:bCs/>
-          <w:color w:val="000000"/>
-          <w:sz w:val="20"/>
-          <w:szCs w:val="20"/>
-          <w:shd w:val="clear" w:color="auto" w:fill="FFFFFF"/>
-        </w:rPr>
-        <w:t>. [online]</w:t>
-      </w:r>
-      <w:r>
-        <w:rPr>
-          <w:rFonts w:ascii="Arial" w:hAnsi="Arial" w:cs="Arial"/>
-          <w:color w:val="000000"/>
-          <w:sz w:val="20"/>
-          <w:szCs w:val="20"/>
-          <w:shd w:val="clear" w:color="auto" w:fill="FFFFFF"/>
-        </w:rPr>
         <w:t xml:space="preserve"> </w:t>
-      </w:r>
-      <w:r>
-        <w:rPr>
-          <w:rFonts w:ascii="Arial" w:hAnsi="Arial" w:cs="Arial"/>
-          <w:color w:val="000000"/>
-          <w:sz w:val="20"/>
-          <w:szCs w:val="20"/>
-          <w:shd w:val="clear" w:color="auto" w:fill="FFFFFF"/>
-        </w:rPr>
-        <w:br/>
-        <w:t xml:space="preserve">  Available at: &lt;https://uk.reuters.com/article/esports-business-gaming-revenues/</w:t>
-      </w:r>
-      <w:r>
-        <w:rPr>
-          <w:rFonts w:ascii="Arial" w:hAnsi="Arial" w:cs="Arial"/>
-          <w:color w:val="000000"/>
-          <w:sz w:val="20"/>
-          <w:szCs w:val="20"/>
-          <w:shd w:val="clear" w:color="auto" w:fill="FFFFFF"/>
-        </w:rPr>
-        <w:br/>
-        <w:t xml:space="preserve">  </w:t>
-      </w:r>
-      <w:r>
-        <w:rPr>
-          <w:rFonts w:ascii="Arial" w:hAnsi="Arial" w:cs="Arial"/>
-          <w:color w:val="000000"/>
-          <w:sz w:val="20"/>
-          <w:szCs w:val="20"/>
-          <w:shd w:val="clear" w:color="auto" w:fill="FFFFFF"/>
-        </w:rPr>
-        <w:t>report-gaming</w:t>
-      </w:r>
-      <w:r>
-        <w:rPr>
-          <w:rFonts w:ascii="Arial" w:hAnsi="Arial" w:cs="Arial"/>
-          <w:color w:val="000000"/>
-          <w:sz w:val="20"/>
-          <w:szCs w:val="20"/>
-          <w:shd w:val="clear" w:color="auto" w:fill="FFFFFF"/>
-        </w:rPr>
-        <w:t>-</w:t>
-      </w:r>
-      <w:r>
-        <w:rPr>
-          <w:rFonts w:ascii="Arial" w:hAnsi="Arial" w:cs="Arial"/>
-          <w:color w:val="000000"/>
-          <w:sz w:val="20"/>
-          <w:szCs w:val="20"/>
-          <w:shd w:val="clear" w:color="auto" w:fill="FFFFFF"/>
-        </w:rPr>
-        <w:t xml:space="preserve"> revenue</w:t>
-      </w:r>
-      <w:r>
-        <w:rPr>
-          <w:rFonts w:ascii="Arial" w:hAnsi="Arial" w:cs="Arial"/>
-          <w:color w:val="000000"/>
-          <w:sz w:val="20"/>
-          <w:szCs w:val="20"/>
-          <w:shd w:val="clear" w:color="auto" w:fill="FFFFFF"/>
-        </w:rPr>
-        <w:t>-to-top-159b-in-2020-idUSFLM8jkJMl&gt; [Accessed 16 December 2020].</w:t>
-      </w:r>
-    </w:p>
-    <w:p>
-      <w:pPr>
-        <w:spacing w:after="120"/>
-        <w:ind w:left="360"/>
-        <w:rPr>
-          <w:rFonts w:ascii="Arial" w:hAnsi="Arial" w:cs="Arial"/>
-          <w:color w:val="000000"/>
-          <w:sz w:val="20"/>
-          <w:szCs w:val="20"/>
-          <w:shd w:val="clear" w:color="auto" w:fill="FFFFFF"/>
-        </w:rPr>
-      </w:pPr>
-      <w:r>
-        <w:rPr>
-          <w:rFonts w:ascii="Arial" w:hAnsi="Arial" w:cs="Arial"/>
-          <w:b/>
-          <w:bCs/>
-          <w:vertAlign w:val="superscript"/>
-        </w:rPr>
-        <w:t xml:space="preserve">3 </w:t>
-      </w:r>
-      <w:r>
-        <w:rPr>
-          <w:rFonts w:ascii="Arial" w:hAnsi="Arial" w:cs="Arial"/>
-          <w:b/>
-          <w:bCs/>
-          <w:color w:val="000000"/>
-          <w:sz w:val="20"/>
-          <w:szCs w:val="20"/>
-          <w:shd w:val="clear" w:color="auto" w:fill="FFFFFF"/>
-        </w:rPr>
-        <w:t>Eurogamer.net. 2020. </w:t>
       </w:r>
       <w:r>
         <w:rPr>
@@ -10154,9 +10228,8 @@
           <w:szCs w:val="20"/>
           <w:shd w:val="clear" w:color="auto" w:fill="FFFFFF"/>
         </w:rPr>
-        <w:t xml:space="preserve">GAME Intends </w:t>
-      </w:r>
-      <w:proofErr w:type="gramStart"/>
+        <w:t xml:space="preserve">   </w:t>
+      </w:r>
       <w:r>
         <w:rPr>
           <w:rFonts w:ascii="Arial" w:hAnsi="Arial" w:cs="Arial"/>
@@ -10169,9 +10242,8 @@
           <w:szCs w:val="20"/>
           <w:shd w:val="clear" w:color="auto" w:fill="FFFFFF"/>
         </w:rPr>
-        <w:t>To</w:t>
-      </w:r>
-      <w:proofErr w:type="gramEnd"/>
+        <w:t xml:space="preserve">Generation That Must Reckon With Gaming's </w:t>
+      </w:r>
       <w:r>
         <w:rPr>
           <w:rFonts w:ascii="Arial" w:hAnsi="Arial" w:cs="Arial"/>
@@ -10184,106 +10256,8 @@
           <w:szCs w:val="20"/>
           <w:shd w:val="clear" w:color="auto" w:fill="FFFFFF"/>
         </w:rPr>
-        <w:t xml:space="preserve"> Close 40 Stores In The UK</w:t>
-      </w:r>
-      <w:r>
-        <w:rPr>
-          <w:rFonts w:ascii="Arial" w:hAnsi="Arial" w:cs="Arial"/>
-          <w:b/>
-          <w:bCs/>
-          <w:color w:val="000000"/>
-          <w:sz w:val="20"/>
-          <w:szCs w:val="20"/>
-          <w:shd w:val="clear" w:color="auto" w:fill="FFFFFF"/>
-        </w:rPr>
-        <w:t xml:space="preserve">. [online] </w:t>
-      </w:r>
-      <w:r>
-        <w:rPr>
-          <w:rFonts w:ascii="Arial" w:hAnsi="Arial" w:cs="Arial"/>
-          <w:b/>
-          <w:bCs/>
-          <w:color w:val="000000"/>
-          <w:sz w:val="20"/>
-          <w:szCs w:val="20"/>
-          <w:shd w:val="clear" w:color="auto" w:fill="FFFFFF"/>
-        </w:rPr>
         <w:br/>
-      </w:r>
-      <w:r>
-        <w:rPr>
-          <w:rFonts w:ascii="Arial" w:hAnsi="Arial" w:cs="Arial"/>
-          <w:color w:val="000000"/>
-          <w:sz w:val="20"/>
-          <w:szCs w:val="20"/>
-          <w:shd w:val="clear" w:color="auto" w:fill="FFFFFF"/>
-        </w:rPr>
-        <w:t xml:space="preserve">  </w:t>
-      </w:r>
-      <w:r>
-        <w:rPr>
-          <w:rFonts w:ascii="Arial" w:hAnsi="Arial" w:cs="Arial"/>
-          <w:color w:val="000000"/>
-          <w:sz w:val="20"/>
-          <w:szCs w:val="20"/>
-          <w:shd w:val="clear" w:color="auto" w:fill="FFFFFF"/>
-        </w:rPr>
-        <w:t>Available at: &lt;https://www.eurogamer.net/articles/2020-01-09-game-intends-to-close-40</w:t>
-      </w:r>
-      <w:r>
-        <w:rPr>
-          <w:rFonts w:ascii="Arial" w:hAnsi="Arial" w:cs="Arial"/>
-          <w:color w:val="000000"/>
-          <w:sz w:val="20"/>
-          <w:szCs w:val="20"/>
-          <w:shd w:val="clear" w:color="auto" w:fill="FFFFFF"/>
-        </w:rPr>
-        <w:br/>
-        <w:t xml:space="preserve">  </w:t>
-      </w:r>
-      <w:r>
-        <w:rPr>
-          <w:rFonts w:ascii="Arial" w:hAnsi="Arial" w:cs="Arial"/>
-          <w:color w:val="000000"/>
-          <w:sz w:val="20"/>
-          <w:szCs w:val="20"/>
-          <w:shd w:val="clear" w:color="auto" w:fill="FFFFFF"/>
-        </w:rPr>
-        <w:t>-stores-in-the-uk&gt; [Accessed 15 December 2020].</w:t>
-      </w:r>
-    </w:p>
-    <w:p>
-      <w:pPr>
-        <w:spacing w:after="120"/>
-        <w:ind w:left="360"/>
-        <w:rPr>
-          <w:rFonts w:ascii="Arial" w:hAnsi="Arial" w:cs="Arial"/>
-          <w:color w:val="000000"/>
-          <w:sz w:val="20"/>
-          <w:szCs w:val="20"/>
-          <w:shd w:val="clear" w:color="auto" w:fill="FFFFFF"/>
-        </w:rPr>
-      </w:pPr>
-      <w:r>
-        <w:rPr>
-          <w:rFonts w:ascii="Arial" w:hAnsi="Arial" w:cs="Arial"/>
-          <w:b/>
-          <w:bCs/>
-          <w:vertAlign w:val="superscript"/>
-        </w:rPr>
-        <w:t xml:space="preserve">4 </w:t>
-      </w:r>
-      <w:r>
-        <w:rPr>
-          <w:rFonts w:ascii="Arial" w:hAnsi="Arial" w:cs="Arial"/>
-          <w:b/>
-          <w:bCs/>
-          <w:color w:val="000000"/>
-          <w:sz w:val="20"/>
-          <w:szCs w:val="20"/>
-          <w:shd w:val="clear" w:color="auto" w:fill="FFFFFF"/>
-        </w:rPr>
-        <w:t>Eurogamer.net. 2020. </w:t>
+        <w:t xml:space="preserve">   </w:t>
       </w:r>
       <w:r>
         <w:rPr>
@@ -10297,106 +10271,7 @@
           <w:szCs w:val="20"/>
           <w:shd w:val="clear" w:color="auto" w:fill="FFFFFF"/>
         </w:rPr>
-        <w:t>UK Video Game Sales Now 80% Digital</w:t>
-      </w:r>
-      <w:r>
-        <w:rPr>
-          <w:rFonts w:ascii="Arial" w:hAnsi="Arial" w:cs="Arial"/>
-          <w:b/>
-          <w:bCs/>
-          <w:color w:val="000000"/>
-          <w:sz w:val="20"/>
-          <w:szCs w:val="20"/>
-          <w:shd w:val="clear" w:color="auto" w:fill="FFFFFF"/>
-        </w:rPr>
-        <w:t>. [online]</w:t>
-      </w:r>
-      <w:r>
-        <w:rPr>
-          <w:rFonts w:ascii="Arial" w:hAnsi="Arial" w:cs="Arial"/>
-          <w:color w:val="000000"/>
-          <w:sz w:val="20"/>
-          <w:szCs w:val="20"/>
-          <w:shd w:val="clear" w:color="auto" w:fill="FFFFFF"/>
-        </w:rPr>
-        <w:t xml:space="preserve"> </w:t>
-      </w:r>
-      <w:r>
-        <w:rPr>
-          <w:rFonts w:ascii="Arial" w:hAnsi="Arial" w:cs="Arial"/>
-          <w:color w:val="000000"/>
-          <w:sz w:val="20"/>
-          <w:szCs w:val="20"/>
-          <w:shd w:val="clear" w:color="auto" w:fill="FFFFFF"/>
-        </w:rPr>
-        <w:br/>
-        <w:t xml:space="preserve">  </w:t>
-      </w:r>
-      <w:r>
-        <w:rPr>
-          <w:rFonts w:ascii="Arial" w:hAnsi="Arial" w:cs="Arial"/>
-          <w:color w:val="000000"/>
-          <w:sz w:val="20"/>
-          <w:szCs w:val="20"/>
-          <w:shd w:val="clear" w:color="auto" w:fill="FFFFFF"/>
-        </w:rPr>
-        <w:t>Available at: &lt;https://www.eurogamer.net/articles/2019-01-03-uk-video-game-sales-</w:t>
-      </w:r>
-      <w:r>
-        <w:rPr>
-          <w:rFonts w:ascii="Arial" w:hAnsi="Arial" w:cs="Arial"/>
-          <w:color w:val="000000"/>
-          <w:sz w:val="20"/>
-          <w:szCs w:val="20"/>
-          <w:shd w:val="clear" w:color="auto" w:fill="FFFFFF"/>
-        </w:rPr>
-        <w:br/>
-        <w:t xml:space="preserve">  now-80-percent-digital&gt; [Accessed 15 December 2020].</w:t>
-      </w:r>
-    </w:p>
-    <w:p>
-      <w:pPr>
-        <w:spacing w:after="120"/>
-        <w:ind w:left="320"/>
-        <w:rPr>
-          <w:rFonts w:ascii="Arial" w:hAnsi="Arial" w:cs="Arial"/>
-          <w:b/>
-          <w:bCs/>
-          <w:color w:val="000000"/>
-          <w:sz w:val="20"/>
-          <w:szCs w:val="20"/>
-          <w:shd w:val="clear" w:color="auto" w:fill="FFFFFF"/>
-        </w:rPr>
-      </w:pPr>
-      <w:r>
-        <w:rPr>
-          <w:rFonts w:ascii="Arial" w:hAnsi="Arial" w:cs="Arial"/>
-          <w:b/>
-          <w:bCs/>
-          <w:vertAlign w:val="superscript"/>
-        </w:rPr>
-        <w:t xml:space="preserve"> </w:t>
-      </w:r>
-      <w:r>
-        <w:rPr>
-          <w:rFonts w:ascii="Arial" w:hAnsi="Arial" w:cs="Arial"/>
-          <w:b/>
-          <w:bCs/>
-          <w:vertAlign w:val="superscript"/>
-        </w:rPr>
-        <w:t xml:space="preserve">5 </w:t>
-      </w:r>
-      <w:r>
-        <w:rPr>
-          <w:rFonts w:ascii="Arial" w:hAnsi="Arial" w:cs="Arial"/>
-          <w:b/>
-          <w:bCs/>
-          <w:color w:val="000000"/>
-          <w:sz w:val="20"/>
-          <w:szCs w:val="20"/>
-          <w:shd w:val="clear" w:color="auto" w:fill="FFFFFF"/>
-        </w:rPr>
-        <w:t>BBC News. 2020. </w:t>
+        <w:t xml:space="preserve">Carbon </w:t>
       </w:r>
       <w:r>
         <w:rPr>
@@ -10410,9 +10285,124 @@
           <w:szCs w:val="20"/>
           <w:shd w:val="clear" w:color="auto" w:fill="FFFFFF"/>
         </w:rPr>
-        <w:t xml:space="preserve">Game Group Goes </w:t>
-      </w:r>
-      <w:proofErr w:type="gramStart"/>
+        <w:t>Footprint</w:t>
+      </w:r>
+      <w:r>
+        <w:rPr>
+          <w:rFonts w:ascii="Arial" w:hAnsi="Arial" w:cs="Arial"/>
+          <w:b/>
+          <w:bCs/>
+          <w:color w:val="000000"/>
+          <w:sz w:val="20"/>
+          <w:szCs w:val="20"/>
+          <w:shd w:val="clear" w:color="auto" w:fill="FFFFFF"/>
+        </w:rPr>
+        <w:t xml:space="preserve">. [online] </w:t>
+      </w:r>
+      <w:r>
+        <w:rPr>
+          <w:rFonts w:ascii="Arial" w:hAnsi="Arial" w:cs="Arial"/>
+          <w:color w:val="000000"/>
+          <w:sz w:val="20"/>
+          <w:szCs w:val="20"/>
+          <w:shd w:val="clear" w:color="auto" w:fill="FFFFFF"/>
+        </w:rPr>
+        <w:br/>
+        <w:t xml:space="preserve">   </w:t>
+      </w:r>
+      <w:r>
+        <w:rPr>
+          <w:rFonts w:ascii="Arial" w:hAnsi="Arial" w:cs="Arial"/>
+          <w:color w:val="000000"/>
+          <w:sz w:val="20"/>
+          <w:szCs w:val="20"/>
+          <w:shd w:val="clear" w:color="auto" w:fill="FFFFFF"/>
+        </w:rPr>
+        <w:t>Available at: &lt;https://www.gamesradar.com/the-recyclable-ps5-packaging-is-the-</w:t>
+      </w:r>
+      <w:r>
+        <w:rPr>
+          <w:rFonts w:ascii="Arial" w:hAnsi="Arial" w:cs="Arial"/>
+          <w:color w:val="000000"/>
+          <w:sz w:val="20"/>
+          <w:szCs w:val="20"/>
+          <w:shd w:val="clear" w:color="auto" w:fill="FFFFFF"/>
+        </w:rPr>
+        <w:br/>
+        <w:t xml:space="preserve">   </w:t>
+      </w:r>
+      <w:r>
+        <w:rPr>
+          <w:rFonts w:ascii="Arial" w:hAnsi="Arial" w:cs="Arial"/>
+          <w:color w:val="000000"/>
+          <w:sz w:val="20"/>
+          <w:szCs w:val="20"/>
+          <w:shd w:val="clear" w:color="auto" w:fill="FFFFFF"/>
+        </w:rPr>
+        <w:t xml:space="preserve">first-small-step-for-a-console-generation-that-must-reckon-with-gamings-carbon-footprint/&gt; </w:t>
+      </w:r>
+      <w:r>
+        <w:rPr>
+          <w:rFonts w:ascii="Arial" w:hAnsi="Arial" w:cs="Arial"/>
+          <w:color w:val="000000"/>
+          <w:sz w:val="20"/>
+          <w:szCs w:val="20"/>
+          <w:shd w:val="clear" w:color="auto" w:fill="FFFFFF"/>
+        </w:rPr>
+        <w:br/>
+        <w:t xml:space="preserve">   </w:t>
+      </w:r>
+      <w:r>
+        <w:rPr>
+          <w:rFonts w:ascii="Arial" w:hAnsi="Arial" w:cs="Arial"/>
+          <w:color w:val="000000"/>
+          <w:sz w:val="20"/>
+          <w:szCs w:val="20"/>
+          <w:shd w:val="clear" w:color="auto" w:fill="FFFFFF"/>
+        </w:rPr>
+        <w:t>[</w:t>
+      </w:r>
+      <w:r>
+        <w:rPr>
+          <w:rFonts w:ascii="Arial" w:hAnsi="Arial" w:cs="Arial"/>
+          <w:color w:val="000000"/>
+          <w:sz w:val="20"/>
+          <w:szCs w:val="20"/>
+          <w:shd w:val="clear" w:color="auto" w:fill="FFFFFF"/>
+        </w:rPr>
+        <w:t>Accessed 15 December 2020].</w:t>
+      </w:r>
+    </w:p>
+    <w:p>
+      <w:pPr>
+        <w:spacing w:after="120"/>
+        <w:ind w:left="320"/>
+      </w:pPr>
+      <w:r>
+        <w:rPr>
+          <w:rFonts w:ascii="Arial" w:hAnsi="Arial" w:cs="Arial"/>
+          <w:b/>
+          <w:bCs/>
+          <w:color w:val="000000"/>
+          <w:sz w:val="20"/>
+          <w:szCs w:val="20"/>
+          <w:shd w:val="clear" w:color="auto" w:fill="FFFFFF"/>
+          <w:vertAlign w:val="superscript"/>
+        </w:rPr>
+        <w:t xml:space="preserve">7  </w:t>
+      </w:r>
+      <w:r>
+        <w:rPr>
+          <w:rFonts w:ascii="Arial" w:hAnsi="Arial" w:cs="Arial"/>
+          <w:b/>
+          <w:bCs/>
+          <w:color w:val="000000"/>
+          <w:sz w:val="20"/>
+          <w:szCs w:val="20"/>
+          <w:shd w:val="clear" w:color="auto" w:fill="FFFFFF"/>
+        </w:rPr>
+        <w:t xml:space="preserve">Grace-Martin, K., 2020. </w:t>
+      </w:r>
       <w:r>
         <w:rPr>
           <w:rFonts w:ascii="Arial" w:hAnsi="Arial" w:cs="Arial"/>
@@ -10425,9 +10415,8 @@
           <w:szCs w:val="20"/>
           <w:shd w:val="clear" w:color="auto" w:fill="FFFFFF"/>
         </w:rPr>
-        <w:t>Into</w:t>
-      </w:r>
-      <w:proofErr w:type="gramEnd"/>
+        <w:t xml:space="preserve">Assessing The Fit Of Regression Models - </w:t>
+      </w:r>
       <w:r>
         <w:rPr>
           <w:rFonts w:ascii="Arial" w:hAnsi="Arial" w:cs="Arial"/>
@@ -10440,146 +10429,8 @@
           <w:szCs w:val="20"/>
           <w:shd w:val="clear" w:color="auto" w:fill="FFFFFF"/>
         </w:rPr>
-        <w:t xml:space="preserve"> Administration, Closing 277 Stores</w:t>
-      </w:r>
-      <w:r>
-        <w:rPr>
-          <w:rFonts w:ascii="Arial" w:hAnsi="Arial" w:cs="Arial"/>
-          <w:b/>
-          <w:bCs/>
-          <w:color w:val="000000"/>
-          <w:sz w:val="20"/>
-          <w:szCs w:val="20"/>
-          <w:shd w:val="clear" w:color="auto" w:fill="FFFFFF"/>
-        </w:rPr>
-        <w:t>. [online]</w:t>
-      </w:r>
-      <w:r>
-        <w:rPr>
-          <w:rFonts w:ascii="Arial" w:hAnsi="Arial" w:cs="Arial"/>
-          <w:b/>
-          <w:bCs/>
-          <w:color w:val="000000"/>
-          <w:sz w:val="20"/>
-          <w:szCs w:val="20"/>
-          <w:shd w:val="clear" w:color="auto" w:fill="FFFFFF"/>
-        </w:rPr>
         <w:br/>
-        <w:t xml:space="preserve">   </w:t>
-      </w:r>
-      <w:r>
-        <w:rPr>
-          <w:rFonts w:ascii="Arial" w:hAnsi="Arial" w:cs="Arial"/>
-          <w:color w:val="000000"/>
-          <w:sz w:val="20"/>
-          <w:szCs w:val="20"/>
-          <w:shd w:val="clear" w:color="auto" w:fill="FFFFFF"/>
-        </w:rPr>
-        <w:t>Available at: &lt;https://www.bbc.co.uk/news/business-17512143&gt; [Accessed 15 December 2020].</w:t>
-      </w:r>
-    </w:p>
-    <w:p>
-      <w:pPr>
-        <w:spacing w:after="120"/>
-        <w:ind w:left="320"/>
-        <w:rPr>
-          <w:rFonts w:ascii="Arial" w:hAnsi="Arial" w:cs="Arial"/>
-          <w:color w:val="000000"/>
-          <w:sz w:val="20"/>
-          <w:szCs w:val="20"/>
-          <w:shd w:val="clear" w:color="auto" w:fill="FFFFFF"/>
-        </w:rPr>
-      </w:pPr>
-      <w:r>
-        <w:rPr>
-          <w:rFonts w:ascii="Arial" w:hAnsi="Arial" w:cs="Arial"/>
-          <w:b/>
-          <w:bCs/>
-          <w:vertAlign w:val="superscript"/>
-        </w:rPr>
-        <w:t xml:space="preserve">6 </w:t>
-      </w:r>
-      <w:r>
-        <w:rPr>
-          <w:rFonts w:ascii="Arial" w:hAnsi="Arial" w:cs="Arial"/>
-          <w:b/>
-          <w:bCs/>
-          <w:vertAlign w:val="superscript"/>
-        </w:rPr>
-        <w:t xml:space="preserve"> </w:t>
-      </w:r>
-      <w:r>
-        <w:rPr>
-          <w:rFonts w:ascii="Arial" w:hAnsi="Arial" w:cs="Arial"/>
-          <w:b/>
-          <w:bCs/>
-          <w:color w:val="000000"/>
-          <w:sz w:val="20"/>
-          <w:szCs w:val="20"/>
-          <w:shd w:val="clear" w:color="auto" w:fill="FFFFFF"/>
-        </w:rPr>
-        <w:t xml:space="preserve">Games Radar. 2020. The Recyclable PS5 Packaging Is The </w:t>
-      </w:r>
-      <w:r>
-        <w:rPr>
-          <w:rFonts w:ascii="Arial" w:hAnsi="Arial" w:cs="Arial"/>
-          <w:b/>
-          <w:bCs/>
-          <w:color w:val="000000"/>
-          <w:sz w:val="20"/>
-          <w:szCs w:val="20"/>
-          <w:shd w:val="clear" w:color="auto" w:fill="FFFFFF"/>
-        </w:rPr>
-        <w:br/>
-        <w:t xml:space="preserve">   </w:t>
-      </w:r>
-      <w:r>
-        <w:rPr>
-          <w:rFonts w:ascii="Arial" w:hAnsi="Arial" w:cs="Arial"/>
-          <w:b/>
-          <w:bCs/>
-          <w:color w:val="000000"/>
-          <w:sz w:val="20"/>
-          <w:szCs w:val="20"/>
-          <w:shd w:val="clear" w:color="auto" w:fill="FFFFFF"/>
-        </w:rPr>
-        <w:t xml:space="preserve">First Small Step </w:t>
-      </w:r>
-      <w:r>
-        <w:rPr>
-          <w:rFonts w:ascii="Arial" w:hAnsi="Arial" w:cs="Arial"/>
-          <w:b/>
-          <w:bCs/>
-          <w:color w:val="000000"/>
-          <w:sz w:val="20"/>
-          <w:szCs w:val="20"/>
-          <w:shd w:val="clear" w:color="auto" w:fill="FFFFFF"/>
-        </w:rPr>
-        <w:t>F</w:t>
-      </w:r>
-      <w:r>
-        <w:rPr>
-          <w:rFonts w:ascii="Arial" w:hAnsi="Arial" w:cs="Arial"/>
-          <w:b/>
-          <w:bCs/>
-          <w:color w:val="000000"/>
-          <w:sz w:val="20"/>
-          <w:szCs w:val="20"/>
-          <w:shd w:val="clear" w:color="auto" w:fill="FFFFFF"/>
-        </w:rPr>
-        <w:t>or</w:t>
-      </w:r>
-      <w:r>
-        <w:rPr>
-          <w:rFonts w:ascii="Arial" w:hAnsi="Arial" w:cs="Arial"/>
-          <w:b/>
-          <w:bCs/>
-          <w:color w:val="000000"/>
-          <w:sz w:val="20"/>
-          <w:szCs w:val="20"/>
-          <w:shd w:val="clear" w:color="auto" w:fill="FFFFFF"/>
-        </w:rPr>
-        <w:t xml:space="preserve"> A Console</w:t>
+        <w:t xml:space="preserve">  </w:t>
       </w:r>
       <w:r>
         <w:rPr>
@@ -10593,90 +10444,73 @@
           <w:szCs w:val="20"/>
           <w:shd w:val="clear" w:color="auto" w:fill="FFFFFF"/>
         </w:rPr>
-        <w:t xml:space="preserve"> </w:t>
+        <w:t>The Analysis Factor</w:t>
       </w:r>
       <w:r>
         <w:rPr>
           <w:rFonts w:ascii="Arial" w:hAnsi="Arial" w:cs="Arial"/>
           <w:b/>
           <w:bCs/>
-          <w:i/>
-          <w:iCs/>
           <w:color w:val="000000"/>
           <w:sz w:val="20"/>
           <w:szCs w:val="20"/>
           <w:shd w:val="clear" w:color="auto" w:fill="FFFFFF"/>
         </w:rPr>
-        <w:t xml:space="preserve">   </w:t>
+        <w:t xml:space="preserve">. </w:t>
       </w:r>
       <w:r>
         <w:rPr>
           <w:rFonts w:ascii="Arial" w:hAnsi="Arial" w:cs="Arial"/>
           <w:b/>
           <w:bCs/>
-          <w:i/>
-          <w:iCs/>
           <w:color w:val="000000"/>
           <w:sz w:val="20"/>
           <w:szCs w:val="20"/>
           <w:shd w:val="clear" w:color="auto" w:fill="FFFFFF"/>
         </w:rPr>
-        <w:t xml:space="preserve">Generation That Must Reckon With Gaming's </w:t>
+        <w:t xml:space="preserve"> </w:t>
       </w:r>
       <w:r>
         <w:rPr>
           <w:rFonts w:ascii="Arial" w:hAnsi="Arial" w:cs="Arial"/>
           <w:b/>
           <w:bCs/>
-          <w:i/>
-          <w:iCs/>
           <w:color w:val="000000"/>
           <w:sz w:val="20"/>
           <w:szCs w:val="20"/>
           <w:shd w:val="clear" w:color="auto" w:fill="FFFFFF"/>
         </w:rPr>
-        <w:br/>
-        <w:t xml:space="preserve">   </w:t>
-      </w:r>
-      <w:r>
-        <w:rPr>
-          <w:rFonts w:ascii="Arial" w:hAnsi="Arial" w:cs="Arial"/>
-          <w:b/>
-          <w:bCs/>
-          <w:i/>
-          <w:iCs/>
+        <w:t>[online] The Analysis Factor.</w:t>
+      </w:r>
+      <w:r>
+        <w:rPr>
+          <w:rFonts w:ascii="Arial" w:hAnsi="Arial" w:cs="Arial"/>
           <w:color w:val="000000"/>
           <w:sz w:val="20"/>
           <w:szCs w:val="20"/>
           <w:shd w:val="clear" w:color="auto" w:fill="FFFFFF"/>
         </w:rPr>
-        <w:t xml:space="preserve">Carbon </w:t>
-      </w:r>
-      <w:r>
-        <w:rPr>
-          <w:rFonts w:ascii="Arial" w:hAnsi="Arial" w:cs="Arial"/>
-          <w:b/>
-          <w:bCs/>
-          <w:i/>
-          <w:iCs/>
+        <w:t xml:space="preserve"> </w:t>
+      </w:r>
+      <w:r>
+        <w:rPr>
+          <w:rFonts w:ascii="Arial" w:hAnsi="Arial" w:cs="Arial"/>
           <w:color w:val="000000"/>
           <w:sz w:val="20"/>
           <w:szCs w:val="20"/>
           <w:shd w:val="clear" w:color="auto" w:fill="FFFFFF"/>
         </w:rPr>
-        <w:t>Footprint</w:t>
-      </w:r>
-      <w:r>
-        <w:rPr>
-          <w:rFonts w:ascii="Arial" w:hAnsi="Arial" w:cs="Arial"/>
-          <w:b/>
-          <w:bCs/>
+        <w:br/>
+      </w:r>
+      <w:r>
+        <w:rPr>
+          <w:rFonts w:ascii="Arial" w:hAnsi="Arial" w:cs="Arial"/>
           <w:color w:val="000000"/>
           <w:sz w:val="20"/>
           <w:szCs w:val="20"/>
           <w:shd w:val="clear" w:color="auto" w:fill="FFFFFF"/>
         </w:rPr>
-        <w:t xml:space="preserve">. [online] </w:t>
+        <w:t xml:space="preserve">  </w:t>
       </w:r>
       <w:r>
         <w:rPr>
@@ -10686,8 +10520,7 @@
           <w:szCs w:val="20"/>
           <w:shd w:val="clear" w:color="auto" w:fill="FFFFFF"/>
         </w:rPr>
-        <w:br/>
-        <w:t xml:space="preserve">   </w:t>
+        <w:t>Available at: &lt;https://www.theanalysisfactor.com/assessing-the-fit-of-regression</w:t>
       </w:r>
       <w:r>
         <w:rPr>
@@ -10697,7 +10530,7 @@
           <w:szCs w:val="20"/>
           <w:shd w:val="clear" w:color="auto" w:fill="FFFFFF"/>
         </w:rPr>
-        <w:t>Available at: &lt;https://www.gamesradar.com/the-recyclable-ps5-packaging-is-the-</w:t>
+        <w:br/>
       </w:r>
       <w:r>
         <w:rPr>
@@ -10707,271 +10540,7 @@
           <w:szCs w:val="20"/>
           <w:shd w:val="clear" w:color="auto" w:fill="FFFFFF"/>
         </w:rPr>
-        <w:br/>
-        <w:t xml:space="preserve">   </w:t>
-      </w:r>
-      <w:r>
-        <w:rPr>
-          <w:rFonts w:ascii="Arial" w:hAnsi="Arial" w:cs="Arial"/>
-          <w:color w:val="000000"/>
-          <w:sz w:val="20"/>
-          <w:szCs w:val="20"/>
-          <w:shd w:val="clear" w:color="auto" w:fill="FFFFFF"/>
-        </w:rPr>
-        <w:t xml:space="preserve">first-small-step-for-a-console-generation-that-must-reckon-with-gamings-carbon-footprint/&gt; </w:t>
-      </w:r>
-      <w:r>
-        <w:rPr>
-          <w:rFonts w:ascii="Arial" w:hAnsi="Arial" w:cs="Arial"/>
-          <w:color w:val="000000"/>
-          <w:sz w:val="20"/>
-          <w:szCs w:val="20"/>
-          <w:shd w:val="clear" w:color="auto" w:fill="FFFFFF"/>
-        </w:rPr>
-        <w:br/>
-        <w:t xml:space="preserve">   </w:t>
-      </w:r>
-      <w:r>
-        <w:rPr>
-          <w:rFonts w:ascii="Arial" w:hAnsi="Arial" w:cs="Arial"/>
-          <w:color w:val="000000"/>
-          <w:sz w:val="20"/>
-          <w:szCs w:val="20"/>
-          <w:shd w:val="clear" w:color="auto" w:fill="FFFFFF"/>
-        </w:rPr>
-        <w:t>[</w:t>
-      </w:r>
-      <w:r>
-        <w:rPr>
-          <w:rFonts w:ascii="Arial" w:hAnsi="Arial" w:cs="Arial"/>
-          <w:color w:val="000000"/>
-          <w:sz w:val="20"/>
-          <w:szCs w:val="20"/>
-          <w:shd w:val="clear" w:color="auto" w:fill="FFFFFF"/>
-        </w:rPr>
-        <w:t>Accessed 15 December 2020].</w:t>
-      </w:r>
-    </w:p>
-    <w:p>
-      <w:pPr>
-        <w:spacing w:after="120"/>
-        <w:ind w:left="320"/>
-      </w:pPr>
-      <w:r>
-        <w:rPr>
-          <w:rFonts w:ascii="Arial" w:hAnsi="Arial" w:cs="Arial"/>
-          <w:b/>
-          <w:bCs/>
-          <w:color w:val="000000"/>
-          <w:sz w:val="20"/>
-          <w:szCs w:val="20"/>
-          <w:shd w:val="clear" w:color="auto" w:fill="FFFFFF"/>
-          <w:vertAlign w:val="superscript"/>
-        </w:rPr>
-        <w:t xml:space="preserve">7  </w:t>
-      </w:r>
-      <w:r>
-        <w:rPr>
-          <w:rFonts w:ascii="Arial" w:hAnsi="Arial" w:cs="Arial"/>
-          <w:b/>
-          <w:bCs/>
-          <w:color w:val="000000"/>
-          <w:sz w:val="20"/>
-          <w:szCs w:val="20"/>
-          <w:shd w:val="clear" w:color="auto" w:fill="FFFFFF"/>
-        </w:rPr>
-        <w:t xml:space="preserve">Grace-Martin, K., 2020. </w:t>
-      </w:r>
-      <w:r>
-        <w:rPr>
-          <w:rFonts w:ascii="Arial" w:hAnsi="Arial" w:cs="Arial"/>
-          <w:b/>
-          <w:bCs/>
-          <w:i/>
-          <w:iCs/>
-          <w:color w:val="000000"/>
-          <w:sz w:val="20"/>
-          <w:szCs w:val="20"/>
-          <w:shd w:val="clear" w:color="auto" w:fill="FFFFFF"/>
-        </w:rPr>
-        <w:t xml:space="preserve">Assessing </w:t>
-      </w:r>
-      <w:proofErr w:type="gramStart"/>
-      <w:r>
-        <w:rPr>
-          <w:rFonts w:ascii="Arial" w:hAnsi="Arial" w:cs="Arial"/>
-          <w:b/>
-          <w:bCs/>
-          <w:i/>
-          <w:iCs/>
-          <w:color w:val="000000"/>
-          <w:sz w:val="20"/>
-          <w:szCs w:val="20"/>
-          <w:shd w:val="clear" w:color="auto" w:fill="FFFFFF"/>
-        </w:rPr>
-        <w:t>The</w:t>
-      </w:r>
-      <w:proofErr w:type="gramEnd"/>
-      <w:r>
-        <w:rPr>
-          <w:rFonts w:ascii="Arial" w:hAnsi="Arial" w:cs="Arial"/>
-          <w:b/>
-          <w:bCs/>
-          <w:i/>
-          <w:iCs/>
-          <w:color w:val="000000"/>
-          <w:sz w:val="20"/>
-          <w:szCs w:val="20"/>
-          <w:shd w:val="clear" w:color="auto" w:fill="FFFFFF"/>
-        </w:rPr>
-        <w:t xml:space="preserve"> Fit Of Regression Models - </w:t>
-      </w:r>
-      <w:r>
-        <w:rPr>
-          <w:rFonts w:ascii="Arial" w:hAnsi="Arial" w:cs="Arial"/>
-          <w:b/>
-          <w:bCs/>
-          <w:i/>
-          <w:iCs/>
-          <w:color w:val="000000"/>
-          <w:sz w:val="20"/>
-          <w:szCs w:val="20"/>
-          <w:shd w:val="clear" w:color="auto" w:fill="FFFFFF"/>
-        </w:rPr>
-        <w:br/>
-        <w:t xml:space="preserve">  </w:t>
-      </w:r>
-      <w:r>
-        <w:rPr>
-          <w:rFonts w:ascii="Arial" w:hAnsi="Arial" w:cs="Arial"/>
-          <w:b/>
-          <w:bCs/>
-          <w:i/>
-          <w:iCs/>
-          <w:color w:val="000000"/>
-          <w:sz w:val="20"/>
-          <w:szCs w:val="20"/>
-          <w:shd w:val="clear" w:color="auto" w:fill="FFFFFF"/>
-        </w:rPr>
-        <w:t>The Analysis Factor</w:t>
-      </w:r>
-      <w:r>
-        <w:rPr>
-          <w:rFonts w:ascii="Arial" w:hAnsi="Arial" w:cs="Arial"/>
-          <w:b/>
-          <w:bCs/>
-          <w:color w:val="000000"/>
-          <w:sz w:val="20"/>
-          <w:szCs w:val="20"/>
-          <w:shd w:val="clear" w:color="auto" w:fill="FFFFFF"/>
-        </w:rPr>
-        <w:t xml:space="preserve">. </w:t>
-      </w:r>
-      <w:r>
-        <w:rPr>
-          <w:rFonts w:ascii="Arial" w:hAnsi="Arial" w:cs="Arial"/>
-          <w:b/>
-          <w:bCs/>
-          <w:color w:val="000000"/>
-          <w:sz w:val="20"/>
-          <w:szCs w:val="20"/>
-          <w:shd w:val="clear" w:color="auto" w:fill="FFFFFF"/>
-        </w:rPr>
-        <w:t xml:space="preserve"> </w:t>
-      </w:r>
-      <w:r>
-        <w:rPr>
-          <w:rFonts w:ascii="Arial" w:hAnsi="Arial" w:cs="Arial"/>
-          <w:b/>
-          <w:bCs/>
-          <w:color w:val="000000"/>
-          <w:sz w:val="20"/>
-          <w:szCs w:val="20"/>
-          <w:shd w:val="clear" w:color="auto" w:fill="FFFFFF"/>
-        </w:rPr>
-        <w:t>[online] The Analysis Factor.</w:t>
-      </w:r>
-      <w:r>
-        <w:rPr>
-          <w:rFonts w:ascii="Arial" w:hAnsi="Arial" w:cs="Arial"/>
-          <w:color w:val="000000"/>
-          <w:sz w:val="20"/>
-          <w:szCs w:val="20"/>
-          <w:shd w:val="clear" w:color="auto" w:fill="FFFFFF"/>
-        </w:rPr>
-        <w:t xml:space="preserve"> </w:t>
-      </w:r>
-      <w:r>
-        <w:rPr>
-          <w:rFonts w:ascii="Arial" w:hAnsi="Arial" w:cs="Arial"/>
-          <w:color w:val="000000"/>
-          <w:sz w:val="20"/>
-          <w:szCs w:val="20"/>
-          <w:shd w:val="clear" w:color="auto" w:fill="FFFFFF"/>
-        </w:rPr>
-        <w:br/>
-      </w:r>
-      <w:r>
-        <w:rPr>
-          <w:rFonts w:ascii="Arial" w:hAnsi="Arial" w:cs="Arial"/>
-          <w:color w:val="000000"/>
-          <w:sz w:val="20"/>
-          <w:szCs w:val="20"/>
-          <w:shd w:val="clear" w:color="auto" w:fill="FFFFFF"/>
-        </w:rPr>
-        <w:t xml:space="preserve">  </w:t>
-      </w:r>
-      <w:r>
-        <w:rPr>
-          <w:rFonts w:ascii="Arial" w:hAnsi="Arial" w:cs="Arial"/>
-          <w:color w:val="000000"/>
-          <w:sz w:val="20"/>
-          <w:szCs w:val="20"/>
-          <w:shd w:val="clear" w:color="auto" w:fill="FFFFFF"/>
-        </w:rPr>
-        <w:t>Available at: &lt;https://www.theanalysisfactor.com/assessing-the-fit-of-regression</w:t>
-      </w:r>
-      <w:r>
-        <w:rPr>
-          <w:rFonts w:ascii="Arial" w:hAnsi="Arial" w:cs="Arial"/>
-          <w:color w:val="000000"/>
-          <w:sz w:val="20"/>
-          <w:szCs w:val="20"/>
-          <w:shd w:val="clear" w:color="auto" w:fill="FFFFFF"/>
-        </w:rPr>
-        <w:br/>
-      </w:r>
-      <w:r>
-        <w:rPr>
-          <w:rFonts w:ascii="Arial" w:hAnsi="Arial" w:cs="Arial"/>
-          <w:color w:val="000000"/>
-          <w:sz w:val="20"/>
-          <w:szCs w:val="20"/>
-          <w:shd w:val="clear" w:color="auto" w:fill="FFFFFF"/>
-        </w:rPr>
-        <w:t>models/</w:t>
-      </w:r>
-      <w:proofErr w:type="gramStart"/>
-      <w:r>
-        <w:rPr>
-          <w:rFonts w:ascii="Arial" w:hAnsi="Arial" w:cs="Arial"/>
-          <w:color w:val="000000"/>
-          <w:sz w:val="20"/>
-          <w:szCs w:val="20"/>
-          <w:shd w:val="clear" w:color="auto" w:fill="FFFFFF"/>
-        </w:rPr>
-        <w:t>#:~</w:t>
-      </w:r>
-      <w:proofErr w:type="gramEnd"/>
-      <w:r>
-        <w:rPr>
-          <w:rFonts w:ascii="Arial" w:hAnsi="Arial" w:cs="Arial"/>
-          <w:color w:val="000000"/>
-          <w:sz w:val="20"/>
-          <w:szCs w:val="20"/>
-          <w:shd w:val="clear" w:color="auto" w:fill="FFFFFF"/>
-        </w:rPr>
-        <w:t>:text=Whereas%20R%2Dsquared%20is%20a,an%20absolute%20measure%20of%20fit.&amp;text=Lower%20values%20of%20RMSE%20indicate,of%20the%20model%20is%20prediction.&gt; [Accessed 22 December 2020].</w:t>
+        <w:t>models/#:~:text=Whereas%20R%2Dsquared%20is%20a,an%20absolute%20measure%20of%20fit.&amp;text=Lower%20values%20of%20RMSE%20indicate,of%20the%20model%20is%20prediction.&gt; [Accessed 22 December 2020].</w:t>
       </w:r>
     </w:p>
     <w:p>
@@ -11069,6 +10638,11 @@
         <w:docPartUnique/>
       </w:docPartObj>
     </w:sdtPr>
+    <w:sdtEndPr>
+      <w:rPr>
+        <w:rStyle w:val="PageNumber"/>
+      </w:rPr>
+    </w:sdtEndPr>
     <w:sdtContent>
       <w:p>
         <w:pPr>
@@ -11121,6 +10695,11 @@
         <w:docPartUnique/>
       </w:docPartObj>
     </w:sdtPr>
+    <w:sdtEndPr>
+      <w:rPr>
+        <w:rStyle w:val="PageNumber"/>
+      </w:rPr>
+    </w:sdtEndPr>
     <w:sdtContent>
       <w:p>
         <w:pPr>

--- a/AI_Final_CW_KSM.docx
+++ b/AI_Final_CW_KSM.docx
@@ -2836,6 +2836,17 @@
           <w:szCs w:val="34"/>
         </w:rPr>
         <w:lastRenderedPageBreak/>
+        <w:t xml:space="preserve">     </w:t>
+      </w:r>
+      <w:r>
+        <w:rPr>
+          <w:rFonts w:ascii="Arial" w:eastAsia="Times New Roman" w:hAnsi="Arial" w:cs="Arial"/>
+          <w:b/>
+          <w:bCs/>
+          <w:color w:val="000000" w:themeColor="text1"/>
+          <w:sz w:val="34"/>
+          <w:szCs w:val="34"/>
+        </w:rPr>
         <w:t>INTRODUCTION</w:t>
       </w:r>
       <w:bookmarkEnd w:id="0"/>
@@ -4740,6 +4751,17 @@
           <w:szCs w:val="34"/>
         </w:rPr>
         <w:lastRenderedPageBreak/>
+        <w:t xml:space="preserve">     </w:t>
+      </w:r>
+      <w:r>
+        <w:rPr>
+          <w:rFonts w:ascii="Arial" w:eastAsia="Times New Roman" w:hAnsi="Arial" w:cs="Arial"/>
+          <w:b/>
+          <w:bCs/>
+          <w:color w:val="000000" w:themeColor="text1"/>
+          <w:sz w:val="34"/>
+          <w:szCs w:val="34"/>
+        </w:rPr>
         <w:t>REGRESSION</w:t>
       </w:r>
       <w:bookmarkEnd w:id="3"/>
@@ -4782,6 +4804,17 @@
         </w:rPr>
       </w:pPr>
       <w:bookmarkStart w:id="4" w:name="_Toc59572628"/>
+      <w:r>
+        <w:rPr>
+          <w:rFonts w:ascii="Arial" w:eastAsia="Times New Roman" w:hAnsi="Arial" w:cs="Arial"/>
+          <w:b/>
+          <w:bCs/>
+          <w:color w:val="000000" w:themeColor="text1"/>
+          <w:sz w:val="34"/>
+          <w:szCs w:val="34"/>
+        </w:rPr>
+        <w:t xml:space="preserve">     </w:t>
+      </w:r>
       <w:r>
         <w:rPr>
           <w:rFonts w:ascii="Arial" w:eastAsia="Times New Roman" w:hAnsi="Arial" w:cs="Arial"/>
@@ -4943,6 +4976,17 @@
         </w:rPr>
       </w:pPr>
       <w:bookmarkStart w:id="5" w:name="_Toc59572629"/>
+      <w:r>
+        <w:rPr>
+          <w:rFonts w:ascii="Arial" w:eastAsia="Times New Roman" w:hAnsi="Arial" w:cs="Arial"/>
+          <w:b/>
+          <w:bCs/>
+          <w:color w:val="000000" w:themeColor="text1"/>
+          <w:sz w:val="34"/>
+          <w:szCs w:val="34"/>
+        </w:rPr>
+        <w:t xml:space="preserve">     </w:t>
+      </w:r>
       <w:r>
         <w:rPr>
           <w:rFonts w:ascii="Arial" w:eastAsia="Times New Roman" w:hAnsi="Arial" w:cs="Arial"/>
@@ -6440,6 +6484,17 @@
           <w:sz w:val="34"/>
           <w:szCs w:val="34"/>
         </w:rPr>
+        <w:t xml:space="preserve">     </w:t>
+      </w:r>
+      <w:r>
+        <w:rPr>
+          <w:rFonts w:ascii="Arial" w:eastAsia="Times New Roman" w:hAnsi="Arial" w:cs="Arial"/>
+          <w:b/>
+          <w:bCs/>
+          <w:color w:val="000000" w:themeColor="text1"/>
+          <w:sz w:val="34"/>
+          <w:szCs w:val="34"/>
+        </w:rPr>
         <w:t>MODELS USED</w:t>
       </w:r>
       <w:bookmarkEnd w:id="7"/>
@@ -6897,6 +6952,17 @@
           <w:szCs w:val="34"/>
         </w:rPr>
         <w:lastRenderedPageBreak/>
+        <w:t xml:space="preserve">     </w:t>
+      </w:r>
+      <w:r>
+        <w:rPr>
+          <w:rFonts w:ascii="Arial" w:eastAsia="Times New Roman" w:hAnsi="Arial" w:cs="Arial"/>
+          <w:b/>
+          <w:bCs/>
+          <w:color w:val="000000" w:themeColor="text1"/>
+          <w:sz w:val="34"/>
+          <w:szCs w:val="34"/>
+        </w:rPr>
         <w:t>INPUT VARIABLES ENCODED</w:t>
       </w:r>
       <w:bookmarkEnd w:id="11"/>
@@ -7014,7 +7080,85 @@
           <w:sz w:val="22"/>
           <w:szCs w:val="22"/>
         </w:rPr>
-        <w:t>‘sklearn. model_selection import train_test_split’</w:t>
+        <w:t>‘</w:t>
+      </w:r>
+      <w:proofErr w:type="spellStart"/>
+      <w:r>
+        <w:rPr>
+          <w:rFonts w:ascii="ArialMT" w:hAnsi="ArialMT"/>
+          <w:b/>
+          <w:bCs/>
+          <w:i/>
+          <w:iCs/>
+          <w:sz w:val="22"/>
+          <w:szCs w:val="22"/>
+        </w:rPr>
+        <w:t>sklearn</w:t>
+      </w:r>
+      <w:proofErr w:type="spellEnd"/>
+      <w:r>
+        <w:rPr>
+          <w:rFonts w:ascii="ArialMT" w:hAnsi="ArialMT"/>
+          <w:b/>
+          <w:bCs/>
+          <w:i/>
+          <w:iCs/>
+          <w:sz w:val="22"/>
+          <w:szCs w:val="22"/>
+        </w:rPr>
+        <w:t xml:space="preserve">. </w:t>
+      </w:r>
+      <w:proofErr w:type="spellStart"/>
+      <w:r>
+        <w:rPr>
+          <w:rFonts w:ascii="ArialMT" w:hAnsi="ArialMT"/>
+          <w:b/>
+          <w:bCs/>
+          <w:i/>
+          <w:iCs/>
+          <w:sz w:val="22"/>
+          <w:szCs w:val="22"/>
+        </w:rPr>
+        <w:t>model_selection</w:t>
+      </w:r>
+      <w:proofErr w:type="spellEnd"/>
+      <w:r>
+        <w:rPr>
+          <w:rFonts w:ascii="ArialMT" w:hAnsi="ArialMT"/>
+          <w:b/>
+          <w:bCs/>
+          <w:i/>
+          <w:iCs/>
+          <w:sz w:val="22"/>
+          <w:szCs w:val="22"/>
+        </w:rPr>
+        <w:t xml:space="preserve"> import </w:t>
+      </w:r>
+      <w:proofErr w:type="spellStart"/>
+      <w:r>
+        <w:rPr>
+          <w:rFonts w:ascii="ArialMT" w:hAnsi="ArialMT"/>
+          <w:b/>
+          <w:bCs/>
+          <w:i/>
+          <w:iCs/>
+          <w:sz w:val="22"/>
+          <w:szCs w:val="22"/>
+        </w:rPr>
+        <w:t>train_test_split</w:t>
+      </w:r>
+      <w:proofErr w:type="spellEnd"/>
+      <w:r>
+        <w:rPr>
+          <w:rFonts w:ascii="ArialMT" w:hAnsi="ArialMT"/>
+          <w:b/>
+          <w:bCs/>
+          <w:i/>
+          <w:iCs/>
+          <w:sz w:val="22"/>
+          <w:szCs w:val="22"/>
+        </w:rPr>
+        <w:t>’</w:t>
       </w:r>
       <w:r>
         <w:rPr>
@@ -7119,6 +7263,17 @@
           <w:sz w:val="34"/>
           <w:szCs w:val="34"/>
         </w:rPr>
+        <w:t xml:space="preserve">     </w:t>
+      </w:r>
+      <w:r>
+        <w:rPr>
+          <w:rFonts w:ascii="Arial" w:eastAsia="Times New Roman" w:hAnsi="Arial" w:cs="Arial"/>
+          <w:b/>
+          <w:bCs/>
+          <w:color w:val="000000" w:themeColor="text1"/>
+          <w:sz w:val="34"/>
+          <w:szCs w:val="34"/>
+        </w:rPr>
         <w:t>ACCURACY EVALUATION CRITERIA</w:t>
       </w:r>
       <w:bookmarkEnd w:id="12"/>
@@ -7136,7 +7291,27 @@
           <w:sz w:val="22"/>
           <w:szCs w:val="22"/>
         </w:rPr>
-        <w:t>Each model will be evaluated using the RMSE value. For a model to be accurate and strong at predicting future data, we say that the RMSE value should be roughly 10% or less than the MSE value. For us to calculate these values we import the sklearn metrics library to use algorithms that calculate the MSE and RMSE. 1 of the reasons why we use RMSE over MSE value is due to it being an absolute measure of fit. This then gives us an idea of errors in actual sales. This is backed up by a report about Assessing the fit of regression model which states that “</w:t>
+        <w:t xml:space="preserve">Each model will be evaluated using the RMSE value. For a model to be accurate and strong at predicting future data, we say that the RMSE value should be roughly 10% or less than the MSE value. For us to calculate these values we import the </w:t>
+      </w:r>
+      <w:proofErr w:type="spellStart"/>
+      <w:r>
+        <w:rPr>
+          <w:rFonts w:ascii="Arial" w:hAnsi="Arial" w:cs="Arial"/>
+          <w:color w:val="000000"/>
+          <w:sz w:val="22"/>
+          <w:szCs w:val="22"/>
+        </w:rPr>
+        <w:t>sklearn</w:t>
+      </w:r>
+      <w:proofErr w:type="spellEnd"/>
+      <w:r>
+        <w:rPr>
+          <w:rFonts w:ascii="Arial" w:hAnsi="Arial" w:cs="Arial"/>
+          <w:color w:val="000000"/>
+          <w:sz w:val="22"/>
+          <w:szCs w:val="22"/>
+        </w:rPr>
+        <w:t xml:space="preserve"> metrics library to use algorithms that calculate the MSE and RMSE. 1 of the reasons why we use RMSE over MSE value is due to it being an absolute measure of fit. This then gives us an idea of errors in actual sales. This is backed up by a report about Assessing the fit of regression model which states that “</w:t>
       </w:r>
       <w:r>
         <w:rPr>
@@ -7182,6 +7357,17 @@
           <w:sz w:val="34"/>
           <w:szCs w:val="34"/>
         </w:rPr>
+        <w:t xml:space="preserve">     </w:t>
+      </w:r>
+      <w:r>
+        <w:rPr>
+          <w:rFonts w:ascii="Arial" w:eastAsia="Times New Roman" w:hAnsi="Arial" w:cs="Arial"/>
+          <w:b/>
+          <w:bCs/>
+          <w:color w:val="000000" w:themeColor="text1"/>
+          <w:sz w:val="34"/>
+          <w:szCs w:val="34"/>
+        </w:rPr>
         <w:t>RESULTS</w:t>
       </w:r>
       <w:bookmarkEnd w:id="14"/>
@@ -7239,7 +7425,47 @@
           <w:sz w:val="22"/>
           <w:szCs w:val="22"/>
         </w:rPr>
-        <w:t xml:space="preserve">After splitting the data into 80% training and 20% testing, we used Linear Regression function and fit the X_Train and y_train and plotted the data and included a red line to show the line of best fit. As you can see in </w:t>
+        <w:t xml:space="preserve">After splitting the data into 80% training and 20% testing, we used Linear Regression function and fit the </w:t>
+      </w:r>
+      <w:proofErr w:type="spellStart"/>
+      <w:r>
+        <w:rPr>
+          <w:rFonts w:ascii="Arial" w:hAnsi="Arial" w:cs="Arial"/>
+          <w:color w:val="000000"/>
+          <w:sz w:val="22"/>
+          <w:szCs w:val="22"/>
+        </w:rPr>
+        <w:t>X_Train</w:t>
+      </w:r>
+      <w:proofErr w:type="spellEnd"/>
+      <w:r>
+        <w:rPr>
+          <w:rFonts w:ascii="Arial" w:hAnsi="Arial" w:cs="Arial"/>
+          <w:color w:val="000000"/>
+          <w:sz w:val="22"/>
+          <w:szCs w:val="22"/>
+        </w:rPr>
+        <w:t xml:space="preserve"> and </w:t>
+      </w:r>
+      <w:proofErr w:type="spellStart"/>
+      <w:r>
+        <w:rPr>
+          <w:rFonts w:ascii="Arial" w:hAnsi="Arial" w:cs="Arial"/>
+          <w:color w:val="000000"/>
+          <w:sz w:val="22"/>
+          <w:szCs w:val="22"/>
+        </w:rPr>
+        <w:t>y_train</w:t>
+      </w:r>
+      <w:proofErr w:type="spellEnd"/>
+      <w:r>
+        <w:rPr>
+          <w:rFonts w:ascii="Arial" w:hAnsi="Arial" w:cs="Arial"/>
+          <w:color w:val="000000"/>
+          <w:sz w:val="22"/>
+          <w:szCs w:val="22"/>
+        </w:rPr>
+        <w:t xml:space="preserve"> and plotted the data and included a red line to show the line of best fit. As you can see in </w:t>
       </w:r>
       <w:r>
         <w:rPr>
@@ -7295,16 +7521,16 @@
         <mc:AlternateContent>
           <mc:Choice Requires="wps">
             <w:drawing>
-              <wp:anchor distT="0" distB="0" distL="114300" distR="114300" simplePos="0" relativeHeight="251670528" behindDoc="0" locked="0" layoutInCell="1" allowOverlap="1" wp14:anchorId="7AF88B4E" wp14:editId="51833849">
+              <wp:anchor distT="0" distB="0" distL="114300" distR="114300" simplePos="0" relativeHeight="251670528" behindDoc="0" locked="0" layoutInCell="1" allowOverlap="1" wp14:anchorId="7AF88B4E" wp14:editId="7415E074">
                 <wp:simplePos x="0" y="0"/>
                 <wp:positionH relativeFrom="column">
-                  <wp:posOffset>250520</wp:posOffset>
+                  <wp:posOffset>297815</wp:posOffset>
                 </wp:positionH>
                 <wp:positionV relativeFrom="paragraph">
-                  <wp:posOffset>51913</wp:posOffset>
+                  <wp:posOffset>99060</wp:posOffset>
                 </wp:positionV>
                 <wp:extent cx="2329841" cy="381000"/>
-                <wp:effectExtent l="0" t="0" r="6985" b="12700"/>
+                <wp:effectExtent l="0" t="0" r="13335" b="19050"/>
                 <wp:wrapNone/>
                 <wp:docPr id="13" name="Text Box 13"/>
                 <wp:cNvGraphicFramePr/>
@@ -7410,7 +7636,11 @@
           </mc:Choice>
           <mc:Fallback>
             <w:pict>
-              <v:shape w14:anchorId="7AF88B4E" id="Text Box 13" o:spid="_x0000_s1034" type="#_x0000_t202" style="position:absolute;margin-left:19.75pt;margin-top:4.1pt;width:183.45pt;height:30pt;z-index:251670528;visibility:visible;mso-wrap-style:square;mso-width-percent:0;mso-height-percent:0;mso-wrap-distance-left:9pt;mso-wrap-distance-top:0;mso-wrap-distance-right:9pt;mso-wrap-distance-bottom:0;mso-position-horizontal:absolute;mso-position-horizontal-relative:text;mso-position-vertical:absolute;mso-position-vertical-relative:text;mso-width-percent:0;mso-height-percent:0;mso-width-relative:margin;mso-height-relative:margin;v-text-anchor:top" o:gfxdata="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" fillcolor="white [3201]" strokeweight=".5pt">
+              <v:shapetype w14:anchorId="7AF88B4E" id="_x0000_t202" coordsize="21600,21600" o:spt="202" path="m,l,21600r21600,l21600,xe">
+                <v:stroke joinstyle="miter"/>
+                <v:path gradientshapeok="t" o:connecttype="rect"/>
+              </v:shapetype>
+              <v:shape id="Text Box 13" o:spid="_x0000_s1034" type="#_x0000_t202" style="position:absolute;margin-left:23.45pt;margin-top:7.8pt;width:183.45pt;height:30pt;z-index:251670528;visibility:visible;mso-wrap-style:square;mso-width-percent:0;mso-height-percent:0;mso-wrap-distance-left:9pt;mso-wrap-distance-top:0;mso-wrap-distance-right:9pt;mso-wrap-distance-bottom:0;mso-position-horizontal:absolute;mso-position-horizontal-relative:text;mso-position-vertical:absolute;mso-position-vertical-relative:text;mso-width-percent:0;mso-height-percent:0;mso-width-relative:margin;mso-height-relative:margin;v-text-anchor:top" o:gfxdata="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" fillcolor="white [3201]" strokeweight=".5pt">
                 <v:textbox>
                   <w:txbxContent>
                     <w:p>
@@ -7487,9 +7717,9 @@
           <w:bdr w:val="none" w:sz="0" w:space="0" w:color="auto" w:frame="1"/>
         </w:rPr>
         <w:drawing>
-          <wp:inline distT="0" distB="0" distL="0" distR="0" wp14:anchorId="7EEA494E" wp14:editId="2805E66B">
-            <wp:extent cx="4119300" cy="1821600"/>
-            <wp:effectExtent l="12700" t="12700" r="8255" b="7620"/>
+          <wp:inline distT="0" distB="0" distL="0" distR="0" wp14:anchorId="7EEA494E" wp14:editId="7A559E16">
+            <wp:extent cx="4102100" cy="1813994"/>
+            <wp:effectExtent l="19050" t="19050" r="12700" b="15240"/>
             <wp:docPr id="10" name="Picture 10" descr="Chart, scatter chart&#10;&#10;Description automatically generated"/>
             <wp:cNvGraphicFramePr>
               <a:graphicFrameLocks xmlns:a="http://schemas.openxmlformats.org/drawingml/2006/main" noChangeAspect="1"/>
@@ -7519,7 +7749,7 @@
                   <pic:spPr bwMode="auto">
                     <a:xfrm>
                       <a:off x="0" y="0"/>
-                      <a:ext cx="4119300" cy="1821600"/>
+                      <a:ext cx="4106061" cy="1815745"/>
                     </a:xfrm>
                     <a:prstGeom prst="rect">
                       <a:avLst/>
@@ -8259,7 +8489,25 @@
                                 <w:sz w:val="22"/>
                                 <w:szCs w:val="22"/>
                               </w:rPr>
-                              <w:t>From looking at this graph, you can see there is a cluster of points when critic score and global sales are low but as critic score increases, global sale increases showing a positive correlation. To create the hyperplane, first trained the dataset 80% training and 20% testing using a radial basis function kernel which will help to produce a smooth surface from the large data points therefore creating a more realistic and accurate prediction.</w:t>
+                              <w:t>From looking at this graph</w:t>
+                            </w:r>
+                            <w:r>
+                              <w:rPr>
+                                <w:rFonts w:ascii="Arial" w:hAnsi="Arial" w:cs="Arial"/>
+                                <w:color w:val="000000"/>
+                                <w:sz w:val="22"/>
+                                <w:szCs w:val="22"/>
+                              </w:rPr>
+                              <w:t xml:space="preserve"> (Fig 7)</w:t>
+                            </w:r>
+                            <w:r>
+                              <w:rPr>
+                                <w:rFonts w:ascii="Arial" w:hAnsi="Arial" w:cs="Arial"/>
+                                <w:color w:val="000000"/>
+                                <w:sz w:val="22"/>
+                                <w:szCs w:val="22"/>
+                              </w:rPr>
+                              <w:t>, you can see there is a cluster of points when critic score and global sales are low but as critic score increases, global sale increases showing a positive correlation. To create the hyperplane, first trained the dataset 80% training and 20% testing using a radial basis function kernel which will help to produce a smooth surface from the large data points therefore creating a more realistic and accurate prediction.</w:t>
                             </w:r>
                           </w:p>
                           <w:p/>
@@ -8282,7 +8530,7 @@
           </mc:Choice>
           <mc:Fallback>
             <w:pict>
-              <v:shape w14:anchorId="794D3273" id="Text Box 15" o:spid="_x0000_s1037" type="#_x0000_t202" style="position:absolute;margin-left:231.7pt;margin-top:12pt;width:212pt;height:174.85pt;z-index:251677696;visibility:visible;mso-wrap-style:square;mso-height-percent:0;mso-wrap-distance-left:9pt;mso-wrap-distance-top:0;mso-wrap-distance-right:9pt;mso-wrap-distance-bottom:0;mso-position-horizontal:absolute;mso-position-horizontal-relative:text;mso-position-vertical:absolute;mso-position-vertical-relative:text;mso-height-percent:0;mso-height-relative:margin;v-text-anchor:top" o:gfxdata="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" filled="f" stroked="f" strokeweight=".5pt">
+              <v:shape w14:anchorId="794D3273" id="Text Box 15" o:spid="_x0000_s1037" type="#_x0000_t202" style="position:absolute;margin-left:231.7pt;margin-top:12pt;width:212pt;height:174.85pt;z-index:251677696;visibility:visible;mso-wrap-style:square;mso-height-percent:0;mso-wrap-distance-left:9pt;mso-wrap-distance-top:0;mso-wrap-distance-right:9pt;mso-wrap-distance-bottom:0;mso-position-horizontal:absolute;mso-position-horizontal-relative:text;mso-position-vertical:absolute;mso-position-vertical-relative:text;mso-height-percent:0;mso-height-relative:margin;v-text-anchor:top" o:gfxdata="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" filled="f" stroked="f" strokeweight=".5pt">
                 <v:textbox>
                   <w:txbxContent>
                     <w:p>
@@ -8296,7 +8544,25 @@
                           <w:sz w:val="22"/>
                           <w:szCs w:val="22"/>
                         </w:rPr>
-                        <w:t>From looking at this graph, you can see there is a cluster of points when critic score and global sales are low but as critic score increases, global sale increases showing a positive correlation. To create the hyperplane, first trained the dataset 80% training and 20% testing using a radial basis function kernel which will help to produce a smooth surface from the large data points therefore creating a more realistic and accurate prediction.</w:t>
+                        <w:t>From looking at this graph</w:t>
+                      </w:r>
+                      <w:r>
+                        <w:rPr>
+                          <w:rFonts w:ascii="Arial" w:hAnsi="Arial" w:cs="Arial"/>
+                          <w:color w:val="000000"/>
+                          <w:sz w:val="22"/>
+                          <w:szCs w:val="22"/>
+                        </w:rPr>
+                        <w:t xml:space="preserve"> (Fig 7)</w:t>
+                      </w:r>
+                      <w:r>
+                        <w:rPr>
+                          <w:rFonts w:ascii="Arial" w:hAnsi="Arial" w:cs="Arial"/>
+                          <w:color w:val="000000"/>
+                          <w:sz w:val="22"/>
+                          <w:szCs w:val="22"/>
+                        </w:rPr>
+                        <w:t>, you can see there is a cluster of points when critic score and global sales are low but as critic score increases, global sale increases showing a positive correlation. To create the hyperplane, first trained the dataset 80% training and 20% testing using a radial basis function kernel which will help to produce a smooth surface from the large data points therefore creating a more realistic and accurate prediction.</w:t>
                       </w:r>
                     </w:p>
                     <w:p/>
@@ -8608,15 +8874,28 @@
           <w:sz w:val="22"/>
           <w:szCs w:val="22"/>
         </w:rPr>
-        <w:t xml:space="preserve">The RMSE value was roughly 40% which was not really expected as we assumed that it would be at least closer to the RMSE of Linear regression in %. To make the RMSE value lower, we tried to tune the SVR regression model by selecting the best parameters. The parameters chosen were C and epsilon because we can reduce the number of errors admitted to the graph to gain the desired accuracy of our model by reducing the value of epsilon. Then we set the values of C and epsilon to different numerical values to see if the RMSE value in % could be potential below what we have already which is 0.4 but unfortunately it couldn’t so we left out the parameters. </w:t>
-      </w:r>
-    </w:p>
-    <w:p>
-      <w:pPr>
-        <w:rPr>
-          <w:rFonts w:ascii="Arial" w:hAnsi="Arial" w:cs="Arial"/>
-        </w:rPr>
-      </w:pPr>
+        <w:t xml:space="preserve">The RMSE value was roughly 40% which was not really expected as we assumed that it would be at least closer to the RMSE of Linear regression in %. To make the RMSE value lower, we tried to tune the SVR regression model by selecting the best parameters. The parameters chosen were C and epsilon because we can reduce the number of errors admitted to the graph to gain the desired accuracy of our model by reducing the value of epsilon. Then we set the values of C and epsilon to different numerical values to see if the RMSE value in % could be potential below what we have already which is 0.4 but unfortunately it </w:t>
+      </w:r>
+      <w:proofErr w:type="gramStart"/>
+      <w:r>
+        <w:rPr>
+          <w:rFonts w:ascii="Arial" w:hAnsi="Arial" w:cs="Arial"/>
+          <w:color w:val="000000"/>
+          <w:sz w:val="22"/>
+          <w:szCs w:val="22"/>
+        </w:rPr>
+        <w:t>couldn’t</w:t>
+      </w:r>
+      <w:proofErr w:type="gramEnd"/>
+      <w:r>
+        <w:rPr>
+          <w:rFonts w:ascii="Arial" w:hAnsi="Arial" w:cs="Arial"/>
+          <w:color w:val="000000"/>
+          <w:sz w:val="22"/>
+          <w:szCs w:val="22"/>
+        </w:rPr>
+        <w:t xml:space="preserve"> so we left out the parameters. </w:t>
+      </w:r>
     </w:p>
     <w:p>
       <w:pPr>
@@ -8665,18 +8944,32 @@
           <w:sz w:val="22"/>
           <w:szCs w:val="22"/>
         </w:rPr>
-        <w:t xml:space="preserve">With the random forest regression, we used the Critic Score and Global Sales for the X and Y axis again. We can see the line fluctuating as it goes higher up in the critic score and only spiking once it hits the peak Critic Score. We can see that the prediction (Red line) </w:t>
-      </w:r>
-      <w:proofErr w:type="gramStart"/>
-      <w:r>
-        <w:rPr>
-          <w:rFonts w:ascii="Arial" w:hAnsi="Arial" w:cs="Arial"/>
-          <w:sz w:val="22"/>
-          <w:szCs w:val="22"/>
-        </w:rPr>
-        <w:t>doesn’t</w:t>
-      </w:r>
-      <w:proofErr w:type="gramEnd"/>
+        <w:t>With the random forest regression, we used the Critic Score and Global Sales for the X and Y axis again. We can see the line fluctuating as it goes higher up in the critic score and only spiking once it hits the peak Critic Score</w:t>
+      </w:r>
+      <w:r>
+        <w:rPr>
+          <w:rFonts w:ascii="Arial" w:hAnsi="Arial" w:cs="Arial"/>
+          <w:sz w:val="22"/>
+          <w:szCs w:val="22"/>
+        </w:rPr>
+        <w:t xml:space="preserve"> (see Fig 8)</w:t>
+      </w:r>
+      <w:r>
+        <w:rPr>
+          <w:rFonts w:ascii="Arial" w:hAnsi="Arial" w:cs="Arial"/>
+          <w:sz w:val="22"/>
+          <w:szCs w:val="22"/>
+        </w:rPr>
+        <w:t xml:space="preserve">. We can see that the prediction (Red line) </w:t>
+      </w:r>
+      <w:r>
+        <w:rPr>
+          <w:rFonts w:ascii="Arial" w:hAnsi="Arial" w:cs="Arial"/>
+          <w:sz w:val="22"/>
+          <w:szCs w:val="22"/>
+        </w:rPr>
+        <w:t>does not</w:t>
+      </w:r>
       <w:r>
         <w:rPr>
           <w:rFonts w:ascii="Arial" w:hAnsi="Arial" w:cs="Arial"/>
@@ -8717,7 +9010,63 @@
           <w:sz w:val="22"/>
           <w:szCs w:val="22"/>
         </w:rPr>
-        <w:t xml:space="preserve">how accurate the prediction is and how well the line fits. As expected from looking at the graph, the RMSE value is </w:t>
+        <w:t xml:space="preserve">how accurate the prediction is and how well the line fits. As expected from looking at the graph, the RMSE value </w:t>
+      </w:r>
+      <w:r>
+        <w:rPr>
+          <w:rFonts w:ascii="Arial" w:hAnsi="Arial" w:cs="Arial"/>
+          <w:sz w:val="22"/>
+          <w:szCs w:val="22"/>
+        </w:rPr>
+        <w:t>produced is quite bad</w:t>
+      </w:r>
+      <w:r>
+        <w:rPr>
+          <w:rFonts w:ascii="Arial" w:hAnsi="Arial" w:cs="Arial"/>
+          <w:sz w:val="22"/>
+          <w:szCs w:val="22"/>
+        </w:rPr>
+        <w:t xml:space="preserve">. The RMSE value is around 50% of the MSE value which </w:t>
+      </w:r>
+      <w:r>
+        <w:rPr>
+          <w:rFonts w:ascii="Arial" w:hAnsi="Arial" w:cs="Arial"/>
+          <w:sz w:val="22"/>
+          <w:szCs w:val="22"/>
+        </w:rPr>
+        <w:t>does not fit our</w:t>
+      </w:r>
+      <w:r>
+        <w:rPr>
+          <w:rFonts w:ascii="Arial" w:hAnsi="Arial" w:cs="Arial"/>
+          <w:sz w:val="22"/>
+          <w:szCs w:val="22"/>
+        </w:rPr>
+        <w:t xml:space="preserve"> criteria</w:t>
+      </w:r>
+      <w:r>
+        <w:rPr>
+          <w:rFonts w:ascii="Arial" w:hAnsi="Arial" w:cs="Arial"/>
+          <w:sz w:val="22"/>
+          <w:szCs w:val="22"/>
+        </w:rPr>
+        <w:t xml:space="preserve"> by a long way</w:t>
+      </w:r>
+      <w:r>
+        <w:rPr>
+          <w:rFonts w:ascii="Arial" w:hAnsi="Arial" w:cs="Arial"/>
+          <w:sz w:val="22"/>
+          <w:szCs w:val="22"/>
+        </w:rPr>
+        <w:t xml:space="preserve"> – 10% or lower is a reasonably good score. We then decided to change the number of trees created from the default value 100 to 2000</w:t>
+      </w:r>
+      <w:r>
+        <w:rPr>
+          <w:rFonts w:ascii="Arial" w:hAnsi="Arial" w:cs="Arial"/>
+          <w:sz w:val="22"/>
+          <w:szCs w:val="22"/>
+        </w:rPr>
+        <w:t xml:space="preserve"> as </w:t>
       </w:r>
       <w:proofErr w:type="gramStart"/>
       <w:r>
@@ -8726,7 +9075,7 @@
           <w:sz w:val="22"/>
           <w:szCs w:val="22"/>
         </w:rPr>
-        <w:t>really bad</w:t>
+        <w:t>that’s</w:t>
       </w:r>
       <w:proofErr w:type="gramEnd"/>
       <w:r>
@@ -8735,7 +9084,15 @@
           <w:sz w:val="22"/>
           <w:szCs w:val="22"/>
         </w:rPr>
-        <w:t>. The RMSE value is around 50% of the MSE value which is higher than the criteria – 10% or lower is a reasonably good score. We then decided to change the number of trees created from the default value 100 to 2000 and the values did not change much but the processing time increase tremendously.</w:t>
+        <w:t xml:space="preserve"> said to increase accuracy</w:t>
+      </w:r>
+      <w:r>
+        <w:rPr>
+          <w:rFonts w:ascii="Arial" w:hAnsi="Arial" w:cs="Arial"/>
+          <w:sz w:val="22"/>
+          <w:szCs w:val="22"/>
+        </w:rPr>
+        <w:t xml:space="preserve"> and the values did not change much but the processing time increase tremendously.</w:t>
       </w:r>
     </w:p>
     <w:p>
@@ -9256,7 +9613,25 @@
           <w:sz w:val="22"/>
           <w:szCs w:val="22"/>
         </w:rPr>
-        <w:t>Compiling all the RMSE scores for each model into 1 bar graph, we can see that LR has the lowest RMSE % value with the RMSE value being 0.04% of the MSE value meaning that the predictive accuracy and strength is the best out of the 3 models used. SVR is placed 2nd and RF placed last. Despite them placing 2nd and 3rd, those models are still not considered “accurate” as the RMSE value is more than 10% of the MSE value which is considered not a good score.</w:t>
+        <w:t>Compiling all the RMSE scores for each model into 1 bar graph</w:t>
+      </w:r>
+      <w:r>
+        <w:rPr>
+          <w:rFonts w:ascii="Arial" w:hAnsi="Arial" w:cs="Arial"/>
+          <w:color w:val="000000"/>
+          <w:sz w:val="22"/>
+          <w:szCs w:val="22"/>
+        </w:rPr>
+        <w:t xml:space="preserve"> (Fig 9)</w:t>
+      </w:r>
+      <w:r>
+        <w:rPr>
+          <w:rFonts w:ascii="Arial" w:hAnsi="Arial" w:cs="Arial"/>
+          <w:color w:val="000000"/>
+          <w:sz w:val="22"/>
+          <w:szCs w:val="22"/>
+        </w:rPr>
+        <w:t>, we can see that LR has the lowest RMSE % value with the RMSE value being 0.04% of the MSE value meaning that the predictive accuracy and strength is the best out of the 3 models used. SVR is placed 2nd and RF placed last. Despite them placing 2nd and 3rd, those models are still not considered “accurate” as the RMSE value is more than 10% of the MSE value which is considered not a good score.</w:t>
       </w:r>
     </w:p>
     <w:p>
@@ -9288,6 +9663,17 @@
           <w:sz w:val="34"/>
           <w:szCs w:val="34"/>
         </w:rPr>
+        <w:t xml:space="preserve">     </w:t>
+      </w:r>
+      <w:r>
+        <w:rPr>
+          <w:rFonts w:ascii="Arial" w:eastAsia="Times New Roman" w:hAnsi="Arial" w:cs="Arial"/>
+          <w:b/>
+          <w:bCs/>
+          <w:color w:val="000000" w:themeColor="text1"/>
+          <w:sz w:val="34"/>
+          <w:szCs w:val="34"/>
+        </w:rPr>
         <w:t>ENCOUNTERED DATASET PROBLEMS</w:t>
       </w:r>
       <w:bookmarkEnd w:id="22"/>
@@ -9369,24 +9755,34 @@
     </w:p>
     <w:p>
       <w:pPr>
-        <w:rPr>
-          <w:rFonts w:ascii="Arial" w:hAnsi="Arial" w:cs="Arial"/>
-        </w:rPr>
-      </w:pPr>
-    </w:p>
-    <w:p>
-      <w:pPr>
-        <w:rPr>
-          <w:rFonts w:ascii="Arial" w:hAnsi="Arial" w:cs="Arial"/>
-        </w:rPr>
-      </w:pPr>
-    </w:p>
-    <w:p>
-      <w:pPr>
-        <w:rPr>
-          <w:rFonts w:ascii="Arial" w:hAnsi="Arial" w:cs="Arial"/>
-        </w:rPr>
-      </w:pPr>
+        <w:pStyle w:val="Heading1"/>
+        <w:numPr>
+          <w:ilvl w:val="0"/>
+          <w:numId w:val="5"/>
+        </w:numPr>
+        <w:pBdr>
+          <w:bottom w:val="single" w:sz="6" w:space="1" w:color="auto"/>
+        </w:pBdr>
+        <w:rPr>
+          <w:rFonts w:ascii="Arial" w:eastAsia="Times New Roman" w:hAnsi="Arial" w:cs="Arial"/>
+          <w:b/>
+          <w:bCs/>
+          <w:color w:val="000000" w:themeColor="text1"/>
+          <w:sz w:val="34"/>
+          <w:szCs w:val="34"/>
+        </w:rPr>
+      </w:pPr>
+      <w:r>
+        <w:rPr>
+          <w:rFonts w:ascii="Arial" w:eastAsia="Times New Roman" w:hAnsi="Arial" w:cs="Arial"/>
+          <w:b/>
+          <w:bCs/>
+          <w:color w:val="000000" w:themeColor="text1"/>
+          <w:sz w:val="34"/>
+          <w:szCs w:val="34"/>
+        </w:rPr>
+        <w:t>CONCLUSION</w:t>
+      </w:r>
     </w:p>
     <w:p>
       <w:pPr>
@@ -12441,6 +12837,127 @@
       </w:rPr>
     </w:lvl>
   </w:abstractNum>
+  <w:abstractNum w:abstractNumId="14" w15:restartNumberingAfterBreak="0">
+    <w:nsid w:val="7FFC334A"/>
+    <w:multiLevelType w:val="multilevel"/>
+    <w:tmpl w:val="69E4E624"/>
+    <w:lvl w:ilvl="0">
+      <w:start w:val="5"/>
+      <w:numFmt w:val="decimal"/>
+      <w:lvlText w:val="%1."/>
+      <w:lvlJc w:val="left"/>
+      <w:pPr>
+        <w:ind w:left="720" w:hanging="360"/>
+      </w:pPr>
+      <w:rPr>
+        <w:rFonts w:hint="default"/>
+      </w:rPr>
+    </w:lvl>
+    <w:lvl w:ilvl="1">
+      <w:start w:val="2"/>
+      <w:numFmt w:val="decimal"/>
+      <w:isLgl/>
+      <w:lvlText w:val="%1.%2"/>
+      <w:lvlJc w:val="left"/>
+      <w:pPr>
+        <w:ind w:left="1080" w:hanging="720"/>
+      </w:pPr>
+      <w:rPr>
+        <w:rFonts w:hint="default"/>
+      </w:rPr>
+    </w:lvl>
+    <w:lvl w:ilvl="2">
+      <w:start w:val="1"/>
+      <w:numFmt w:val="decimal"/>
+      <w:isLgl/>
+      <w:lvlText w:val="%1.%2.%3"/>
+      <w:lvlJc w:val="left"/>
+      <w:pPr>
+        <w:ind w:left="1080" w:hanging="720"/>
+      </w:pPr>
+      <w:rPr>
+        <w:rFonts w:hint="default"/>
+      </w:rPr>
+    </w:lvl>
+    <w:lvl w:ilvl="3">
+      <w:start w:val="1"/>
+      <w:numFmt w:val="decimal"/>
+      <w:isLgl/>
+      <w:lvlText w:val="%1.%2.%3.%4"/>
+      <w:lvlJc w:val="left"/>
+      <w:pPr>
+        <w:ind w:left="1440" w:hanging="1080"/>
+      </w:pPr>
+      <w:rPr>
+        <w:rFonts w:hint="default"/>
+      </w:rPr>
+    </w:lvl>
+    <w:lvl w:ilvl="4">
+      <w:start w:val="1"/>
+      <w:numFmt w:val="decimal"/>
+      <w:isLgl/>
+      <w:lvlText w:val="%1.%2.%3.%4.%5"/>
+      <w:lvlJc w:val="left"/>
+      <w:pPr>
+        <w:ind w:left="1800" w:hanging="1440"/>
+      </w:pPr>
+      <w:rPr>
+        <w:rFonts w:hint="default"/>
+      </w:rPr>
+    </w:lvl>
+    <w:lvl w:ilvl="5">
+      <w:start w:val="1"/>
+      <w:numFmt w:val="decimal"/>
+      <w:isLgl/>
+      <w:lvlText w:val="%1.%2.%3.%4.%5.%6"/>
+      <w:lvlJc w:val="left"/>
+      <w:pPr>
+        <w:ind w:left="1800" w:hanging="1440"/>
+      </w:pPr>
+      <w:rPr>
+        <w:rFonts w:hint="default"/>
+      </w:rPr>
+    </w:lvl>
+    <w:lvl w:ilvl="6">
+      <w:start w:val="1"/>
+      <w:numFmt w:val="decimal"/>
+      <w:isLgl/>
+      <w:lvlText w:val="%1.%2.%3.%4.%5.%6.%7"/>
+      <w:lvlJc w:val="left"/>
+      <w:pPr>
+        <w:ind w:left="2160" w:hanging="1800"/>
+      </w:pPr>
+      <w:rPr>
+        <w:rFonts w:hint="default"/>
+      </w:rPr>
+    </w:lvl>
+    <w:lvl w:ilvl="7">
+      <w:start w:val="1"/>
+      <w:numFmt w:val="decimal"/>
+      <w:isLgl/>
+      <w:lvlText w:val="%1.%2.%3.%4.%5.%6.%7.%8"/>
+      <w:lvlJc w:val="left"/>
+      <w:pPr>
+        <w:ind w:left="2160" w:hanging="1800"/>
+      </w:pPr>
+      <w:rPr>
+        <w:rFonts w:hint="default"/>
+      </w:rPr>
+    </w:lvl>
+    <w:lvl w:ilvl="8">
+      <w:start w:val="1"/>
+      <w:numFmt w:val="decimal"/>
+      <w:isLgl/>
+      <w:lvlText w:val="%1.%2.%3.%4.%5.%6.%7.%8.%9"/>
+      <w:lvlJc w:val="left"/>
+      <w:pPr>
+        <w:ind w:left="2520" w:hanging="2160"/>
+      </w:pPr>
+      <w:rPr>
+        <w:rFonts w:hint="default"/>
+      </w:rPr>
+    </w:lvl>
+  </w:abstractNum>
   <w:num w:numId="1">
     <w:abstractNumId w:val="12"/>
   </w:num>
@@ -12482,6 +12999,9 @@
   </w:num>
   <w:num w:numId="14">
     <w:abstractNumId w:val="8"/>
+  </w:num>
+  <w:num w:numId="15">
+    <w:abstractNumId w:val="14"/>
   </w:num>
 </w:numbering>
 </file>

--- a/AI_Final_CW_KSM.docx
+++ b/AI_Final_CW_KSM.docx
@@ -429,7 +429,7 @@
                     <v:stroke joinstyle="miter"/>
                     <v:path gradientshapeok="t" o:connecttype="rect"/>
                   </v:shapetype>
-                  <v:shape id="Text Box 152" o:spid="_x0000_s1026" type="#_x0000_t202" style="position:absolute;margin-left:17.55pt;margin-top:485.55pt;width:571.3pt;height:44.5pt;z-index:251660288;visibility:visible;mso-wrap-style:square;mso-width-percent:0;mso-height-percent:0;mso-wrap-distance-left:9pt;mso-wrap-distance-top:0;mso-wrap-distance-right:9pt;mso-wrap-distance-bottom:0;mso-position-horizontal:absolute;mso-position-horizontal-relative:page;mso-position-vertical:absolute;mso-position-vertical-relative:page;mso-width-percent:0;mso-height-percent:0;mso-width-relative:page;mso-height-relative:page;v-text-anchor:bottom" o:gfxdata="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" filled="f" stroked="f" strokeweight=".5pt">
+                  <v:shape id="Text Box 152" o:spid="_x0000_s1026" type="#_x0000_t202" style="position:absolute;margin-left:17.55pt;margin-top:485.55pt;width:571.3pt;height:44.5pt;z-index:251660288;visibility:visible;mso-wrap-style:square;mso-width-percent:0;mso-height-percent:0;mso-wrap-distance-left:9pt;mso-wrap-distance-top:0;mso-wrap-distance-right:9pt;mso-wrap-distance-bottom:0;mso-position-horizontal:absolute;mso-position-horizontal-relative:page;mso-position-vertical:absolute;mso-position-vertical-relative:page;mso-width-percent:0;mso-height-percent:0;mso-width-relative:page;mso-height-relative:page;v-text-anchor:bottom" o:gfxdata="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" filled="f" stroked="f" strokeweight=".5pt">
                     <v:textbox inset="126pt,0,54pt,0">
                       <w:txbxContent>
                         <w:sdt>
@@ -639,7 +639,7 @@
               </mc:Choice>
               <mc:Fallback>
                 <w:pict>
-                  <v:shape w14:anchorId="43B91A09" id="Text Box 154" o:spid="_x0000_s1027" type="#_x0000_t202" style="position:absolute;margin-left:-31.4pt;margin-top:165.05pt;width:609.1pt;height:212.9pt;z-index:251659264;visibility:visible;mso-wrap-style:square;mso-width-percent:0;mso-height-percent:0;mso-wrap-distance-left:9pt;mso-wrap-distance-top:0;mso-wrap-distance-right:9pt;mso-wrap-distance-bottom:0;mso-position-horizontal:absolute;mso-position-horizontal-relative:page;mso-position-vertical:absolute;mso-position-vertical-relative:page;mso-width-percent:0;mso-height-percent:0;mso-width-relative:page;mso-height-relative:page;v-text-anchor:bottom" o:gfxdata="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" filled="f" stroked="f" strokeweight=".5pt">
+                  <v:shape w14:anchorId="43B91A09" id="Text Box 154" o:spid="_x0000_s1027" type="#_x0000_t202" style="position:absolute;margin-left:-31.4pt;margin-top:165.05pt;width:609.1pt;height:212.9pt;z-index:251659264;visibility:visible;mso-wrap-style:square;mso-width-percent:0;mso-height-percent:0;mso-wrap-distance-left:9pt;mso-wrap-distance-top:0;mso-wrap-distance-right:9pt;mso-wrap-distance-bottom:0;mso-position-horizontal:absolute;mso-position-horizontal-relative:page;mso-position-vertical:absolute;mso-position-vertical-relative:page;mso-width-percent:0;mso-height-percent:0;mso-width-relative:page;mso-height-relative:page;v-text-anchor:bottom" o:gfxdata="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" filled="f" stroked="f" strokeweight=".5pt">
                     <v:textbox inset="126pt,0,54pt,0">
                       <w:txbxContent>
                         <w:p>
@@ -833,7 +833,7 @@
               </mc:Choice>
               <mc:Fallback>
                 <w:pict>
-                  <v:shape w14:anchorId="45A7FE35" id="Text Box 153" o:spid="_x0000_s1028" type="#_x0000_t202" style="position:absolute;margin-left:17.55pt;margin-top:445.35pt;width:8in;height:79.5pt;z-index:251661312;visibility:visible;mso-wrap-style:square;mso-width-percent:941;mso-height-percent:100;mso-wrap-distance-left:9pt;mso-wrap-distance-top:0;mso-wrap-distance-right:9pt;mso-wrap-distance-bottom:0;mso-position-horizontal:absolute;mso-position-horizontal-relative:page;mso-position-vertical:absolute;mso-position-vertical-relative:page;mso-width-percent:941;mso-height-percent:100;mso-width-relative:page;mso-height-relative:page;v-text-anchor:top" o:gfxdata="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" filled="f" stroked="f" strokeweight=".5pt">
+                  <v:shape w14:anchorId="45A7FE35" id="Text Box 153" o:spid="_x0000_s1028" type="#_x0000_t202" style="position:absolute;margin-left:17.55pt;margin-top:445.35pt;width:8in;height:79.5pt;z-index:251661312;visibility:visible;mso-wrap-style:square;mso-width-percent:941;mso-height-percent:100;mso-wrap-distance-left:9pt;mso-wrap-distance-top:0;mso-wrap-distance-right:9pt;mso-wrap-distance-bottom:0;mso-position-horizontal:absolute;mso-position-horizontal-relative:page;mso-position-vertical:absolute;mso-position-vertical-relative:page;mso-width-percent:941;mso-height-percent:100;mso-width-relative:page;mso-height-relative:page;v-text-anchor:top" o:gfxdata="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" filled="f" stroked="f" strokeweight=".5pt">
                     <v:textbox style="mso-fit-shape-to-text:t" inset="126pt,0,54pt,0">
                       <w:txbxContent>
                         <w:p>
@@ -902,8 +902,6 @@
         <w:rPr>
           <w:rFonts w:eastAsia="Times New Roman"/>
           <w:noProof/>
-          <w:sz w:val="24"/>
-          <w:szCs w:val="24"/>
         </w:rPr>
       </w:sdtEndPr>
       <w:sdtContent>
@@ -916,16 +914,16 @@
             <w:rPr>
               <w:rFonts w:ascii="Arial" w:hAnsi="Arial" w:cs="Arial"/>
               <w:color w:val="auto"/>
-              <w:sz w:val="34"/>
-              <w:szCs w:val="34"/>
+              <w:sz w:val="32"/>
+              <w:szCs w:val="32"/>
             </w:rPr>
           </w:pPr>
           <w:r>
             <w:rPr>
               <w:rFonts w:ascii="Arial" w:hAnsi="Arial" w:cs="Arial"/>
               <w:color w:val="auto"/>
-              <w:sz w:val="34"/>
-              <w:szCs w:val="34"/>
+              <w:sz w:val="32"/>
+              <w:szCs w:val="32"/>
             </w:rPr>
             <w:t>TABLE OF CONTENTS</w:t>
           </w:r>
@@ -944,6 +942,8 @@
               <w:i w:val="0"/>
               <w:iCs w:val="0"/>
               <w:noProof/>
+              <w:sz w:val="22"/>
+              <w:szCs w:val="22"/>
             </w:rPr>
           </w:pPr>
           <w:r>
@@ -951,6 +951,8 @@
               <w:rFonts w:ascii="Arial" w:hAnsi="Arial" w:cs="Arial"/>
               <w:b w:val="0"/>
               <w:bCs w:val="0"/>
+              <w:sz w:val="22"/>
+              <w:szCs w:val="22"/>
             </w:rPr>
             <w:fldChar w:fldCharType="begin"/>
           </w:r>
@@ -959,6 +961,8 @@
               <w:rFonts w:ascii="Arial" w:hAnsi="Arial" w:cs="Arial"/>
               <w:b w:val="0"/>
               <w:bCs w:val="0"/>
+              <w:sz w:val="22"/>
+              <w:szCs w:val="22"/>
             </w:rPr>
             <w:instrText xml:space="preserve"> TOC \o "1-3" \h \z \u </w:instrText>
           </w:r>
@@ -967,15 +971,19 @@
               <w:rFonts w:ascii="Arial" w:hAnsi="Arial" w:cs="Arial"/>
               <w:b w:val="0"/>
               <w:bCs w:val="0"/>
+              <w:sz w:val="22"/>
+              <w:szCs w:val="22"/>
             </w:rPr>
             <w:fldChar w:fldCharType="separate"/>
           </w:r>
-          <w:hyperlink w:anchor="_Toc59572624" w:history="1">
+          <w:hyperlink w:anchor="_Toc59581145" w:history="1">
             <w:r>
               <w:rPr>
                 <w:rStyle w:val="Hyperlink"/>
                 <w:rFonts w:ascii="Arial" w:hAnsi="Arial" w:cs="Arial"/>
                 <w:noProof/>
+                <w:sz w:val="22"/>
+                <w:szCs w:val="22"/>
               </w:rPr>
               <w:t>1.</w:t>
             </w:r>
@@ -987,6 +995,8 @@
                 <w:i w:val="0"/>
                 <w:iCs w:val="0"/>
                 <w:noProof/>
+                <w:sz w:val="22"/>
+                <w:szCs w:val="22"/>
               </w:rPr>
               <w:tab/>
             </w:r>
@@ -995,6 +1005,8 @@
                 <w:rStyle w:val="Hyperlink"/>
                 <w:rFonts w:ascii="Arial" w:hAnsi="Arial" w:cs="Arial"/>
                 <w:noProof/>
+                <w:sz w:val="22"/>
+                <w:szCs w:val="22"/>
               </w:rPr>
               <w:t>INTRODUCTION</w:t>
             </w:r>
@@ -1003,6 +1015,8 @@
                 <w:rFonts w:ascii="Arial" w:hAnsi="Arial" w:cs="Arial"/>
                 <w:noProof/>
                 <w:webHidden/>
+                <w:sz w:val="22"/>
+                <w:szCs w:val="22"/>
               </w:rPr>
               <w:tab/>
             </w:r>
@@ -1011,6 +1025,8 @@
                 <w:rFonts w:ascii="Arial" w:hAnsi="Arial" w:cs="Arial"/>
                 <w:noProof/>
                 <w:webHidden/>
+                <w:sz w:val="22"/>
+                <w:szCs w:val="22"/>
               </w:rPr>
               <w:fldChar w:fldCharType="begin"/>
             </w:r>
@@ -1019,14 +1035,18 @@
                 <w:rFonts w:ascii="Arial" w:hAnsi="Arial" w:cs="Arial"/>
                 <w:noProof/>
                 <w:webHidden/>
-              </w:rPr>
-              <w:instrText xml:space="preserve"> PAGEREF _Toc59572624 \h </w:instrText>
+                <w:sz w:val="22"/>
+                <w:szCs w:val="22"/>
+              </w:rPr>
+              <w:instrText xml:space="preserve"> PAGEREF _Toc59581145 \h </w:instrText>
             </w:r>
             <w:r>
               <w:rPr>
                 <w:rFonts w:ascii="Arial" w:hAnsi="Arial" w:cs="Arial"/>
                 <w:noProof/>
                 <w:webHidden/>
+                <w:sz w:val="22"/>
+                <w:szCs w:val="22"/>
               </w:rPr>
             </w:r>
             <w:r>
@@ -1034,6 +1054,8 @@
                 <w:rFonts w:ascii="Arial" w:hAnsi="Arial" w:cs="Arial"/>
                 <w:noProof/>
                 <w:webHidden/>
+                <w:sz w:val="22"/>
+                <w:szCs w:val="22"/>
               </w:rPr>
               <w:fldChar w:fldCharType="separate"/>
             </w:r>
@@ -1042,6 +1064,8 @@
                 <w:rFonts w:ascii="Arial" w:hAnsi="Arial" w:cs="Arial"/>
                 <w:noProof/>
                 <w:webHidden/>
+                <w:sz w:val="22"/>
+                <w:szCs w:val="22"/>
               </w:rPr>
               <w:t>1</w:t>
             </w:r>
@@ -1050,6 +1074,8 @@
                 <w:rFonts w:ascii="Arial" w:hAnsi="Arial" w:cs="Arial"/>
                 <w:noProof/>
                 <w:webHidden/>
+                <w:sz w:val="22"/>
+                <w:szCs w:val="22"/>
               </w:rPr>
               <w:fldChar w:fldCharType="end"/>
             </w:r>
@@ -1066,9 +1092,11 @@
               <w:b w:val="0"/>
               <w:bCs w:val="0"/>
               <w:noProof/>
+              <w:sz w:val="22"/>
+              <w:szCs w:val="22"/>
             </w:rPr>
           </w:pPr>
-          <w:hyperlink w:anchor="_Toc59572625" w:history="1">
+          <w:hyperlink w:anchor="_Toc59581146" w:history="1">
             <w:r>
               <w:rPr>
                 <w:rStyle w:val="Hyperlink"/>
@@ -1076,6 +1104,8 @@
                 <w:b w:val="0"/>
                 <w:bCs w:val="0"/>
                 <w:noProof/>
+                <w:sz w:val="22"/>
+                <w:szCs w:val="22"/>
               </w:rPr>
               <w:t>1.1 PROBLEM DOMAIN</w:t>
             </w:r>
@@ -1086,6 +1116,8 @@
                 <w:bCs w:val="0"/>
                 <w:noProof/>
                 <w:webHidden/>
+                <w:sz w:val="22"/>
+                <w:szCs w:val="22"/>
               </w:rPr>
               <w:tab/>
             </w:r>
@@ -1096,6 +1128,8 @@
                 <w:bCs w:val="0"/>
                 <w:noProof/>
                 <w:webHidden/>
+                <w:sz w:val="22"/>
+                <w:szCs w:val="22"/>
               </w:rPr>
               <w:fldChar w:fldCharType="begin"/>
             </w:r>
@@ -1106,8 +1140,10 @@
                 <w:bCs w:val="0"/>
                 <w:noProof/>
                 <w:webHidden/>
-              </w:rPr>
-              <w:instrText xml:space="preserve"> PAGEREF _Toc59572625 \h </w:instrText>
+                <w:sz w:val="22"/>
+                <w:szCs w:val="22"/>
+              </w:rPr>
+              <w:instrText xml:space="preserve"> PAGEREF _Toc59581146 \h </w:instrText>
             </w:r>
             <w:r>
               <w:rPr>
@@ -1116,6 +1152,8 @@
                 <w:bCs w:val="0"/>
                 <w:noProof/>
                 <w:webHidden/>
+                <w:sz w:val="22"/>
+                <w:szCs w:val="22"/>
               </w:rPr>
             </w:r>
             <w:r>
@@ -1125,6 +1163,8 @@
                 <w:bCs w:val="0"/>
                 <w:noProof/>
                 <w:webHidden/>
+                <w:sz w:val="22"/>
+                <w:szCs w:val="22"/>
               </w:rPr>
               <w:fldChar w:fldCharType="separate"/>
             </w:r>
@@ -1135,6 +1175,8 @@
                 <w:bCs w:val="0"/>
                 <w:noProof/>
                 <w:webHidden/>
+                <w:sz w:val="22"/>
+                <w:szCs w:val="22"/>
               </w:rPr>
               <w:t>1</w:t>
             </w:r>
@@ -1145,6 +1187,8 @@
                 <w:bCs w:val="0"/>
                 <w:noProof/>
                 <w:webHidden/>
+                <w:sz w:val="22"/>
+                <w:szCs w:val="22"/>
               </w:rPr>
               <w:fldChar w:fldCharType="end"/>
             </w:r>
@@ -1161,9 +1205,11 @@
               <w:b w:val="0"/>
               <w:bCs w:val="0"/>
               <w:noProof/>
+              <w:sz w:val="22"/>
+              <w:szCs w:val="22"/>
             </w:rPr>
           </w:pPr>
-          <w:hyperlink w:anchor="_Toc59572626" w:history="1">
+          <w:hyperlink w:anchor="_Toc59581147" w:history="1">
             <w:r>
               <w:rPr>
                 <w:rStyle w:val="Hyperlink"/>
@@ -1171,6 +1217,8 @@
                 <w:b w:val="0"/>
                 <w:bCs w:val="0"/>
                 <w:noProof/>
+                <w:sz w:val="22"/>
+                <w:szCs w:val="22"/>
               </w:rPr>
               <w:t>1.2 DATASET</w:t>
             </w:r>
@@ -1181,6 +1229,8 @@
                 <w:bCs w:val="0"/>
                 <w:noProof/>
                 <w:webHidden/>
+                <w:sz w:val="22"/>
+                <w:szCs w:val="22"/>
               </w:rPr>
               <w:tab/>
             </w:r>
@@ -1191,6 +1241,8 @@
                 <w:bCs w:val="0"/>
                 <w:noProof/>
                 <w:webHidden/>
+                <w:sz w:val="22"/>
+                <w:szCs w:val="22"/>
               </w:rPr>
               <w:fldChar w:fldCharType="begin"/>
             </w:r>
@@ -1201,8 +1253,10 @@
                 <w:bCs w:val="0"/>
                 <w:noProof/>
                 <w:webHidden/>
-              </w:rPr>
-              <w:instrText xml:space="preserve"> PAGEREF _Toc59572626 \h </w:instrText>
+                <w:sz w:val="22"/>
+                <w:szCs w:val="22"/>
+              </w:rPr>
+              <w:instrText xml:space="preserve"> PAGEREF _Toc59581147 \h </w:instrText>
             </w:r>
             <w:r>
               <w:rPr>
@@ -1211,6 +1265,8 @@
                 <w:bCs w:val="0"/>
                 <w:noProof/>
                 <w:webHidden/>
+                <w:sz w:val="22"/>
+                <w:szCs w:val="22"/>
               </w:rPr>
             </w:r>
             <w:r>
@@ -1220,6 +1276,8 @@
                 <w:bCs w:val="0"/>
                 <w:noProof/>
                 <w:webHidden/>
+                <w:sz w:val="22"/>
+                <w:szCs w:val="22"/>
               </w:rPr>
               <w:fldChar w:fldCharType="separate"/>
             </w:r>
@@ -1230,6 +1288,8 @@
                 <w:bCs w:val="0"/>
                 <w:noProof/>
                 <w:webHidden/>
+                <w:sz w:val="22"/>
+                <w:szCs w:val="22"/>
               </w:rPr>
               <w:t>1</w:t>
             </w:r>
@@ -1240,6 +1300,8 @@
                 <w:bCs w:val="0"/>
                 <w:noProof/>
                 <w:webHidden/>
+                <w:sz w:val="22"/>
+                <w:szCs w:val="22"/>
               </w:rPr>
               <w:fldChar w:fldCharType="end"/>
             </w:r>
@@ -1259,14 +1321,18 @@
               <w:i w:val="0"/>
               <w:iCs w:val="0"/>
               <w:noProof/>
+              <w:sz w:val="22"/>
+              <w:szCs w:val="22"/>
             </w:rPr>
           </w:pPr>
-          <w:hyperlink w:anchor="_Toc59572627" w:history="1">
+          <w:hyperlink w:anchor="_Toc59581148" w:history="1">
             <w:r>
               <w:rPr>
                 <w:rStyle w:val="Hyperlink"/>
                 <w:rFonts w:ascii="Arial" w:hAnsi="Arial" w:cs="Arial"/>
                 <w:noProof/>
+                <w:sz w:val="22"/>
+                <w:szCs w:val="22"/>
               </w:rPr>
               <w:t>2.</w:t>
             </w:r>
@@ -1278,6 +1344,8 @@
                 <w:i w:val="0"/>
                 <w:iCs w:val="0"/>
                 <w:noProof/>
+                <w:sz w:val="22"/>
+                <w:szCs w:val="22"/>
               </w:rPr>
               <w:tab/>
             </w:r>
@@ -1286,6 +1354,8 @@
                 <w:rStyle w:val="Hyperlink"/>
                 <w:rFonts w:ascii="Arial" w:hAnsi="Arial" w:cs="Arial"/>
                 <w:noProof/>
+                <w:sz w:val="22"/>
+                <w:szCs w:val="22"/>
               </w:rPr>
               <w:t>REGRESSION</w:t>
             </w:r>
@@ -1294,6 +1364,8 @@
                 <w:rFonts w:ascii="Arial" w:hAnsi="Arial" w:cs="Arial"/>
                 <w:noProof/>
                 <w:webHidden/>
+                <w:sz w:val="22"/>
+                <w:szCs w:val="22"/>
               </w:rPr>
               <w:tab/>
             </w:r>
@@ -1302,6 +1374,8 @@
                 <w:rFonts w:ascii="Arial" w:hAnsi="Arial" w:cs="Arial"/>
                 <w:noProof/>
                 <w:webHidden/>
+                <w:sz w:val="22"/>
+                <w:szCs w:val="22"/>
               </w:rPr>
               <w:fldChar w:fldCharType="begin"/>
             </w:r>
@@ -1310,14 +1384,18 @@
                 <w:rFonts w:ascii="Arial" w:hAnsi="Arial" w:cs="Arial"/>
                 <w:noProof/>
                 <w:webHidden/>
-              </w:rPr>
-              <w:instrText xml:space="preserve"> PAGEREF _Toc59572627 \h </w:instrText>
+                <w:sz w:val="22"/>
+                <w:szCs w:val="22"/>
+              </w:rPr>
+              <w:instrText xml:space="preserve"> PAGEREF _Toc59581148 \h </w:instrText>
             </w:r>
             <w:r>
               <w:rPr>
                 <w:rFonts w:ascii="Arial" w:hAnsi="Arial" w:cs="Arial"/>
                 <w:noProof/>
                 <w:webHidden/>
+                <w:sz w:val="22"/>
+                <w:szCs w:val="22"/>
               </w:rPr>
             </w:r>
             <w:r>
@@ -1325,6 +1403,8 @@
                 <w:rFonts w:ascii="Arial" w:hAnsi="Arial" w:cs="Arial"/>
                 <w:noProof/>
                 <w:webHidden/>
+                <w:sz w:val="22"/>
+                <w:szCs w:val="22"/>
               </w:rPr>
               <w:fldChar w:fldCharType="separate"/>
             </w:r>
@@ -1333,6 +1413,8 @@
                 <w:rFonts w:ascii="Arial" w:hAnsi="Arial" w:cs="Arial"/>
                 <w:noProof/>
                 <w:webHidden/>
+                <w:sz w:val="22"/>
+                <w:szCs w:val="22"/>
               </w:rPr>
               <w:t>2</w:t>
             </w:r>
@@ -1341,6 +1423,8 @@
                 <w:rFonts w:ascii="Arial" w:hAnsi="Arial" w:cs="Arial"/>
                 <w:noProof/>
                 <w:webHidden/>
+                <w:sz w:val="22"/>
+                <w:szCs w:val="22"/>
               </w:rPr>
               <w:fldChar w:fldCharType="end"/>
             </w:r>
@@ -1360,14 +1444,18 @@
               <w:i w:val="0"/>
               <w:iCs w:val="0"/>
               <w:noProof/>
+              <w:sz w:val="22"/>
+              <w:szCs w:val="22"/>
             </w:rPr>
           </w:pPr>
-          <w:hyperlink w:anchor="_Toc59572628" w:history="1">
+          <w:hyperlink w:anchor="_Toc59581149" w:history="1">
             <w:r>
               <w:rPr>
                 <w:rStyle w:val="Hyperlink"/>
                 <w:rFonts w:ascii="Arial" w:hAnsi="Arial" w:cs="Arial"/>
                 <w:noProof/>
+                <w:sz w:val="22"/>
+                <w:szCs w:val="22"/>
               </w:rPr>
               <w:t>3.</w:t>
             </w:r>
@@ -1379,6 +1467,8 @@
                 <w:i w:val="0"/>
                 <w:iCs w:val="0"/>
                 <w:noProof/>
+                <w:sz w:val="22"/>
+                <w:szCs w:val="22"/>
               </w:rPr>
               <w:tab/>
             </w:r>
@@ -1387,6 +1477,8 @@
                 <w:rStyle w:val="Hyperlink"/>
                 <w:rFonts w:ascii="Arial" w:hAnsi="Arial" w:cs="Arial"/>
                 <w:noProof/>
+                <w:sz w:val="22"/>
+                <w:szCs w:val="22"/>
               </w:rPr>
               <w:t>MISSING DATA</w:t>
             </w:r>
@@ -1395,6 +1487,8 @@
                 <w:rFonts w:ascii="Arial" w:hAnsi="Arial" w:cs="Arial"/>
                 <w:noProof/>
                 <w:webHidden/>
+                <w:sz w:val="22"/>
+                <w:szCs w:val="22"/>
               </w:rPr>
               <w:tab/>
             </w:r>
@@ -1403,6 +1497,8 @@
                 <w:rFonts w:ascii="Arial" w:hAnsi="Arial" w:cs="Arial"/>
                 <w:noProof/>
                 <w:webHidden/>
+                <w:sz w:val="22"/>
+                <w:szCs w:val="22"/>
               </w:rPr>
               <w:fldChar w:fldCharType="begin"/>
             </w:r>
@@ -1411,14 +1507,18 @@
                 <w:rFonts w:ascii="Arial" w:hAnsi="Arial" w:cs="Arial"/>
                 <w:noProof/>
                 <w:webHidden/>
-              </w:rPr>
-              <w:instrText xml:space="preserve"> PAGEREF _Toc59572628 \h </w:instrText>
+                <w:sz w:val="22"/>
+                <w:szCs w:val="22"/>
+              </w:rPr>
+              <w:instrText xml:space="preserve"> PAGEREF _Toc59581149 \h </w:instrText>
             </w:r>
             <w:r>
               <w:rPr>
                 <w:rFonts w:ascii="Arial" w:hAnsi="Arial" w:cs="Arial"/>
                 <w:noProof/>
                 <w:webHidden/>
+                <w:sz w:val="22"/>
+                <w:szCs w:val="22"/>
               </w:rPr>
             </w:r>
             <w:r>
@@ -1426,6 +1526,8 @@
                 <w:rFonts w:ascii="Arial" w:hAnsi="Arial" w:cs="Arial"/>
                 <w:noProof/>
                 <w:webHidden/>
+                <w:sz w:val="22"/>
+                <w:szCs w:val="22"/>
               </w:rPr>
               <w:fldChar w:fldCharType="separate"/>
             </w:r>
@@ -1434,6 +1536,8 @@
                 <w:rFonts w:ascii="Arial" w:hAnsi="Arial" w:cs="Arial"/>
                 <w:noProof/>
                 <w:webHidden/>
+                <w:sz w:val="22"/>
+                <w:szCs w:val="22"/>
               </w:rPr>
               <w:t>2</w:t>
             </w:r>
@@ -1442,6 +1546,8 @@
                 <w:rFonts w:ascii="Arial" w:hAnsi="Arial" w:cs="Arial"/>
                 <w:noProof/>
                 <w:webHidden/>
+                <w:sz w:val="22"/>
+                <w:szCs w:val="22"/>
               </w:rPr>
               <w:fldChar w:fldCharType="end"/>
             </w:r>
@@ -1461,14 +1567,18 @@
               <w:i w:val="0"/>
               <w:iCs w:val="0"/>
               <w:noProof/>
+              <w:sz w:val="22"/>
+              <w:szCs w:val="22"/>
             </w:rPr>
           </w:pPr>
-          <w:hyperlink w:anchor="_Toc59572629" w:history="1">
+          <w:hyperlink w:anchor="_Toc59581150" w:history="1">
             <w:r>
               <w:rPr>
                 <w:rStyle w:val="Hyperlink"/>
                 <w:rFonts w:ascii="Arial" w:hAnsi="Arial" w:cs="Arial"/>
                 <w:noProof/>
+                <w:sz w:val="22"/>
+                <w:szCs w:val="22"/>
               </w:rPr>
               <w:t>4.</w:t>
             </w:r>
@@ -1480,6 +1590,8 @@
                 <w:i w:val="0"/>
                 <w:iCs w:val="0"/>
                 <w:noProof/>
+                <w:sz w:val="22"/>
+                <w:szCs w:val="22"/>
               </w:rPr>
               <w:tab/>
             </w:r>
@@ -1488,6 +1600,8 @@
                 <w:rStyle w:val="Hyperlink"/>
                 <w:rFonts w:ascii="Arial" w:hAnsi="Arial" w:cs="Arial"/>
                 <w:noProof/>
+                <w:sz w:val="22"/>
+                <w:szCs w:val="22"/>
               </w:rPr>
               <w:t>TECHNIQUES USED</w:t>
             </w:r>
@@ -1496,6 +1610,8 @@
                 <w:rFonts w:ascii="Arial" w:hAnsi="Arial" w:cs="Arial"/>
                 <w:noProof/>
                 <w:webHidden/>
+                <w:sz w:val="22"/>
+                <w:szCs w:val="22"/>
               </w:rPr>
               <w:tab/>
             </w:r>
@@ -1504,6 +1620,8 @@
                 <w:rFonts w:ascii="Arial" w:hAnsi="Arial" w:cs="Arial"/>
                 <w:noProof/>
                 <w:webHidden/>
+                <w:sz w:val="22"/>
+                <w:szCs w:val="22"/>
               </w:rPr>
               <w:fldChar w:fldCharType="begin"/>
             </w:r>
@@ -1512,14 +1630,18 @@
                 <w:rFonts w:ascii="Arial" w:hAnsi="Arial" w:cs="Arial"/>
                 <w:noProof/>
                 <w:webHidden/>
-              </w:rPr>
-              <w:instrText xml:space="preserve"> PAGEREF _Toc59572629 \h </w:instrText>
+                <w:sz w:val="22"/>
+                <w:szCs w:val="22"/>
+              </w:rPr>
+              <w:instrText xml:space="preserve"> PAGEREF _Toc59581150 \h </w:instrText>
             </w:r>
             <w:r>
               <w:rPr>
                 <w:rFonts w:ascii="Arial" w:hAnsi="Arial" w:cs="Arial"/>
                 <w:noProof/>
                 <w:webHidden/>
+                <w:sz w:val="22"/>
+                <w:szCs w:val="22"/>
               </w:rPr>
             </w:r>
             <w:r>
@@ -1527,6 +1649,8 @@
                 <w:rFonts w:ascii="Arial" w:hAnsi="Arial" w:cs="Arial"/>
                 <w:noProof/>
                 <w:webHidden/>
+                <w:sz w:val="22"/>
+                <w:szCs w:val="22"/>
               </w:rPr>
               <w:fldChar w:fldCharType="separate"/>
             </w:r>
@@ -1535,6 +1659,8 @@
                 <w:rFonts w:ascii="Arial" w:hAnsi="Arial" w:cs="Arial"/>
                 <w:noProof/>
                 <w:webHidden/>
+                <w:sz w:val="22"/>
+                <w:szCs w:val="22"/>
               </w:rPr>
               <w:t>2</w:t>
             </w:r>
@@ -1543,6 +1669,8 @@
                 <w:rFonts w:ascii="Arial" w:hAnsi="Arial" w:cs="Arial"/>
                 <w:noProof/>
                 <w:webHidden/>
+                <w:sz w:val="22"/>
+                <w:szCs w:val="22"/>
               </w:rPr>
               <w:fldChar w:fldCharType="end"/>
             </w:r>
@@ -1562,14 +1690,18 @@
               <w:i w:val="0"/>
               <w:iCs w:val="0"/>
               <w:noProof/>
+              <w:sz w:val="22"/>
+              <w:szCs w:val="22"/>
             </w:rPr>
           </w:pPr>
-          <w:hyperlink w:anchor="_Toc59572631" w:history="1">
+          <w:hyperlink w:anchor="_Toc59581152" w:history="1">
             <w:r>
               <w:rPr>
                 <w:rStyle w:val="Hyperlink"/>
                 <w:rFonts w:ascii="Arial" w:hAnsi="Arial" w:cs="Arial"/>
                 <w:noProof/>
+                <w:sz w:val="22"/>
+                <w:szCs w:val="22"/>
               </w:rPr>
               <w:t>5.</w:t>
             </w:r>
@@ -1581,6 +1713,8 @@
                 <w:i w:val="0"/>
                 <w:iCs w:val="0"/>
                 <w:noProof/>
+                <w:sz w:val="22"/>
+                <w:szCs w:val="22"/>
               </w:rPr>
               <w:tab/>
             </w:r>
@@ -1589,6 +1723,8 @@
                 <w:rStyle w:val="Hyperlink"/>
                 <w:rFonts w:ascii="Arial" w:hAnsi="Arial" w:cs="Arial"/>
                 <w:noProof/>
+                <w:sz w:val="22"/>
+                <w:szCs w:val="22"/>
               </w:rPr>
               <w:t>MODELS USED</w:t>
             </w:r>
@@ -1597,6 +1733,8 @@
                 <w:rFonts w:ascii="Arial" w:hAnsi="Arial" w:cs="Arial"/>
                 <w:noProof/>
                 <w:webHidden/>
+                <w:sz w:val="22"/>
+                <w:szCs w:val="22"/>
               </w:rPr>
               <w:tab/>
             </w:r>
@@ -1605,6 +1743,8 @@
                 <w:rFonts w:ascii="Arial" w:hAnsi="Arial" w:cs="Arial"/>
                 <w:noProof/>
                 <w:webHidden/>
+                <w:sz w:val="22"/>
+                <w:szCs w:val="22"/>
               </w:rPr>
               <w:fldChar w:fldCharType="begin"/>
             </w:r>
@@ -1613,14 +1753,18 @@
                 <w:rFonts w:ascii="Arial" w:hAnsi="Arial" w:cs="Arial"/>
                 <w:noProof/>
                 <w:webHidden/>
-              </w:rPr>
-              <w:instrText xml:space="preserve"> PAGEREF _Toc59572631 \h </w:instrText>
+                <w:sz w:val="22"/>
+                <w:szCs w:val="22"/>
+              </w:rPr>
+              <w:instrText xml:space="preserve"> PAGEREF _Toc59581152 \h </w:instrText>
             </w:r>
             <w:r>
               <w:rPr>
                 <w:rFonts w:ascii="Arial" w:hAnsi="Arial" w:cs="Arial"/>
                 <w:noProof/>
                 <w:webHidden/>
+                <w:sz w:val="22"/>
+                <w:szCs w:val="22"/>
               </w:rPr>
             </w:r>
             <w:r>
@@ -1628,6 +1772,8 @@
                 <w:rFonts w:ascii="Arial" w:hAnsi="Arial" w:cs="Arial"/>
                 <w:noProof/>
                 <w:webHidden/>
+                <w:sz w:val="22"/>
+                <w:szCs w:val="22"/>
               </w:rPr>
               <w:fldChar w:fldCharType="separate"/>
             </w:r>
@@ -1636,6 +1782,8 @@
                 <w:rFonts w:ascii="Arial" w:hAnsi="Arial" w:cs="Arial"/>
                 <w:noProof/>
                 <w:webHidden/>
+                <w:sz w:val="22"/>
+                <w:szCs w:val="22"/>
               </w:rPr>
               <w:t>3</w:t>
             </w:r>
@@ -1644,6 +1792,8 @@
                 <w:rFonts w:ascii="Arial" w:hAnsi="Arial" w:cs="Arial"/>
                 <w:noProof/>
                 <w:webHidden/>
+                <w:sz w:val="22"/>
+                <w:szCs w:val="22"/>
               </w:rPr>
               <w:fldChar w:fldCharType="end"/>
             </w:r>
@@ -1660,9 +1810,11 @@
               <w:b w:val="0"/>
               <w:bCs w:val="0"/>
               <w:noProof/>
+              <w:sz w:val="22"/>
+              <w:szCs w:val="22"/>
             </w:rPr>
           </w:pPr>
-          <w:hyperlink w:anchor="_Toc59572632" w:history="1">
+          <w:hyperlink w:anchor="_Toc59581153" w:history="1">
             <w:r>
               <w:rPr>
                 <w:rStyle w:val="Hyperlink"/>
@@ -1670,6 +1822,8 @@
                 <w:b w:val="0"/>
                 <w:bCs w:val="0"/>
                 <w:noProof/>
+                <w:sz w:val="22"/>
+                <w:szCs w:val="22"/>
               </w:rPr>
               <w:t>5.1 LINEAR REGRESSION (LR)</w:t>
             </w:r>
@@ -1680,6 +1834,8 @@
                 <w:bCs w:val="0"/>
                 <w:noProof/>
                 <w:webHidden/>
+                <w:sz w:val="22"/>
+                <w:szCs w:val="22"/>
               </w:rPr>
               <w:tab/>
             </w:r>
@@ -1690,6 +1846,8 @@
                 <w:bCs w:val="0"/>
                 <w:noProof/>
                 <w:webHidden/>
+                <w:sz w:val="22"/>
+                <w:szCs w:val="22"/>
               </w:rPr>
               <w:fldChar w:fldCharType="begin"/>
             </w:r>
@@ -1700,8 +1858,10 @@
                 <w:bCs w:val="0"/>
                 <w:noProof/>
                 <w:webHidden/>
-              </w:rPr>
-              <w:instrText xml:space="preserve"> PAGEREF _Toc59572632 \h </w:instrText>
+                <w:sz w:val="22"/>
+                <w:szCs w:val="22"/>
+              </w:rPr>
+              <w:instrText xml:space="preserve"> PAGEREF _Toc59581153 \h </w:instrText>
             </w:r>
             <w:r>
               <w:rPr>
@@ -1710,6 +1870,8 @@
                 <w:bCs w:val="0"/>
                 <w:noProof/>
                 <w:webHidden/>
+                <w:sz w:val="22"/>
+                <w:szCs w:val="22"/>
               </w:rPr>
             </w:r>
             <w:r>
@@ -1719,6 +1881,8 @@
                 <w:bCs w:val="0"/>
                 <w:noProof/>
                 <w:webHidden/>
+                <w:sz w:val="22"/>
+                <w:szCs w:val="22"/>
               </w:rPr>
               <w:fldChar w:fldCharType="separate"/>
             </w:r>
@@ -1729,6 +1893,8 @@
                 <w:bCs w:val="0"/>
                 <w:noProof/>
                 <w:webHidden/>
+                <w:sz w:val="22"/>
+                <w:szCs w:val="22"/>
               </w:rPr>
               <w:t>3</w:t>
             </w:r>
@@ -1739,6 +1905,8 @@
                 <w:bCs w:val="0"/>
                 <w:noProof/>
                 <w:webHidden/>
+                <w:sz w:val="22"/>
+                <w:szCs w:val="22"/>
               </w:rPr>
               <w:fldChar w:fldCharType="end"/>
             </w:r>
@@ -1755,9 +1923,11 @@
               <w:b w:val="0"/>
               <w:bCs w:val="0"/>
               <w:noProof/>
+              <w:sz w:val="22"/>
+              <w:szCs w:val="22"/>
             </w:rPr>
           </w:pPr>
-          <w:hyperlink w:anchor="_Toc59572633" w:history="1">
+          <w:hyperlink w:anchor="_Toc59581154" w:history="1">
             <w:r>
               <w:rPr>
                 <w:rStyle w:val="Hyperlink"/>
@@ -1765,6 +1935,8 @@
                 <w:b w:val="0"/>
                 <w:bCs w:val="0"/>
                 <w:noProof/>
+                <w:sz w:val="22"/>
+                <w:szCs w:val="22"/>
               </w:rPr>
               <w:t>5.2 SUPPORT VECTOR REGRESSION (SVR)</w:t>
             </w:r>
@@ -1775,6 +1947,8 @@
                 <w:bCs w:val="0"/>
                 <w:noProof/>
                 <w:webHidden/>
+                <w:sz w:val="22"/>
+                <w:szCs w:val="22"/>
               </w:rPr>
               <w:tab/>
             </w:r>
@@ -1785,6 +1959,8 @@
                 <w:bCs w:val="0"/>
                 <w:noProof/>
                 <w:webHidden/>
+                <w:sz w:val="22"/>
+                <w:szCs w:val="22"/>
               </w:rPr>
               <w:fldChar w:fldCharType="begin"/>
             </w:r>
@@ -1795,8 +1971,10 @@
                 <w:bCs w:val="0"/>
                 <w:noProof/>
                 <w:webHidden/>
-              </w:rPr>
-              <w:instrText xml:space="preserve"> PAGEREF _Toc59572633 \h </w:instrText>
+                <w:sz w:val="22"/>
+                <w:szCs w:val="22"/>
+              </w:rPr>
+              <w:instrText xml:space="preserve"> PAGEREF _Toc59581154 \h </w:instrText>
             </w:r>
             <w:r>
               <w:rPr>
@@ -1805,6 +1983,8 @@
                 <w:bCs w:val="0"/>
                 <w:noProof/>
                 <w:webHidden/>
+                <w:sz w:val="22"/>
+                <w:szCs w:val="22"/>
               </w:rPr>
             </w:r>
             <w:r>
@@ -1814,6 +1994,8 @@
                 <w:bCs w:val="0"/>
                 <w:noProof/>
                 <w:webHidden/>
+                <w:sz w:val="22"/>
+                <w:szCs w:val="22"/>
               </w:rPr>
               <w:fldChar w:fldCharType="separate"/>
             </w:r>
@@ -1824,6 +2006,8 @@
                 <w:bCs w:val="0"/>
                 <w:noProof/>
                 <w:webHidden/>
+                <w:sz w:val="22"/>
+                <w:szCs w:val="22"/>
               </w:rPr>
               <w:t>3</w:t>
             </w:r>
@@ -1834,6 +2018,8 @@
                 <w:bCs w:val="0"/>
                 <w:noProof/>
                 <w:webHidden/>
+                <w:sz w:val="22"/>
+                <w:szCs w:val="22"/>
               </w:rPr>
               <w:fldChar w:fldCharType="end"/>
             </w:r>
@@ -1850,9 +2036,11 @@
               <w:b w:val="0"/>
               <w:bCs w:val="0"/>
               <w:noProof/>
+              <w:sz w:val="22"/>
+              <w:szCs w:val="22"/>
             </w:rPr>
           </w:pPr>
-          <w:hyperlink w:anchor="_Toc59572634" w:history="1">
+          <w:hyperlink w:anchor="_Toc59581155" w:history="1">
             <w:r>
               <w:rPr>
                 <w:rStyle w:val="Hyperlink"/>
@@ -1860,6 +2048,8 @@
                 <w:b w:val="0"/>
                 <w:bCs w:val="0"/>
                 <w:noProof/>
+                <w:sz w:val="22"/>
+                <w:szCs w:val="22"/>
               </w:rPr>
               <w:t>5.3 RANDOM FOREST REGRESSION (RF)</w:t>
             </w:r>
@@ -1870,6 +2060,8 @@
                 <w:bCs w:val="0"/>
                 <w:noProof/>
                 <w:webHidden/>
+                <w:sz w:val="22"/>
+                <w:szCs w:val="22"/>
               </w:rPr>
               <w:tab/>
             </w:r>
@@ -1880,6 +2072,8 @@
                 <w:bCs w:val="0"/>
                 <w:noProof/>
                 <w:webHidden/>
+                <w:sz w:val="22"/>
+                <w:szCs w:val="22"/>
               </w:rPr>
               <w:fldChar w:fldCharType="begin"/>
             </w:r>
@@ -1890,8 +2084,10 @@
                 <w:bCs w:val="0"/>
                 <w:noProof/>
                 <w:webHidden/>
-              </w:rPr>
-              <w:instrText xml:space="preserve"> PAGEREF _Toc59572634 \h </w:instrText>
+                <w:sz w:val="22"/>
+                <w:szCs w:val="22"/>
+              </w:rPr>
+              <w:instrText xml:space="preserve"> PAGEREF _Toc59581155 \h </w:instrText>
             </w:r>
             <w:r>
               <w:rPr>
@@ -1900,6 +2096,8 @@
                 <w:bCs w:val="0"/>
                 <w:noProof/>
                 <w:webHidden/>
+                <w:sz w:val="22"/>
+                <w:szCs w:val="22"/>
               </w:rPr>
             </w:r>
             <w:r>
@@ -1909,6 +2107,8 @@
                 <w:bCs w:val="0"/>
                 <w:noProof/>
                 <w:webHidden/>
+                <w:sz w:val="22"/>
+                <w:szCs w:val="22"/>
               </w:rPr>
               <w:fldChar w:fldCharType="separate"/>
             </w:r>
@@ -1919,6 +2119,8 @@
                 <w:bCs w:val="0"/>
                 <w:noProof/>
                 <w:webHidden/>
+                <w:sz w:val="22"/>
+                <w:szCs w:val="22"/>
               </w:rPr>
               <w:t>3</w:t>
             </w:r>
@@ -1929,6 +2131,8 @@
                 <w:bCs w:val="0"/>
                 <w:noProof/>
                 <w:webHidden/>
+                <w:sz w:val="22"/>
+                <w:szCs w:val="22"/>
               </w:rPr>
               <w:fldChar w:fldCharType="end"/>
             </w:r>
@@ -1948,14 +2152,18 @@
               <w:i w:val="0"/>
               <w:iCs w:val="0"/>
               <w:noProof/>
+              <w:sz w:val="22"/>
+              <w:szCs w:val="22"/>
             </w:rPr>
           </w:pPr>
-          <w:hyperlink w:anchor="_Toc59572635" w:history="1">
+          <w:hyperlink w:anchor="_Toc59581156" w:history="1">
             <w:r>
               <w:rPr>
                 <w:rStyle w:val="Hyperlink"/>
                 <w:rFonts w:ascii="Arial" w:hAnsi="Arial" w:cs="Arial"/>
                 <w:noProof/>
+                <w:sz w:val="22"/>
+                <w:szCs w:val="22"/>
               </w:rPr>
               <w:t>6.</w:t>
             </w:r>
@@ -1967,6 +2175,8 @@
                 <w:i w:val="0"/>
                 <w:iCs w:val="0"/>
                 <w:noProof/>
+                <w:sz w:val="22"/>
+                <w:szCs w:val="22"/>
               </w:rPr>
               <w:tab/>
             </w:r>
@@ -1975,6 +2185,8 @@
                 <w:rStyle w:val="Hyperlink"/>
                 <w:rFonts w:ascii="Arial" w:hAnsi="Arial" w:cs="Arial"/>
                 <w:noProof/>
+                <w:sz w:val="22"/>
+                <w:szCs w:val="22"/>
               </w:rPr>
               <w:t>INPUT VARIABLES ENCODED</w:t>
             </w:r>
@@ -1983,6 +2195,8 @@
                 <w:rFonts w:ascii="Arial" w:hAnsi="Arial" w:cs="Arial"/>
                 <w:noProof/>
                 <w:webHidden/>
+                <w:sz w:val="22"/>
+                <w:szCs w:val="22"/>
               </w:rPr>
               <w:tab/>
             </w:r>
@@ -1991,6 +2205,8 @@
                 <w:rFonts w:ascii="Arial" w:hAnsi="Arial" w:cs="Arial"/>
                 <w:noProof/>
                 <w:webHidden/>
+                <w:sz w:val="22"/>
+                <w:szCs w:val="22"/>
               </w:rPr>
               <w:fldChar w:fldCharType="begin"/>
             </w:r>
@@ -1999,14 +2215,18 @@
                 <w:rFonts w:ascii="Arial" w:hAnsi="Arial" w:cs="Arial"/>
                 <w:noProof/>
                 <w:webHidden/>
-              </w:rPr>
-              <w:instrText xml:space="preserve"> PAGEREF _Toc59572635 \h </w:instrText>
+                <w:sz w:val="22"/>
+                <w:szCs w:val="22"/>
+              </w:rPr>
+              <w:instrText xml:space="preserve"> PAGEREF _Toc59581156 \h </w:instrText>
             </w:r>
             <w:r>
               <w:rPr>
                 <w:rFonts w:ascii="Arial" w:hAnsi="Arial" w:cs="Arial"/>
                 <w:noProof/>
                 <w:webHidden/>
+                <w:sz w:val="22"/>
+                <w:szCs w:val="22"/>
               </w:rPr>
             </w:r>
             <w:r>
@@ -2014,6 +2234,8 @@
                 <w:rFonts w:ascii="Arial" w:hAnsi="Arial" w:cs="Arial"/>
                 <w:noProof/>
                 <w:webHidden/>
+                <w:sz w:val="22"/>
+                <w:szCs w:val="22"/>
               </w:rPr>
               <w:fldChar w:fldCharType="separate"/>
             </w:r>
@@ -2022,6 +2244,8 @@
                 <w:rFonts w:ascii="Arial" w:hAnsi="Arial" w:cs="Arial"/>
                 <w:noProof/>
                 <w:webHidden/>
+                <w:sz w:val="22"/>
+                <w:szCs w:val="22"/>
               </w:rPr>
               <w:t>4</w:t>
             </w:r>
@@ -2030,6 +2254,8 @@
                 <w:rFonts w:ascii="Arial" w:hAnsi="Arial" w:cs="Arial"/>
                 <w:noProof/>
                 <w:webHidden/>
+                <w:sz w:val="22"/>
+                <w:szCs w:val="22"/>
               </w:rPr>
               <w:fldChar w:fldCharType="end"/>
             </w:r>
@@ -2049,14 +2275,18 @@
               <w:i w:val="0"/>
               <w:iCs w:val="0"/>
               <w:noProof/>
+              <w:sz w:val="22"/>
+              <w:szCs w:val="22"/>
             </w:rPr>
           </w:pPr>
-          <w:hyperlink w:anchor="_Toc59572636" w:history="1">
+          <w:hyperlink w:anchor="_Toc59581157" w:history="1">
             <w:r>
               <w:rPr>
                 <w:rStyle w:val="Hyperlink"/>
                 <w:rFonts w:ascii="Arial" w:hAnsi="Arial" w:cs="Arial"/>
                 <w:noProof/>
+                <w:sz w:val="22"/>
+                <w:szCs w:val="22"/>
               </w:rPr>
               <w:t>7.</w:t>
             </w:r>
@@ -2068,6 +2298,8 @@
                 <w:i w:val="0"/>
                 <w:iCs w:val="0"/>
                 <w:noProof/>
+                <w:sz w:val="22"/>
+                <w:szCs w:val="22"/>
               </w:rPr>
               <w:tab/>
             </w:r>
@@ -2076,6 +2308,8 @@
                 <w:rStyle w:val="Hyperlink"/>
                 <w:rFonts w:ascii="Arial" w:hAnsi="Arial" w:cs="Arial"/>
                 <w:noProof/>
+                <w:sz w:val="22"/>
+                <w:szCs w:val="22"/>
               </w:rPr>
               <w:t>ACCURACY EVALUATION CRITERIA</w:t>
             </w:r>
@@ -2084,6 +2318,8 @@
                 <w:rFonts w:ascii="Arial" w:hAnsi="Arial" w:cs="Arial"/>
                 <w:noProof/>
                 <w:webHidden/>
+                <w:sz w:val="22"/>
+                <w:szCs w:val="22"/>
               </w:rPr>
               <w:tab/>
             </w:r>
@@ -2092,6 +2328,8 @@
                 <w:rFonts w:ascii="Arial" w:hAnsi="Arial" w:cs="Arial"/>
                 <w:noProof/>
                 <w:webHidden/>
+                <w:sz w:val="22"/>
+                <w:szCs w:val="22"/>
               </w:rPr>
               <w:fldChar w:fldCharType="begin"/>
             </w:r>
@@ -2100,14 +2338,18 @@
                 <w:rFonts w:ascii="Arial" w:hAnsi="Arial" w:cs="Arial"/>
                 <w:noProof/>
                 <w:webHidden/>
-              </w:rPr>
-              <w:instrText xml:space="preserve"> PAGEREF _Toc59572636 \h </w:instrText>
+                <w:sz w:val="22"/>
+                <w:szCs w:val="22"/>
+              </w:rPr>
+              <w:instrText xml:space="preserve"> PAGEREF _Toc59581157 \h </w:instrText>
             </w:r>
             <w:r>
               <w:rPr>
                 <w:rFonts w:ascii="Arial" w:hAnsi="Arial" w:cs="Arial"/>
                 <w:noProof/>
                 <w:webHidden/>
+                <w:sz w:val="22"/>
+                <w:szCs w:val="22"/>
               </w:rPr>
             </w:r>
             <w:r>
@@ -2115,6 +2357,8 @@
                 <w:rFonts w:ascii="Arial" w:hAnsi="Arial" w:cs="Arial"/>
                 <w:noProof/>
                 <w:webHidden/>
+                <w:sz w:val="22"/>
+                <w:szCs w:val="22"/>
               </w:rPr>
               <w:fldChar w:fldCharType="separate"/>
             </w:r>
@@ -2123,6 +2367,8 @@
                 <w:rFonts w:ascii="Arial" w:hAnsi="Arial" w:cs="Arial"/>
                 <w:noProof/>
                 <w:webHidden/>
+                <w:sz w:val="22"/>
+                <w:szCs w:val="22"/>
               </w:rPr>
               <w:t>4</w:t>
             </w:r>
@@ -2131,6 +2377,8 @@
                 <w:rFonts w:ascii="Arial" w:hAnsi="Arial" w:cs="Arial"/>
                 <w:noProof/>
                 <w:webHidden/>
+                <w:sz w:val="22"/>
+                <w:szCs w:val="22"/>
               </w:rPr>
               <w:fldChar w:fldCharType="end"/>
             </w:r>
@@ -2150,14 +2398,18 @@
               <w:i w:val="0"/>
               <w:iCs w:val="0"/>
               <w:noProof/>
+              <w:sz w:val="22"/>
+              <w:szCs w:val="22"/>
             </w:rPr>
           </w:pPr>
-          <w:hyperlink w:anchor="_Toc59572637" w:history="1">
+          <w:hyperlink w:anchor="_Toc59581158" w:history="1">
             <w:r>
               <w:rPr>
                 <w:rStyle w:val="Hyperlink"/>
                 <w:rFonts w:ascii="Arial" w:hAnsi="Arial" w:cs="Arial"/>
                 <w:noProof/>
+                <w:sz w:val="22"/>
+                <w:szCs w:val="22"/>
               </w:rPr>
               <w:t>8.</w:t>
             </w:r>
@@ -2169,6 +2421,8 @@
                 <w:i w:val="0"/>
                 <w:iCs w:val="0"/>
                 <w:noProof/>
+                <w:sz w:val="22"/>
+                <w:szCs w:val="22"/>
               </w:rPr>
               <w:tab/>
             </w:r>
@@ -2177,6 +2431,8 @@
                 <w:rStyle w:val="Hyperlink"/>
                 <w:rFonts w:ascii="Arial" w:hAnsi="Arial" w:cs="Arial"/>
                 <w:noProof/>
+                <w:sz w:val="22"/>
+                <w:szCs w:val="22"/>
               </w:rPr>
               <w:t>RESULTS</w:t>
             </w:r>
@@ -2185,6 +2441,8 @@
                 <w:rFonts w:ascii="Arial" w:hAnsi="Arial" w:cs="Arial"/>
                 <w:noProof/>
                 <w:webHidden/>
+                <w:sz w:val="22"/>
+                <w:szCs w:val="22"/>
               </w:rPr>
               <w:tab/>
             </w:r>
@@ -2193,6 +2451,8 @@
                 <w:rFonts w:ascii="Arial" w:hAnsi="Arial" w:cs="Arial"/>
                 <w:noProof/>
                 <w:webHidden/>
+                <w:sz w:val="22"/>
+                <w:szCs w:val="22"/>
               </w:rPr>
               <w:fldChar w:fldCharType="begin"/>
             </w:r>
@@ -2201,14 +2461,18 @@
                 <w:rFonts w:ascii="Arial" w:hAnsi="Arial" w:cs="Arial"/>
                 <w:noProof/>
                 <w:webHidden/>
-              </w:rPr>
-              <w:instrText xml:space="preserve"> PAGEREF _Toc59572637 \h </w:instrText>
+                <w:sz w:val="22"/>
+                <w:szCs w:val="22"/>
+              </w:rPr>
+              <w:instrText xml:space="preserve"> PAGEREF _Toc59581158 \h </w:instrText>
             </w:r>
             <w:r>
               <w:rPr>
                 <w:rFonts w:ascii="Arial" w:hAnsi="Arial" w:cs="Arial"/>
                 <w:noProof/>
                 <w:webHidden/>
+                <w:sz w:val="22"/>
+                <w:szCs w:val="22"/>
               </w:rPr>
             </w:r>
             <w:r>
@@ -2216,6 +2480,8 @@
                 <w:rFonts w:ascii="Arial" w:hAnsi="Arial" w:cs="Arial"/>
                 <w:noProof/>
                 <w:webHidden/>
+                <w:sz w:val="22"/>
+                <w:szCs w:val="22"/>
               </w:rPr>
               <w:fldChar w:fldCharType="separate"/>
             </w:r>
@@ -2224,6 +2490,8 @@
                 <w:rFonts w:ascii="Arial" w:hAnsi="Arial" w:cs="Arial"/>
                 <w:noProof/>
                 <w:webHidden/>
+                <w:sz w:val="22"/>
+                <w:szCs w:val="22"/>
               </w:rPr>
               <w:t>4</w:t>
             </w:r>
@@ -2232,6 +2500,8 @@
                 <w:rFonts w:ascii="Arial" w:hAnsi="Arial" w:cs="Arial"/>
                 <w:noProof/>
                 <w:webHidden/>
+                <w:sz w:val="22"/>
+                <w:szCs w:val="22"/>
               </w:rPr>
               <w:fldChar w:fldCharType="end"/>
             </w:r>
@@ -2248,9 +2518,11 @@
               <w:b w:val="0"/>
               <w:bCs w:val="0"/>
               <w:noProof/>
+              <w:sz w:val="22"/>
+              <w:szCs w:val="22"/>
             </w:rPr>
           </w:pPr>
-          <w:hyperlink w:anchor="_Toc59572638" w:history="1">
+          <w:hyperlink w:anchor="_Toc59581159" w:history="1">
             <w:r>
               <w:rPr>
                 <w:rStyle w:val="Hyperlink"/>
@@ -2258,6 +2530,8 @@
                 <w:b w:val="0"/>
                 <w:bCs w:val="0"/>
                 <w:noProof/>
+                <w:sz w:val="22"/>
+                <w:szCs w:val="22"/>
               </w:rPr>
               <w:t>8.1 LINEAR REGRESSION</w:t>
             </w:r>
@@ -2268,6 +2542,8 @@
                 <w:bCs w:val="0"/>
                 <w:noProof/>
                 <w:webHidden/>
+                <w:sz w:val="22"/>
+                <w:szCs w:val="22"/>
               </w:rPr>
               <w:tab/>
             </w:r>
@@ -2278,6 +2554,8 @@
                 <w:bCs w:val="0"/>
                 <w:noProof/>
                 <w:webHidden/>
+                <w:sz w:val="22"/>
+                <w:szCs w:val="22"/>
               </w:rPr>
               <w:fldChar w:fldCharType="begin"/>
             </w:r>
@@ -2288,8 +2566,10 @@
                 <w:bCs w:val="0"/>
                 <w:noProof/>
                 <w:webHidden/>
-              </w:rPr>
-              <w:instrText xml:space="preserve"> PAGEREF _Toc59572638 \h </w:instrText>
+                <w:sz w:val="22"/>
+                <w:szCs w:val="22"/>
+              </w:rPr>
+              <w:instrText xml:space="preserve"> PAGEREF _Toc59581159 \h </w:instrText>
             </w:r>
             <w:r>
               <w:rPr>
@@ -2298,6 +2578,8 @@
                 <w:bCs w:val="0"/>
                 <w:noProof/>
                 <w:webHidden/>
+                <w:sz w:val="22"/>
+                <w:szCs w:val="22"/>
               </w:rPr>
             </w:r>
             <w:r>
@@ -2307,6 +2589,8 @@
                 <w:bCs w:val="0"/>
                 <w:noProof/>
                 <w:webHidden/>
+                <w:sz w:val="22"/>
+                <w:szCs w:val="22"/>
               </w:rPr>
               <w:fldChar w:fldCharType="separate"/>
             </w:r>
@@ -2317,6 +2601,8 @@
                 <w:bCs w:val="0"/>
                 <w:noProof/>
                 <w:webHidden/>
+                <w:sz w:val="22"/>
+                <w:szCs w:val="22"/>
               </w:rPr>
               <w:t>4</w:t>
             </w:r>
@@ -2327,6 +2613,8 @@
                 <w:bCs w:val="0"/>
                 <w:noProof/>
                 <w:webHidden/>
+                <w:sz w:val="22"/>
+                <w:szCs w:val="22"/>
               </w:rPr>
               <w:fldChar w:fldCharType="end"/>
             </w:r>
@@ -2343,9 +2631,11 @@
               <w:b w:val="0"/>
               <w:bCs w:val="0"/>
               <w:noProof/>
+              <w:sz w:val="22"/>
+              <w:szCs w:val="22"/>
             </w:rPr>
           </w:pPr>
-          <w:hyperlink w:anchor="_Toc59572639" w:history="1">
+          <w:hyperlink w:anchor="_Toc59581160" w:history="1">
             <w:r>
               <w:rPr>
                 <w:rStyle w:val="Hyperlink"/>
@@ -2353,6 +2643,8 @@
                 <w:b w:val="0"/>
                 <w:bCs w:val="0"/>
                 <w:noProof/>
+                <w:sz w:val="22"/>
+                <w:szCs w:val="22"/>
               </w:rPr>
               <w:t>8.2 SUPPORT VECTOR MACHINES</w:t>
             </w:r>
@@ -2363,6 +2655,8 @@
                 <w:bCs w:val="0"/>
                 <w:noProof/>
                 <w:webHidden/>
+                <w:sz w:val="22"/>
+                <w:szCs w:val="22"/>
               </w:rPr>
               <w:tab/>
             </w:r>
@@ -2373,6 +2667,8 @@
                 <w:bCs w:val="0"/>
                 <w:noProof/>
                 <w:webHidden/>
+                <w:sz w:val="22"/>
+                <w:szCs w:val="22"/>
               </w:rPr>
               <w:fldChar w:fldCharType="begin"/>
             </w:r>
@@ -2383,8 +2679,10 @@
                 <w:bCs w:val="0"/>
                 <w:noProof/>
                 <w:webHidden/>
-              </w:rPr>
-              <w:instrText xml:space="preserve"> PAGEREF _Toc59572639 \h </w:instrText>
+                <w:sz w:val="22"/>
+                <w:szCs w:val="22"/>
+              </w:rPr>
+              <w:instrText xml:space="preserve"> PAGEREF _Toc59581160 \h </w:instrText>
             </w:r>
             <w:r>
               <w:rPr>
@@ -2393,6 +2691,8 @@
                 <w:bCs w:val="0"/>
                 <w:noProof/>
                 <w:webHidden/>
+                <w:sz w:val="22"/>
+                <w:szCs w:val="22"/>
               </w:rPr>
             </w:r>
             <w:r>
@@ -2402,6 +2702,8 @@
                 <w:bCs w:val="0"/>
                 <w:noProof/>
                 <w:webHidden/>
+                <w:sz w:val="22"/>
+                <w:szCs w:val="22"/>
               </w:rPr>
               <w:fldChar w:fldCharType="separate"/>
             </w:r>
@@ -2412,6 +2714,8 @@
                 <w:bCs w:val="0"/>
                 <w:noProof/>
                 <w:webHidden/>
+                <w:sz w:val="22"/>
+                <w:szCs w:val="22"/>
               </w:rPr>
               <w:t>5</w:t>
             </w:r>
@@ -2422,6 +2726,8 @@
                 <w:bCs w:val="0"/>
                 <w:noProof/>
                 <w:webHidden/>
+                <w:sz w:val="22"/>
+                <w:szCs w:val="22"/>
               </w:rPr>
               <w:fldChar w:fldCharType="end"/>
             </w:r>
@@ -2438,9 +2744,11 @@
               <w:b w:val="0"/>
               <w:bCs w:val="0"/>
               <w:noProof/>
+              <w:sz w:val="22"/>
+              <w:szCs w:val="22"/>
             </w:rPr>
           </w:pPr>
-          <w:hyperlink w:anchor="_Toc59572641" w:history="1">
+          <w:hyperlink w:anchor="_Toc59581162" w:history="1">
             <w:r>
               <w:rPr>
                 <w:rStyle w:val="Hyperlink"/>
@@ -2448,6 +2756,8 @@
                 <w:b w:val="0"/>
                 <w:bCs w:val="0"/>
                 <w:noProof/>
+                <w:sz w:val="22"/>
+                <w:szCs w:val="22"/>
               </w:rPr>
               <w:t>8.3 RANDOM FOREST REGRESSION</w:t>
             </w:r>
@@ -2458,6 +2768,8 @@
                 <w:bCs w:val="0"/>
                 <w:noProof/>
                 <w:webHidden/>
+                <w:sz w:val="22"/>
+                <w:szCs w:val="22"/>
               </w:rPr>
               <w:tab/>
             </w:r>
@@ -2468,6 +2780,8 @@
                 <w:bCs w:val="0"/>
                 <w:noProof/>
                 <w:webHidden/>
+                <w:sz w:val="22"/>
+                <w:szCs w:val="22"/>
               </w:rPr>
               <w:fldChar w:fldCharType="begin"/>
             </w:r>
@@ -2478,8 +2792,10 @@
                 <w:bCs w:val="0"/>
                 <w:noProof/>
                 <w:webHidden/>
-              </w:rPr>
-              <w:instrText xml:space="preserve"> PAGEREF _Toc59572641 \h </w:instrText>
+                <w:sz w:val="22"/>
+                <w:szCs w:val="22"/>
+              </w:rPr>
+              <w:instrText xml:space="preserve"> PAGEREF _Toc59581162 \h </w:instrText>
             </w:r>
             <w:r>
               <w:rPr>
@@ -2488,6 +2804,8 @@
                 <w:bCs w:val="0"/>
                 <w:noProof/>
                 <w:webHidden/>
+                <w:sz w:val="22"/>
+                <w:szCs w:val="22"/>
               </w:rPr>
             </w:r>
             <w:r>
@@ -2497,6 +2815,8 @@
                 <w:bCs w:val="0"/>
                 <w:noProof/>
                 <w:webHidden/>
+                <w:sz w:val="22"/>
+                <w:szCs w:val="22"/>
               </w:rPr>
               <w:fldChar w:fldCharType="separate"/>
             </w:r>
@@ -2507,6 +2827,8 @@
                 <w:bCs w:val="0"/>
                 <w:noProof/>
                 <w:webHidden/>
+                <w:sz w:val="22"/>
+                <w:szCs w:val="22"/>
               </w:rPr>
               <w:t>6</w:t>
             </w:r>
@@ -2517,6 +2839,8 @@
                 <w:bCs w:val="0"/>
                 <w:noProof/>
                 <w:webHidden/>
+                <w:sz w:val="22"/>
+                <w:szCs w:val="22"/>
               </w:rPr>
               <w:fldChar w:fldCharType="end"/>
             </w:r>
@@ -2536,14 +2860,18 @@
               <w:i w:val="0"/>
               <w:iCs w:val="0"/>
               <w:noProof/>
+              <w:sz w:val="22"/>
+              <w:szCs w:val="22"/>
             </w:rPr>
           </w:pPr>
-          <w:hyperlink w:anchor="_Toc59572642" w:history="1">
+          <w:hyperlink w:anchor="_Toc59581163" w:history="1">
             <w:r>
               <w:rPr>
                 <w:rStyle w:val="Hyperlink"/>
                 <w:rFonts w:ascii="Arial" w:hAnsi="Arial" w:cs="Arial"/>
                 <w:noProof/>
+                <w:sz w:val="22"/>
+                <w:szCs w:val="22"/>
               </w:rPr>
               <w:t>9.</w:t>
             </w:r>
@@ -2555,6 +2883,8 @@
                 <w:i w:val="0"/>
                 <w:iCs w:val="0"/>
                 <w:noProof/>
+                <w:sz w:val="22"/>
+                <w:szCs w:val="22"/>
               </w:rPr>
               <w:tab/>
             </w:r>
@@ -2563,6 +2893,8 @@
                 <w:rStyle w:val="Hyperlink"/>
                 <w:rFonts w:ascii="Arial" w:hAnsi="Arial" w:cs="Arial"/>
                 <w:noProof/>
+                <w:sz w:val="22"/>
+                <w:szCs w:val="22"/>
               </w:rPr>
               <w:t>ENCOUNTERED DATASET PROBLEMS</w:t>
             </w:r>
@@ -2571,6 +2903,8 @@
                 <w:rFonts w:ascii="Arial" w:hAnsi="Arial" w:cs="Arial"/>
                 <w:noProof/>
                 <w:webHidden/>
+                <w:sz w:val="22"/>
+                <w:szCs w:val="22"/>
               </w:rPr>
               <w:tab/>
             </w:r>
@@ -2579,6 +2913,8 @@
                 <w:rFonts w:ascii="Arial" w:hAnsi="Arial" w:cs="Arial"/>
                 <w:noProof/>
                 <w:webHidden/>
+                <w:sz w:val="22"/>
+                <w:szCs w:val="22"/>
               </w:rPr>
               <w:fldChar w:fldCharType="begin"/>
             </w:r>
@@ -2587,14 +2923,18 @@
                 <w:rFonts w:ascii="Arial" w:hAnsi="Arial" w:cs="Arial"/>
                 <w:noProof/>
                 <w:webHidden/>
-              </w:rPr>
-              <w:instrText xml:space="preserve"> PAGEREF _Toc59572642 \h </w:instrText>
+                <w:sz w:val="22"/>
+                <w:szCs w:val="22"/>
+              </w:rPr>
+              <w:instrText xml:space="preserve"> PAGEREF _Toc59581163 \h </w:instrText>
             </w:r>
             <w:r>
               <w:rPr>
                 <w:rFonts w:ascii="Arial" w:hAnsi="Arial" w:cs="Arial"/>
                 <w:noProof/>
                 <w:webHidden/>
+                <w:sz w:val="22"/>
+                <w:szCs w:val="22"/>
               </w:rPr>
             </w:r>
             <w:r>
@@ -2602,6 +2942,8 @@
                 <w:rFonts w:ascii="Arial" w:hAnsi="Arial" w:cs="Arial"/>
                 <w:noProof/>
                 <w:webHidden/>
+                <w:sz w:val="22"/>
+                <w:szCs w:val="22"/>
               </w:rPr>
               <w:fldChar w:fldCharType="separate"/>
             </w:r>
@@ -2610,6 +2952,8 @@
                 <w:rFonts w:ascii="Arial" w:hAnsi="Arial" w:cs="Arial"/>
                 <w:noProof/>
                 <w:webHidden/>
+                <w:sz w:val="22"/>
+                <w:szCs w:val="22"/>
               </w:rPr>
               <w:t>6</w:t>
             </w:r>
@@ -2618,6 +2962,8 @@
                 <w:rFonts w:ascii="Arial" w:hAnsi="Arial" w:cs="Arial"/>
                 <w:noProof/>
                 <w:webHidden/>
+                <w:sz w:val="22"/>
+                <w:szCs w:val="22"/>
               </w:rPr>
               <w:fldChar w:fldCharType="end"/>
             </w:r>
@@ -2637,14 +2983,18 @@
               <w:i w:val="0"/>
               <w:iCs w:val="0"/>
               <w:noProof/>
+              <w:sz w:val="22"/>
+              <w:szCs w:val="22"/>
             </w:rPr>
           </w:pPr>
-          <w:hyperlink w:anchor="_Toc59572643" w:history="1">
+          <w:hyperlink w:anchor="_Toc59581164" w:history="1">
             <w:r>
               <w:rPr>
                 <w:rStyle w:val="Hyperlink"/>
                 <w:rFonts w:ascii="Arial" w:hAnsi="Arial" w:cs="Arial"/>
                 <w:noProof/>
+                <w:sz w:val="22"/>
+                <w:szCs w:val="22"/>
               </w:rPr>
               <w:t>10.</w:t>
             </w:r>
@@ -2656,6 +3006,8 @@
                 <w:i w:val="0"/>
                 <w:iCs w:val="0"/>
                 <w:noProof/>
+                <w:sz w:val="22"/>
+                <w:szCs w:val="22"/>
               </w:rPr>
               <w:tab/>
             </w:r>
@@ -2664,6 +3016,131 @@
                 <w:rStyle w:val="Hyperlink"/>
                 <w:rFonts w:ascii="Arial" w:hAnsi="Arial" w:cs="Arial"/>
                 <w:noProof/>
+                <w:sz w:val="22"/>
+                <w:szCs w:val="22"/>
+              </w:rPr>
+              <w:t>CONCLUSION</w:t>
+            </w:r>
+            <w:r>
+              <w:rPr>
+                <w:rFonts w:ascii="Arial" w:hAnsi="Arial" w:cs="Arial"/>
+                <w:noProof/>
+                <w:webHidden/>
+                <w:sz w:val="22"/>
+                <w:szCs w:val="22"/>
+              </w:rPr>
+              <w:tab/>
+            </w:r>
+            <w:r>
+              <w:rPr>
+                <w:rFonts w:ascii="Arial" w:hAnsi="Arial" w:cs="Arial"/>
+                <w:noProof/>
+                <w:webHidden/>
+                <w:sz w:val="22"/>
+                <w:szCs w:val="22"/>
+              </w:rPr>
+              <w:fldChar w:fldCharType="begin"/>
+            </w:r>
+            <w:r>
+              <w:rPr>
+                <w:rFonts w:ascii="Arial" w:hAnsi="Arial" w:cs="Arial"/>
+                <w:noProof/>
+                <w:webHidden/>
+                <w:sz w:val="22"/>
+                <w:szCs w:val="22"/>
+              </w:rPr>
+              <w:instrText xml:space="preserve"> PAGEREF _Toc59581164 \h </w:instrText>
+            </w:r>
+            <w:r>
+              <w:rPr>
+                <w:rFonts w:ascii="Arial" w:hAnsi="Arial" w:cs="Arial"/>
+                <w:noProof/>
+                <w:webHidden/>
+                <w:sz w:val="22"/>
+                <w:szCs w:val="22"/>
+              </w:rPr>
+            </w:r>
+            <w:r>
+              <w:rPr>
+                <w:rFonts w:ascii="Arial" w:hAnsi="Arial" w:cs="Arial"/>
+                <w:noProof/>
+                <w:webHidden/>
+                <w:sz w:val="22"/>
+                <w:szCs w:val="22"/>
+              </w:rPr>
+              <w:fldChar w:fldCharType="separate"/>
+            </w:r>
+            <w:r>
+              <w:rPr>
+                <w:rFonts w:ascii="Arial" w:hAnsi="Arial" w:cs="Arial"/>
+                <w:noProof/>
+                <w:webHidden/>
+                <w:sz w:val="22"/>
+                <w:szCs w:val="22"/>
+              </w:rPr>
+              <w:t>7</w:t>
+            </w:r>
+            <w:r>
+              <w:rPr>
+                <w:rFonts w:ascii="Arial" w:hAnsi="Arial" w:cs="Arial"/>
+                <w:noProof/>
+                <w:webHidden/>
+                <w:sz w:val="22"/>
+                <w:szCs w:val="22"/>
+              </w:rPr>
+              <w:fldChar w:fldCharType="end"/>
+            </w:r>
+          </w:hyperlink>
+        </w:p>
+        <w:p>
+          <w:pPr>
+            <w:pStyle w:val="TOC1"/>
+            <w:tabs>
+              <w:tab w:val="left" w:pos="660"/>
+              <w:tab w:val="right" w:leader="dot" w:pos="9016"/>
+            </w:tabs>
+            <w:rPr>
+              <w:rFonts w:ascii="Arial" w:eastAsiaTheme="minorEastAsia" w:hAnsi="Arial" w:cs="Arial"/>
+              <w:b w:val="0"/>
+              <w:bCs w:val="0"/>
+              <w:i w:val="0"/>
+              <w:iCs w:val="0"/>
+              <w:noProof/>
+              <w:sz w:val="22"/>
+              <w:szCs w:val="22"/>
+            </w:rPr>
+          </w:pPr>
+          <w:hyperlink w:anchor="_Toc59581165" w:history="1">
+            <w:r>
+              <w:rPr>
+                <w:rStyle w:val="Hyperlink"/>
+                <w:rFonts w:ascii="Arial" w:hAnsi="Arial" w:cs="Arial"/>
+                <w:noProof/>
+                <w:sz w:val="22"/>
+                <w:szCs w:val="22"/>
+              </w:rPr>
+              <w:t>11.</w:t>
+            </w:r>
+            <w:r>
+              <w:rPr>
+                <w:rFonts w:ascii="Arial" w:eastAsiaTheme="minorEastAsia" w:hAnsi="Arial" w:cs="Arial"/>
+                <w:b w:val="0"/>
+                <w:bCs w:val="0"/>
+                <w:i w:val="0"/>
+                <w:iCs w:val="0"/>
+                <w:noProof/>
+                <w:sz w:val="22"/>
+                <w:szCs w:val="22"/>
+              </w:rPr>
+              <w:tab/>
+            </w:r>
+            <w:r>
+              <w:rPr>
+                <w:rStyle w:val="Hyperlink"/>
+                <w:rFonts w:ascii="Arial" w:hAnsi="Arial" w:cs="Arial"/>
+                <w:noProof/>
+                <w:sz w:val="22"/>
+                <w:szCs w:val="22"/>
               </w:rPr>
               <w:t>REFERENCES</w:t>
             </w:r>
@@ -2672,6 +3149,8 @@
                 <w:rFonts w:ascii="Arial" w:hAnsi="Arial" w:cs="Arial"/>
                 <w:noProof/>
                 <w:webHidden/>
+                <w:sz w:val="22"/>
+                <w:szCs w:val="22"/>
               </w:rPr>
               <w:tab/>
             </w:r>
@@ -2680,6 +3159,8 @@
                 <w:rFonts w:ascii="Arial" w:hAnsi="Arial" w:cs="Arial"/>
                 <w:noProof/>
                 <w:webHidden/>
+                <w:sz w:val="22"/>
+                <w:szCs w:val="22"/>
               </w:rPr>
               <w:fldChar w:fldCharType="begin"/>
             </w:r>
@@ -2688,14 +3169,18 @@
                 <w:rFonts w:ascii="Arial" w:hAnsi="Arial" w:cs="Arial"/>
                 <w:noProof/>
                 <w:webHidden/>
-              </w:rPr>
-              <w:instrText xml:space="preserve"> PAGEREF _Toc59572643 \h </w:instrText>
+                <w:sz w:val="22"/>
+                <w:szCs w:val="22"/>
+              </w:rPr>
+              <w:instrText xml:space="preserve"> PAGEREF _Toc59581165 \h </w:instrText>
             </w:r>
             <w:r>
               <w:rPr>
                 <w:rFonts w:ascii="Arial" w:hAnsi="Arial" w:cs="Arial"/>
                 <w:noProof/>
                 <w:webHidden/>
+                <w:sz w:val="22"/>
+                <w:szCs w:val="22"/>
               </w:rPr>
             </w:r>
             <w:r>
@@ -2703,6 +3188,8 @@
                 <w:rFonts w:ascii="Arial" w:hAnsi="Arial" w:cs="Arial"/>
                 <w:noProof/>
                 <w:webHidden/>
+                <w:sz w:val="22"/>
+                <w:szCs w:val="22"/>
               </w:rPr>
               <w:fldChar w:fldCharType="separate"/>
             </w:r>
@@ -2711,6 +3198,8 @@
                 <w:rFonts w:ascii="Arial" w:hAnsi="Arial" w:cs="Arial"/>
                 <w:noProof/>
                 <w:webHidden/>
+                <w:sz w:val="22"/>
+                <w:szCs w:val="22"/>
               </w:rPr>
               <w:t>7</w:t>
             </w:r>
@@ -2719,6 +3208,8 @@
                 <w:rFonts w:ascii="Arial" w:hAnsi="Arial" w:cs="Arial"/>
                 <w:noProof/>
                 <w:webHidden/>
+                <w:sz w:val="22"/>
+                <w:szCs w:val="22"/>
               </w:rPr>
               <w:fldChar w:fldCharType="end"/>
             </w:r>
@@ -2728,12 +3219,16 @@
           <w:pPr>
             <w:rPr>
               <w:rFonts w:ascii="Arial" w:hAnsi="Arial" w:cs="Arial"/>
+              <w:sz w:val="22"/>
+              <w:szCs w:val="22"/>
             </w:rPr>
           </w:pPr>
           <w:r>
             <w:rPr>
               <w:rFonts w:ascii="Arial" w:hAnsi="Arial" w:cs="Arial"/>
               <w:noProof/>
+              <w:sz w:val="22"/>
+              <w:szCs w:val="22"/>
             </w:rPr>
             <w:fldChar w:fldCharType="end"/>
           </w:r>
@@ -2805,7 +3300,6 @@
           <w:docGrid w:linePitch="360"/>
         </w:sectPr>
       </w:pPr>
-      <w:bookmarkStart w:id="0" w:name="_Toc59572624"/>
     </w:p>
     <w:p>
       <w:pPr>
@@ -2838,6 +3332,7 @@
         <w:lastRenderedPageBreak/>
         <w:t xml:space="preserve">     </w:t>
       </w:r>
+      <w:bookmarkStart w:id="0" w:name="_Toc59581145"/>
       <w:r>
         <w:rPr>
           <w:rFonts w:ascii="Arial" w:eastAsia="Times New Roman" w:hAnsi="Arial" w:cs="Arial"/>
@@ -3168,7 +3663,7 @@
           <w:szCs w:val="28"/>
         </w:rPr>
       </w:pPr>
-      <w:bookmarkStart w:id="1" w:name="_Toc59572625"/>
+      <w:bookmarkStart w:id="1" w:name="_Toc59581146"/>
       <w:r>
         <w:rPr>
           <w:rFonts w:ascii="Arial" w:eastAsia="Times New Roman" w:hAnsi="Arial" w:cs="Arial"/>
@@ -3729,7 +4224,7 @@
           </mc:Choice>
           <mc:Fallback>
             <w:pict>
-              <v:shape w14:anchorId="233ADB2C" id="Text Box 5" o:spid="_x0000_s1029" type="#_x0000_t202" style="position:absolute;margin-left:184.35pt;margin-top:8.5pt;width:258.75pt;height:113.5pt;z-index:251666432;visibility:visible;mso-wrap-style:square;mso-width-percent:0;mso-height-percent:0;mso-wrap-distance-left:9pt;mso-wrap-distance-top:0;mso-wrap-distance-right:9pt;mso-wrap-distance-bottom:0;mso-position-horizontal:absolute;mso-position-horizontal-relative:text;mso-position-vertical:absolute;mso-position-vertical-relative:text;mso-width-percent:0;mso-height-percent:0;mso-width-relative:margin;mso-height-relative:margin;v-text-anchor:top" o:gfxdata="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" fillcolor="white [3201]" strokeweight=".5pt">
+              <v:shape w14:anchorId="233ADB2C" id="Text Box 5" o:spid="_x0000_s1029" type="#_x0000_t202" style="position:absolute;margin-left:184.35pt;margin-top:8.5pt;width:258.75pt;height:113.5pt;z-index:251666432;visibility:visible;mso-wrap-style:square;mso-width-percent:0;mso-height-percent:0;mso-wrap-distance-left:9pt;mso-wrap-distance-top:0;mso-wrap-distance-right:9pt;mso-wrap-distance-bottom:0;mso-position-horizontal:absolute;mso-position-horizontal-relative:text;mso-position-vertical:absolute;mso-position-vertical-relative:text;mso-width-percent:0;mso-height-percent:0;mso-width-relative:margin;mso-height-relative:margin;v-text-anchor:top" o:gfxdata="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" fillcolor="white [3201]" strokeweight=".5pt">
                 <v:textbox>
                   <w:txbxContent>
                     <w:p>
@@ -4012,7 +4507,7 @@
           </mc:Choice>
           <mc:Fallback>
             <w:pict>
-              <v:shape w14:anchorId="66A3A7F2" id="Text Box 2" o:spid="_x0000_s1030" type="#_x0000_t202" style="position:absolute;margin-left:0;margin-top:4.3pt;width:447.5pt;height:121.2pt;z-index:251664384;visibility:visible;mso-wrap-style:square;mso-height-percent:0;mso-wrap-distance-left:9pt;mso-wrap-distance-top:0;mso-wrap-distance-right:9pt;mso-wrap-distance-bottom:0;mso-position-horizontal:absolute;mso-position-horizontal-relative:text;mso-position-vertical:absolute;mso-position-vertical-relative:text;mso-height-percent:0;mso-height-relative:margin;v-text-anchor:top" o:gfxdata="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" fillcolor="white [3201]" strokeweight=".5pt">
+              <v:shape w14:anchorId="66A3A7F2" id="Text Box 2" o:spid="_x0000_s1030" type="#_x0000_t202" style="position:absolute;margin-left:0;margin-top:4.3pt;width:447.5pt;height:121.2pt;z-index:251664384;visibility:visible;mso-wrap-style:square;mso-height-percent:0;mso-wrap-distance-left:9pt;mso-wrap-distance-top:0;mso-wrap-distance-right:9pt;mso-wrap-distance-bottom:0;mso-position-horizontal:absolute;mso-position-horizontal-relative:text;mso-position-vertical:absolute;mso-position-vertical-relative:text;mso-height-percent:0;mso-height-relative:margin;v-text-anchor:top" o:gfxdata="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" fillcolor="white [3201]" strokeweight=".5pt">
                 <v:textbox>
                   <w:txbxContent>
                     <w:p>
@@ -4047,7 +4542,7 @@
                                     </pic:cNvPicPr>
                                   </pic:nvPicPr>
                                   <pic:blipFill>
-                                    <a:blip r:embed="rId13">
+                                    <a:blip r:embed="rId12">
                                       <a:extLst>
                                         <a:ext uri="{28A0092B-C50C-407E-A947-70E740481C1C}">
                                           <a14:useLocalDpi xmlns:a14="http://schemas.microsoft.com/office/drawing/2010/main" val="0"/>
@@ -4215,7 +4710,7 @@
           </mc:Choice>
           <mc:Fallback>
             <w:pict>
-              <v:shape w14:anchorId="24656388" id="Text Box 4" o:spid="_x0000_s1031" type="#_x0000_t202" style="position:absolute;margin-left:12.9pt;margin-top:13.15pt;width:156pt;height:21.25pt;z-index:251665408;visibility:visible;mso-wrap-style:square;mso-width-percent:0;mso-height-percent:0;mso-wrap-distance-left:9pt;mso-wrap-distance-top:0;mso-wrap-distance-right:9pt;mso-wrap-distance-bottom:0;mso-position-horizontal:absolute;mso-position-horizontal-relative:text;mso-position-vertical:absolute;mso-position-vertical-relative:text;mso-width-percent:0;mso-height-percent:0;mso-width-relative:margin;mso-height-relative:margin;v-text-anchor:top" o:gfxdata="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" fillcolor="white [3201]" strokeweight=".5pt">
+              <v:shape w14:anchorId="24656388" id="Text Box 4" o:spid="_x0000_s1031" type="#_x0000_t202" style="position:absolute;margin-left:12.9pt;margin-top:13.15pt;width:156pt;height:21.25pt;z-index:251665408;visibility:visible;mso-wrap-style:square;mso-width-percent:0;mso-height-percent:0;mso-wrap-distance-left:9pt;mso-wrap-distance-top:0;mso-wrap-distance-right:9pt;mso-wrap-distance-bottom:0;mso-position-horizontal:absolute;mso-position-horizontal-relative:text;mso-position-vertical:absolute;mso-position-vertical-relative:text;mso-width-percent:0;mso-height-percent:0;mso-width-relative:margin;mso-height-relative:margin;v-text-anchor:top" o:gfxdata="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" fillcolor="white [3201]" strokeweight=".5pt">
                 <v:textbox>
                   <w:txbxContent>
                     <w:p>
@@ -4463,7 +4958,7 @@
           <w:szCs w:val="40"/>
         </w:rPr>
       </w:pPr>
-      <w:bookmarkStart w:id="2" w:name="_Toc59572626"/>
+      <w:bookmarkStart w:id="2" w:name="_Toc59581147"/>
       <w:r>
         <w:rPr>
           <w:rFonts w:ascii="Arial" w:eastAsia="Times New Roman" w:hAnsi="Arial" w:cs="Arial"/>
@@ -4511,7 +5006,7 @@
         </w:rPr>
         <w:t xml:space="preserve">, here is the </w:t>
       </w:r>
-      <w:hyperlink r:id="rId14" w:history="1">
+      <w:hyperlink r:id="rId13" w:history="1">
         <w:r>
           <w:rPr>
             <w:rStyle w:val="Hyperlink"/>
@@ -4740,7 +5235,6 @@
           <w:szCs w:val="34"/>
         </w:rPr>
       </w:pPr>
-      <w:bookmarkStart w:id="3" w:name="_Toc59572627"/>
       <w:r>
         <w:rPr>
           <w:rFonts w:ascii="Arial" w:eastAsia="Times New Roman" w:hAnsi="Arial" w:cs="Arial"/>
@@ -4753,6 +5247,7 @@
         <w:lastRenderedPageBreak/>
         <w:t xml:space="preserve">     </w:t>
       </w:r>
+      <w:bookmarkStart w:id="3" w:name="_Toc59581148"/>
       <w:r>
         <w:rPr>
           <w:rFonts w:ascii="Arial" w:eastAsia="Times New Roman" w:hAnsi="Arial" w:cs="Arial"/>
@@ -4803,7 +5298,6 @@
           <w:szCs w:val="34"/>
         </w:rPr>
       </w:pPr>
-      <w:bookmarkStart w:id="4" w:name="_Toc59572628"/>
       <w:r>
         <w:rPr>
           <w:rFonts w:ascii="Arial" w:eastAsia="Times New Roman" w:hAnsi="Arial" w:cs="Arial"/>
@@ -4815,6 +5309,7 @@
         </w:rPr>
         <w:t xml:space="preserve">     </w:t>
       </w:r>
+      <w:bookmarkStart w:id="4" w:name="_Toc59581149"/>
       <w:r>
         <w:rPr>
           <w:rFonts w:ascii="Arial" w:eastAsia="Times New Roman" w:hAnsi="Arial" w:cs="Arial"/>
@@ -4934,7 +5429,7 @@
         </w:rPr>
         <w:t>‘</w:t>
       </w:r>
-      <w:hyperlink r:id="rId15" w:history="1">
+      <w:hyperlink r:id="rId14" w:history="1">
         <w:r>
           <w:rPr>
             <w:rStyle w:val="Hyperlink"/>
@@ -4975,7 +5470,6 @@
           <w:szCs w:val="34"/>
         </w:rPr>
       </w:pPr>
-      <w:bookmarkStart w:id="5" w:name="_Toc59572629"/>
       <w:r>
         <w:rPr>
           <w:rFonts w:ascii="Arial" w:eastAsia="Times New Roman" w:hAnsi="Arial" w:cs="Arial"/>
@@ -4987,6 +5481,7 @@
         </w:rPr>
         <w:t xml:space="preserve">     </w:t>
       </w:r>
+      <w:bookmarkStart w:id="5" w:name="_Toc59581150"/>
       <w:r>
         <w:rPr>
           <w:rFonts w:ascii="Arial" w:eastAsia="Times New Roman" w:hAnsi="Arial" w:cs="Arial"/>
@@ -5067,7 +5562,7 @@
                     </pic:cNvPicPr>
                   </pic:nvPicPr>
                   <pic:blipFill>
-                    <a:blip r:embed="rId16">
+                    <a:blip r:embed="rId15">
                       <a:extLst>
                         <a:ext uri="{28A0092B-C50C-407E-A947-70E740481C1C}">
                           <a14:useLocalDpi xmlns:a14="http://schemas.microsoft.com/office/drawing/2010/main" val="0"/>
@@ -5601,7 +6096,7 @@
           </mc:Choice>
           <mc:Fallback>
             <w:pict>
-              <v:shape w14:anchorId="6060D66B" id="Text Box 8" o:spid="_x0000_s1032" type="#_x0000_t202" style="position:absolute;margin-left:-7pt;margin-top:37.95pt;width:196.35pt;height:374.05pt;z-index:251667456;visibility:visible;mso-wrap-style:square;mso-height-percent:0;mso-wrap-distance-left:9pt;mso-wrap-distance-top:0;mso-wrap-distance-right:9pt;mso-wrap-distance-bottom:0;mso-position-horizontal:absolute;mso-position-horizontal-relative:text;mso-position-vertical:absolute;mso-position-vertical-relative:text;mso-height-percent:0;mso-height-relative:margin;v-text-anchor:top" o:gfxdata="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" filled="f" stroked="f" strokeweight=".5pt">
+              <v:shape w14:anchorId="6060D66B" id="Text Box 8" o:spid="_x0000_s1032" type="#_x0000_t202" style="position:absolute;margin-left:-7pt;margin-top:37.95pt;width:196.35pt;height:374.05pt;z-index:251667456;visibility:visible;mso-wrap-style:square;mso-height-percent:0;mso-wrap-distance-left:9pt;mso-wrap-distance-top:0;mso-wrap-distance-right:9pt;mso-wrap-distance-bottom:0;mso-position-horizontal:absolute;mso-position-horizontal-relative:text;mso-position-vertical:absolute;mso-position-vertical-relative:text;mso-height-percent:0;mso-height-relative:margin;v-text-anchor:top" o:gfxdata="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" filled="f" stroked="f" strokeweight=".5pt">
                 <v:textbox>
                   <w:txbxContent>
                     <w:p>
@@ -6355,7 +6850,7 @@
           </mc:Choice>
           <mc:Fallback>
             <w:pict>
-              <v:shape w14:anchorId="4412A241" id="Text Box 9" o:spid="_x0000_s1033" type="#_x0000_t202" style="position:absolute;margin-left:219.2pt;margin-top:15.95pt;width:216.9pt;height:52.95pt;z-index:251668480;visibility:visible;mso-wrap-style:square;mso-height-percent:0;mso-wrap-distance-left:9pt;mso-wrap-distance-top:0;mso-wrap-distance-right:9pt;mso-wrap-distance-bottom:0;mso-position-horizontal:absolute;mso-position-horizontal-relative:text;mso-position-vertical:absolute;mso-position-vertical-relative:text;mso-height-percent:0;mso-height-relative:margin;v-text-anchor:top" o:gfxdata="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" fillcolor="white [3201]" strokeweight=".5pt">
+              <v:shape w14:anchorId="4412A241" id="Text Box 9" o:spid="_x0000_s1033" type="#_x0000_t202" style="position:absolute;margin-left:219.2pt;margin-top:15.95pt;width:216.9pt;height:52.95pt;z-index:251668480;visibility:visible;mso-wrap-style:square;mso-height-percent:0;mso-wrap-distance-left:9pt;mso-wrap-distance-top:0;mso-wrap-distance-right:9pt;mso-wrap-distance-bottom:0;mso-position-horizontal:absolute;mso-position-horizontal-relative:text;mso-position-vertical:absolute;mso-position-vertical-relative:text;mso-height-percent:0;mso-height-relative:margin;v-text-anchor:top" o:gfxdata="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" fillcolor="white [3201]" strokeweight=".5pt">
                 <v:textbox>
                   <w:txbxContent>
                     <w:p>
@@ -6453,7 +6948,9 @@
         <w:spacing w:after="120" w:line="0" w:lineRule="auto"/>
       </w:pPr>
       <w:bookmarkStart w:id="6" w:name="_Toc59572630"/>
+      <w:bookmarkStart w:id="7" w:name="_Toc59581151"/>
       <w:bookmarkEnd w:id="6"/>
+      <w:bookmarkEnd w:id="7"/>
     </w:p>
     <w:p>
       <w:pPr>
@@ -6474,7 +6971,6 @@
           <w:szCs w:val="34"/>
         </w:rPr>
       </w:pPr>
-      <w:bookmarkStart w:id="7" w:name="_Toc59572631"/>
       <w:r>
         <w:rPr>
           <w:rFonts w:ascii="Arial" w:eastAsia="Times New Roman" w:hAnsi="Arial" w:cs="Arial"/>
@@ -6486,6 +6982,7 @@
         </w:rPr>
         <w:t xml:space="preserve">     </w:t>
       </w:r>
+      <w:bookmarkStart w:id="8" w:name="_Toc59581152"/>
       <w:r>
         <w:rPr>
           <w:rFonts w:ascii="Arial" w:eastAsia="Times New Roman" w:hAnsi="Arial" w:cs="Arial"/>
@@ -6497,7 +6994,7 @@
         </w:rPr>
         <w:t>MODELS USED</w:t>
       </w:r>
-      <w:bookmarkEnd w:id="7"/>
+      <w:bookmarkEnd w:id="8"/>
     </w:p>
     <w:p>
       <w:pPr>
@@ -6509,7 +7006,7 @@
           <w:szCs w:val="40"/>
         </w:rPr>
       </w:pPr>
-      <w:bookmarkStart w:id="8" w:name="_Toc59572632"/>
+      <w:bookmarkStart w:id="9" w:name="_Toc59581153"/>
       <w:r>
         <w:rPr>
           <w:rFonts w:ascii="Arial" w:eastAsia="Times New Roman" w:hAnsi="Arial" w:cs="Arial"/>
@@ -6546,7 +7043,7 @@
         </w:rPr>
         <w:t xml:space="preserve"> (LR)</w:t>
       </w:r>
-      <w:bookmarkEnd w:id="8"/>
+      <w:bookmarkEnd w:id="9"/>
     </w:p>
     <w:p>
       <w:r>
@@ -6740,7 +7237,7 @@
           <w:szCs w:val="40"/>
         </w:rPr>
       </w:pPr>
-      <w:bookmarkStart w:id="9" w:name="_Toc59572633"/>
+      <w:bookmarkStart w:id="10" w:name="_Toc59581154"/>
       <w:r>
         <w:rPr>
           <w:rFonts w:ascii="Arial" w:eastAsia="Times New Roman" w:hAnsi="Arial" w:cs="Arial"/>
@@ -6777,7 +7274,7 @@
         </w:rPr>
         <w:t>REGRESSION (SVR)</w:t>
       </w:r>
-      <w:bookmarkEnd w:id="9"/>
+      <w:bookmarkEnd w:id="10"/>
     </w:p>
     <w:p>
       <w:r>
@@ -6839,7 +7336,7 @@
           <w:szCs w:val="40"/>
         </w:rPr>
       </w:pPr>
-      <w:bookmarkStart w:id="10" w:name="_Toc59572634"/>
+      <w:bookmarkStart w:id="11" w:name="_Toc59581155"/>
       <w:r>
         <w:rPr>
           <w:rFonts w:ascii="Arial" w:eastAsia="Times New Roman" w:hAnsi="Arial" w:cs="Arial"/>
@@ -6876,7 +7373,7 @@
         </w:rPr>
         <w:t xml:space="preserve"> (RF)</w:t>
       </w:r>
-      <w:bookmarkEnd w:id="10"/>
+      <w:bookmarkEnd w:id="11"/>
     </w:p>
     <w:p>
       <w:r>
@@ -6941,7 +7438,6 @@
           <w:szCs w:val="34"/>
         </w:rPr>
       </w:pPr>
-      <w:bookmarkStart w:id="11" w:name="_Toc59572635"/>
       <w:r>
         <w:rPr>
           <w:rFonts w:ascii="Arial" w:eastAsia="Times New Roman" w:hAnsi="Arial" w:cs="Arial"/>
@@ -6954,6 +7450,7 @@
         <w:lastRenderedPageBreak/>
         <w:t xml:space="preserve">     </w:t>
       </w:r>
+      <w:bookmarkStart w:id="12" w:name="_Toc59581156"/>
       <w:r>
         <w:rPr>
           <w:rFonts w:ascii="Arial" w:eastAsia="Times New Roman" w:hAnsi="Arial" w:cs="Arial"/>
@@ -6965,7 +7462,7 @@
         </w:rPr>
         <w:t>INPUT VARIABLES ENCODED</w:t>
       </w:r>
-      <w:bookmarkEnd w:id="11"/>
+      <w:bookmarkEnd w:id="12"/>
     </w:p>
     <w:p>
       <w:pPr>
@@ -7002,33 +7499,33 @@
           <w:sz w:val="22"/>
           <w:szCs w:val="22"/>
         </w:rPr>
-        <w:t xml:space="preserve">l had been split up from the original dataset and placed into their individual CSV files i.e. for Random Forest </w:t>
-      </w:r>
+        <w:t xml:space="preserve">l had been split up from the original dataset and placed into their individual CSV files </w:t>
+      </w:r>
+      <w:proofErr w:type="gramStart"/>
       <w:r>
         <w:rPr>
           <w:rFonts w:ascii="ArialMT" w:hAnsi="ArialMT"/>
           <w:sz w:val="22"/>
           <w:szCs w:val="22"/>
         </w:rPr>
-        <w:t xml:space="preserve">Model </w:t>
-      </w:r>
-      <w:proofErr w:type="gramStart"/>
+        <w:t>i.e.</w:t>
+      </w:r>
+      <w:proofErr w:type="gramEnd"/>
       <w:r>
         <w:rPr>
           <w:rFonts w:ascii="ArialMT" w:hAnsi="ArialMT"/>
           <w:sz w:val="22"/>
           <w:szCs w:val="22"/>
         </w:rPr>
-        <w:t>will would</w:t>
-      </w:r>
-      <w:proofErr w:type="gramEnd"/>
+        <w:t xml:space="preserve"> for Random Forest </w:t>
+      </w:r>
       <w:r>
         <w:rPr>
           <w:rFonts w:ascii="ArialMT" w:hAnsi="ArialMT"/>
           <w:sz w:val="22"/>
           <w:szCs w:val="22"/>
         </w:rPr>
-        <w:t xml:space="preserve"> encode Critic Score and Global Sales from ‘</w:t>
+        <w:t>Model will would encode Critic Score and Global Sales from ‘</w:t>
       </w:r>
       <w:r>
         <w:rPr>
@@ -7253,7 +7750,6 @@
           <w:szCs w:val="34"/>
         </w:rPr>
       </w:pPr>
-      <w:bookmarkStart w:id="12" w:name="_Toc59572636"/>
       <w:r>
         <w:rPr>
           <w:rFonts w:ascii="Arial" w:eastAsia="Times New Roman" w:hAnsi="Arial" w:cs="Arial"/>
@@ -7265,6 +7761,7 @@
         </w:rPr>
         <w:t xml:space="preserve">     </w:t>
       </w:r>
+      <w:bookmarkStart w:id="13" w:name="_Toc59581157"/>
       <w:r>
         <w:rPr>
           <w:rFonts w:ascii="Arial" w:eastAsia="Times New Roman" w:hAnsi="Arial" w:cs="Arial"/>
@@ -7276,7 +7773,7 @@
         </w:rPr>
         <w:t>ACCURACY EVALUATION CRITERIA</w:t>
       </w:r>
-      <w:bookmarkEnd w:id="12"/>
+      <w:bookmarkEnd w:id="13"/>
     </w:p>
     <w:p>
       <w:pPr>
@@ -7345,9 +7842,8 @@
           <w:szCs w:val="34"/>
         </w:rPr>
       </w:pPr>
-      <w:bookmarkStart w:id="13" w:name="_RESULTS"/>
-      <w:bookmarkStart w:id="14" w:name="_Toc59572637"/>
-      <w:bookmarkEnd w:id="13"/>
+      <w:bookmarkStart w:id="14" w:name="_RESULTS"/>
+      <w:bookmarkEnd w:id="14"/>
       <w:r>
         <w:rPr>
           <w:rFonts w:ascii="Arial" w:eastAsia="Times New Roman" w:hAnsi="Arial" w:cs="Arial"/>
@@ -7359,6 +7855,7 @@
         </w:rPr>
         <w:t xml:space="preserve">     </w:t>
       </w:r>
+      <w:bookmarkStart w:id="15" w:name="_Toc59581158"/>
       <w:r>
         <w:rPr>
           <w:rFonts w:ascii="Arial" w:eastAsia="Times New Roman" w:hAnsi="Arial" w:cs="Arial"/>
@@ -7370,7 +7867,7 @@
         </w:rPr>
         <w:t>RESULTS</w:t>
       </w:r>
-      <w:bookmarkEnd w:id="14"/>
+      <w:bookmarkEnd w:id="15"/>
     </w:p>
     <w:p>
       <w:pPr>
@@ -7382,9 +7879,9 @@
           <w:szCs w:val="40"/>
         </w:rPr>
       </w:pPr>
-      <w:bookmarkStart w:id="15" w:name="_7.1_LINEAR_REGRESSION"/>
-      <w:bookmarkStart w:id="16" w:name="_Toc59572638"/>
-      <w:bookmarkEnd w:id="15"/>
+      <w:bookmarkStart w:id="16" w:name="_7.1_LINEAR_REGRESSION"/>
+      <w:bookmarkStart w:id="17" w:name="_Toc59581159"/>
+      <w:bookmarkEnd w:id="16"/>
       <w:r>
         <w:rPr>
           <w:rFonts w:ascii="Arial" w:eastAsia="Times New Roman" w:hAnsi="Arial" w:cs="Arial"/>
@@ -7403,7 +7900,7 @@
         </w:rPr>
         <w:t>.1 LINEAR REGRESSION</w:t>
       </w:r>
-      <w:bookmarkEnd w:id="16"/>
+      <w:bookmarkEnd w:id="17"/>
     </w:p>
     <w:p>
       <w:r>
@@ -7636,11 +8133,7 @@
           </mc:Choice>
           <mc:Fallback>
             <w:pict>
-              <v:shapetype w14:anchorId="7AF88B4E" id="_x0000_t202" coordsize="21600,21600" o:spt="202" path="m,l,21600r21600,l21600,xe">
-                <v:stroke joinstyle="miter"/>
-                <v:path gradientshapeok="t" o:connecttype="rect"/>
-              </v:shapetype>
-              <v:shape id="Text Box 13" o:spid="_x0000_s1034" type="#_x0000_t202" style="position:absolute;margin-left:23.45pt;margin-top:7.8pt;width:183.45pt;height:30pt;z-index:251670528;visibility:visible;mso-wrap-style:square;mso-width-percent:0;mso-height-percent:0;mso-wrap-distance-left:9pt;mso-wrap-distance-top:0;mso-wrap-distance-right:9pt;mso-wrap-distance-bottom:0;mso-position-horizontal:absolute;mso-position-horizontal-relative:text;mso-position-vertical:absolute;mso-position-vertical-relative:text;mso-width-percent:0;mso-height-percent:0;mso-width-relative:margin;mso-height-relative:margin;v-text-anchor:top" o:gfxdata="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" fillcolor="white [3201]" strokeweight=".5pt">
+              <v:shape w14:anchorId="7AF88B4E" id="Text Box 13" o:spid="_x0000_s1034" type="#_x0000_t202" style="position:absolute;margin-left:23.45pt;margin-top:7.8pt;width:183.45pt;height:30pt;z-index:251670528;visibility:visible;mso-wrap-style:square;mso-width-percent:0;mso-height-percent:0;mso-wrap-distance-left:9pt;mso-wrap-distance-top:0;mso-wrap-distance-right:9pt;mso-wrap-distance-bottom:0;mso-position-horizontal:absolute;mso-position-horizontal-relative:text;mso-position-vertical:absolute;mso-position-vertical-relative:text;mso-width-percent:0;mso-height-percent:0;mso-width-relative:margin;mso-height-relative:margin;v-text-anchor:top" o:gfxdata="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" fillcolor="white [3201]" strokeweight=".5pt">
                 <v:textbox>
                   <w:txbxContent>
                     <w:p>
@@ -7734,7 +8227,7 @@
                     </pic:cNvPicPr>
                   </pic:nvPicPr>
                   <pic:blipFill>
-                    <a:blip r:embed="rId17">
+                    <a:blip r:embed="rId16">
                       <a:extLst>
                         <a:ext uri="{28A0092B-C50C-407E-A947-70E740481C1C}">
                           <a14:useLocalDpi xmlns:a14="http://schemas.microsoft.com/office/drawing/2010/main" val="0"/>
@@ -7962,7 +8455,7 @@
           </mc:Choice>
           <mc:Fallback>
             <w:pict>
-              <v:shape w14:anchorId="067390ED" id="Text Box 12" o:spid="_x0000_s1035" type="#_x0000_t202" style="position:absolute;margin-left:248pt;margin-top:197.05pt;width:212pt;height:30pt;z-index:251674624;visibility:visible;mso-wrap-style:square;mso-width-percent:0;mso-height-percent:0;mso-wrap-distance-left:9pt;mso-wrap-distance-top:0;mso-wrap-distance-right:9pt;mso-wrap-distance-bottom:0;mso-position-horizontal:absolute;mso-position-horizontal-relative:text;mso-position-vertical:absolute;mso-position-vertical-relative:text;mso-width-percent:0;mso-height-percent:0;mso-width-relative:margin;mso-height-relative:margin;v-text-anchor:top" o:gfxdata="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" fillcolor="white [3201]" strokeweight=".5pt">
+              <v:shape w14:anchorId="067390ED" id="Text Box 12" o:spid="_x0000_s1035" type="#_x0000_t202" style="position:absolute;margin-left:248pt;margin-top:197.05pt;width:212pt;height:30pt;z-index:251674624;visibility:visible;mso-wrap-style:square;mso-width-percent:0;mso-height-percent:0;mso-wrap-distance-left:9pt;mso-wrap-distance-top:0;mso-wrap-distance-right:9pt;mso-wrap-distance-bottom:0;mso-position-horizontal:absolute;mso-position-horizontal-relative:text;mso-position-vertical:absolute;mso-position-vertical-relative:text;mso-width-percent:0;mso-height-percent:0;mso-width-relative:margin;mso-height-relative:margin;v-text-anchor:top" o:gfxdata="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" fillcolor="white [3201]" strokeweight=".5pt">
                 <v:textbox>
                   <w:txbxContent>
                     <w:p>
@@ -8123,7 +8616,7 @@
           </mc:Choice>
           <mc:Fallback>
             <w:pict>
-              <v:shape w14:anchorId="2B1FB28A" id="Text Box 11" o:spid="_x0000_s1036" type="#_x0000_t202" style="position:absolute;margin-left:7pt;margin-top:199pt;width:129.75pt;height:30pt;z-index:251672576;visibility:visible;mso-wrap-style:square;mso-width-percent:0;mso-height-percent:0;mso-wrap-distance-left:9pt;mso-wrap-distance-top:0;mso-wrap-distance-right:9pt;mso-wrap-distance-bottom:0;mso-position-horizontal:absolute;mso-position-horizontal-relative:text;mso-position-vertical:absolute;mso-position-vertical-relative:text;mso-width-percent:0;mso-height-percent:0;mso-width-relative:margin;mso-height-relative:margin;v-text-anchor:top" o:gfxdata="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" fillcolor="white [3201]" strokeweight=".5pt">
+              <v:shape w14:anchorId="2B1FB28A" id="Text Box 11" o:spid="_x0000_s1036" type="#_x0000_t202" style="position:absolute;margin-left:7pt;margin-top:199pt;width:129.75pt;height:30pt;z-index:251672576;visibility:visible;mso-wrap-style:square;mso-width-percent:0;mso-height-percent:0;mso-wrap-distance-left:9pt;mso-wrap-distance-top:0;mso-wrap-distance-right:9pt;mso-wrap-distance-bottom:0;mso-position-horizontal:absolute;mso-position-horizontal-relative:text;mso-position-vertical:absolute;mso-position-vertical-relative:text;mso-width-percent:0;mso-height-percent:0;mso-width-relative:margin;mso-height-relative:margin;v-text-anchor:top" o:gfxdata="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" fillcolor="white [3201]" strokeweight=".5pt">
                 <v:textbox>
                   <w:txbxContent>
                     <w:p>
@@ -8201,7 +8694,7 @@
                     </pic:cNvPicPr>
                   </pic:nvPicPr>
                   <pic:blipFill>
-                    <a:blip r:embed="rId18">
+                    <a:blip r:embed="rId17">
                       <a:extLst>
                         <a:ext uri="{28A0092B-C50C-407E-A947-70E740481C1C}">
                           <a14:useLocalDpi xmlns:a14="http://schemas.microsoft.com/office/drawing/2010/main" val="0"/>
@@ -8259,7 +8752,7 @@
                     </pic:cNvPicPr>
                   </pic:nvPicPr>
                   <pic:blipFill>
-                    <a:blip r:embed="rId19">
+                    <a:blip r:embed="rId18">
                       <a:extLst>
                         <a:ext uri="{28A0092B-C50C-407E-A947-70E740481C1C}">
                           <a14:useLocalDpi xmlns:a14="http://schemas.microsoft.com/office/drawing/2010/main" val="0"/>
@@ -8380,9 +8873,9 @@
           <w:szCs w:val="28"/>
         </w:rPr>
       </w:pPr>
-      <w:bookmarkStart w:id="17" w:name="_7.2_SUPPORT_VECTOR"/>
-      <w:bookmarkStart w:id="18" w:name="_Toc59572639"/>
-      <w:bookmarkEnd w:id="17"/>
+      <w:bookmarkStart w:id="18" w:name="_7.2_SUPPORT_VECTOR"/>
+      <w:bookmarkStart w:id="19" w:name="_Toc59581160"/>
+      <w:bookmarkEnd w:id="18"/>
       <w:r>
         <w:rPr>
           <w:rFonts w:ascii="Arial" w:eastAsia="Times New Roman" w:hAnsi="Arial" w:cs="Arial"/>
@@ -8401,7 +8894,7 @@
         </w:rPr>
         <w:t>SUPPORT VECTOR MACHINES</w:t>
       </w:r>
-      <w:bookmarkEnd w:id="18"/>
+      <w:bookmarkEnd w:id="19"/>
     </w:p>
     <w:p>
       <w:pPr>
@@ -8413,7 +8906,8 @@
           <w:szCs w:val="28"/>
         </w:rPr>
       </w:pPr>
-      <w:bookmarkStart w:id="19" w:name="_Toc59572640"/>
+      <w:bookmarkStart w:id="20" w:name="_Toc59572640"/>
+      <w:bookmarkStart w:id="21" w:name="_Toc59581161"/>
       <w:r>
         <w:rPr>
           <w:rFonts w:ascii="Arial" w:hAnsi="Arial" w:cs="Arial"/>
@@ -8423,7 +8917,8 @@
         </w:rPr>
         <w:t>For SVR, we have used “Critic Score” to represent the x-axis and “Global Sale” for y. We chose to use SVR over SVM because we wanted to see if there is a correlation between critic score and global sales, and if that’s the case then being able to make predictions based upon what the global sales are in relation with critic score for different games. Usually, a real-world dataset contains features that vary in magnitudes, units and range, so we normalized the dataset using feature scaling before fitting SVR to the dataset.</w:t>
       </w:r>
-      <w:bookmarkEnd w:id="19"/>
+      <w:bookmarkEnd w:id="20"/>
+      <w:bookmarkEnd w:id="21"/>
       <w:r>
         <w:rPr>
           <w:rFonts w:ascii="Arial" w:hAnsi="Arial" w:cs="Arial"/>
@@ -8530,7 +9025,7 @@
           </mc:Choice>
           <mc:Fallback>
             <w:pict>
-              <v:shape w14:anchorId="794D3273" id="Text Box 15" o:spid="_x0000_s1037" type="#_x0000_t202" style="position:absolute;margin-left:231.7pt;margin-top:12pt;width:212pt;height:174.85pt;z-index:251677696;visibility:visible;mso-wrap-style:square;mso-height-percent:0;mso-wrap-distance-left:9pt;mso-wrap-distance-top:0;mso-wrap-distance-right:9pt;mso-wrap-distance-bottom:0;mso-position-horizontal:absolute;mso-position-horizontal-relative:text;mso-position-vertical:absolute;mso-position-vertical-relative:text;mso-height-percent:0;mso-height-relative:margin;v-text-anchor:top" o:gfxdata="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" filled="f" stroked="f" strokeweight=".5pt">
+              <v:shape w14:anchorId="794D3273" id="Text Box 15" o:spid="_x0000_s1037" type="#_x0000_t202" style="position:absolute;margin-left:231.7pt;margin-top:12pt;width:212pt;height:174.85pt;z-index:251677696;visibility:visible;mso-wrap-style:square;mso-height-percent:0;mso-wrap-distance-left:9pt;mso-wrap-distance-top:0;mso-wrap-distance-right:9pt;mso-wrap-distance-bottom:0;mso-position-horizontal:absolute;mso-position-horizontal-relative:text;mso-position-vertical:absolute;mso-position-vertical-relative:text;mso-height-percent:0;mso-height-relative:margin;v-text-anchor:top" o:gfxdata="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" filled="f" stroked="f" strokeweight=".5pt">
                 <v:textbox>
                   <w:txbxContent>
                     <w:p>
@@ -8607,7 +9102,7 @@
                     </pic:cNvPicPr>
                   </pic:nvPicPr>
                   <pic:blipFill rotWithShape="1">
-                    <a:blip r:embed="rId20">
+                    <a:blip r:embed="rId19">
                       <a:extLst>
                         <a:ext uri="{28A0092B-C50C-407E-A947-70E740481C1C}">
                           <a14:useLocalDpi xmlns:a14="http://schemas.microsoft.com/office/drawing/2010/main" val="0"/>
@@ -8766,7 +9261,7 @@
           </mc:Choice>
           <mc:Fallback>
             <w:pict>
-              <v:shape w14:anchorId="08DCB17C" id="Text Box 14" o:spid="_x0000_s1038" type="#_x0000_t202" style="position:absolute;margin-left:22.65pt;margin-top:2.05pt;width:183.45pt;height:30pt;z-index:251676672;visibility:visible;mso-wrap-style:square;mso-width-percent:0;mso-height-percent:0;mso-wrap-distance-left:9pt;mso-wrap-distance-top:0;mso-wrap-distance-right:9pt;mso-wrap-distance-bottom:0;mso-position-horizontal:absolute;mso-position-horizontal-relative:text;mso-position-vertical:absolute;mso-position-vertical-relative:text;mso-width-percent:0;mso-height-percent:0;mso-width-relative:margin;mso-height-relative:margin;v-text-anchor:top" o:gfxdata="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" fillcolor="white [3201]" strokeweight=".5pt">
+              <v:shape w14:anchorId="08DCB17C" id="Text Box 14" o:spid="_x0000_s1038" type="#_x0000_t202" style="position:absolute;margin-left:22.65pt;margin-top:2.05pt;width:183.45pt;height:30pt;z-index:251676672;visibility:visible;mso-wrap-style:square;mso-width-percent:0;mso-height-percent:0;mso-wrap-distance-left:9pt;mso-wrap-distance-top:0;mso-wrap-distance-right:9pt;mso-wrap-distance-bottom:0;mso-position-horizontal:absolute;mso-position-horizontal-relative:text;mso-position-vertical:absolute;mso-position-vertical-relative:text;mso-width-percent:0;mso-height-percent:0;mso-width-relative:margin;mso-height-relative:margin;v-text-anchor:top" o:gfxdata="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" fillcolor="white [3201]" strokeweight=".5pt">
                 <v:textbox>
                   <w:txbxContent>
                     <w:p>
@@ -8807,23 +9302,7 @@
                           <w:sz w:val="18"/>
                           <w:szCs w:val="18"/>
                         </w:rPr>
-                        <w:t xml:space="preserve"> </w:t>
-                      </w:r>
-                      <w:r>
-                        <w:rPr>
-                          <w:rFonts w:ascii="Arial" w:hAnsi="Arial" w:cs="Arial"/>
-                          <w:sz w:val="18"/>
-                          <w:szCs w:val="18"/>
-                        </w:rPr>
-                        <w:t>SVR</w:t>
-                      </w:r>
-                      <w:r>
-                        <w:rPr>
-                          <w:rFonts w:ascii="Arial" w:hAnsi="Arial" w:cs="Arial"/>
-                          <w:sz w:val="18"/>
-                          <w:szCs w:val="18"/>
-                        </w:rPr>
-                        <w:t xml:space="preserve"> Graph with data plotted and line </w:t>
+                        <w:t xml:space="preserve"> SVR Graph with data plotted and line </w:t>
                       </w:r>
                       <w:r>
                         <w:rPr>
@@ -8874,27 +9353,7 @@
           <w:sz w:val="22"/>
           <w:szCs w:val="22"/>
         </w:rPr>
-        <w:t xml:space="preserve">The RMSE value was roughly 40% which was not really expected as we assumed that it would be at least closer to the RMSE of Linear regression in %. To make the RMSE value lower, we tried to tune the SVR regression model by selecting the best parameters. The parameters chosen were C and epsilon because we can reduce the number of errors admitted to the graph to gain the desired accuracy of our model by reducing the value of epsilon. Then we set the values of C and epsilon to different numerical values to see if the RMSE value in % could be potential below what we have already which is 0.4 but unfortunately it </w:t>
-      </w:r>
-      <w:proofErr w:type="gramStart"/>
-      <w:r>
-        <w:rPr>
-          <w:rFonts w:ascii="Arial" w:hAnsi="Arial" w:cs="Arial"/>
-          <w:color w:val="000000"/>
-          <w:sz w:val="22"/>
-          <w:szCs w:val="22"/>
-        </w:rPr>
-        <w:t>couldn’t</w:t>
-      </w:r>
-      <w:proofErr w:type="gramEnd"/>
-      <w:r>
-        <w:rPr>
-          <w:rFonts w:ascii="Arial" w:hAnsi="Arial" w:cs="Arial"/>
-          <w:color w:val="000000"/>
-          <w:sz w:val="22"/>
-          <w:szCs w:val="22"/>
-        </w:rPr>
-        <w:t xml:space="preserve"> so we left out the parameters. </w:t>
+        <w:t xml:space="preserve">The RMSE value was roughly 40% which was not really expected as we assumed that it would be at least closer to the RMSE of Linear regression in %. To make the RMSE value lower, we tried to tune the SVR regression model by selecting the best parameters. The parameters chosen were C and epsilon because we can reduce the number of errors admitted to the graph to gain the desired accuracy of our model by reducing the value of epsilon. Then we set the values of C and epsilon to different numerical values to see if the RMSE value in % could be potential below what we have already which is 0.4 but unfortunately it couldn’t so we left out the parameters. </w:t>
       </w:r>
     </w:p>
     <w:p>
@@ -8907,9 +9366,9 @@
           <w:szCs w:val="28"/>
         </w:rPr>
       </w:pPr>
-      <w:bookmarkStart w:id="20" w:name="_7.3_RANDOM_FOREST"/>
-      <w:bookmarkStart w:id="21" w:name="_Toc59572641"/>
-      <w:bookmarkEnd w:id="20"/>
+      <w:bookmarkStart w:id="22" w:name="_7.3_RANDOM_FOREST"/>
+      <w:bookmarkStart w:id="23" w:name="_Toc59581162"/>
+      <w:bookmarkEnd w:id="22"/>
       <w:r>
         <w:rPr>
           <w:rFonts w:ascii="Arial" w:eastAsia="Times New Roman" w:hAnsi="Arial" w:cs="Arial"/>
@@ -8928,7 +9387,7 @@
         </w:rPr>
         <w:t>.3 RANDOM FOREST REGRESSION</w:t>
       </w:r>
-      <w:bookmarkEnd w:id="21"/>
+      <w:bookmarkEnd w:id="23"/>
     </w:p>
     <w:p>
       <w:pPr>
@@ -9066,25 +9525,7 @@
           <w:sz w:val="22"/>
           <w:szCs w:val="22"/>
         </w:rPr>
-        <w:t xml:space="preserve"> as </w:t>
-      </w:r>
-      <w:proofErr w:type="gramStart"/>
-      <w:r>
-        <w:rPr>
-          <w:rFonts w:ascii="Arial" w:hAnsi="Arial" w:cs="Arial"/>
-          <w:sz w:val="22"/>
-          <w:szCs w:val="22"/>
-        </w:rPr>
-        <w:t>that’s</w:t>
-      </w:r>
-      <w:proofErr w:type="gramEnd"/>
-      <w:r>
-        <w:rPr>
-          <w:rFonts w:ascii="Arial" w:hAnsi="Arial" w:cs="Arial"/>
-          <w:sz w:val="22"/>
-          <w:szCs w:val="22"/>
-        </w:rPr>
-        <w:t xml:space="preserve"> said to increase accuracy</w:t>
+        <w:t xml:space="preserve"> as that’s said to increase accuracy</w:t>
       </w:r>
       <w:r>
         <w:rPr>
@@ -9211,7 +9652,7 @@
           </mc:Choice>
           <mc:Fallback>
             <w:pict>
-              <v:shape w14:anchorId="2BDCA5B0" id="Text Box 20" o:spid="_x0000_s1039" type="#_x0000_t202" style="position:absolute;margin-left:236.1pt;margin-top:158.05pt;width:183.45pt;height:30pt;z-index:251682816;visibility:visible;mso-wrap-style:square;mso-width-percent:0;mso-height-percent:0;mso-wrap-distance-left:9pt;mso-wrap-distance-top:0;mso-wrap-distance-right:9pt;mso-wrap-distance-bottom:0;mso-position-horizontal:absolute;mso-position-horizontal-relative:text;mso-position-vertical:absolute;mso-position-vertical-relative:text;mso-width-percent:0;mso-height-percent:0;mso-width-relative:margin;mso-height-relative:margin;v-text-anchor:top" o:gfxdata="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" fillcolor="white [3201]" strokeweight=".5pt">
+              <v:shape w14:anchorId="2BDCA5B0" id="Text Box 20" o:spid="_x0000_s1039" type="#_x0000_t202" style="position:absolute;margin-left:236.1pt;margin-top:158.05pt;width:183.45pt;height:30pt;z-index:251682816;visibility:visible;mso-wrap-style:square;mso-width-percent:0;mso-height-percent:0;mso-wrap-distance-left:9pt;mso-wrap-distance-top:0;mso-wrap-distance-right:9pt;mso-wrap-distance-bottom:0;mso-position-horizontal:absolute;mso-position-horizontal-relative:text;mso-position-vertical:absolute;mso-position-vertical-relative:text;mso-width-percent:0;mso-height-percent:0;mso-width-relative:margin;mso-height-relative:margin;v-text-anchor:top" o:gfxdata="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" fillcolor="white [3201]" strokeweight=".5pt">
                 <v:textbox>
                   <w:txbxContent>
                     <w:p>
@@ -9252,15 +9693,7 @@
                           <w:sz w:val="18"/>
                           <w:szCs w:val="18"/>
                         </w:rPr>
-                        <w:t xml:space="preserve"> </w:t>
-                      </w:r>
-                      <w:r>
-                        <w:rPr>
-                          <w:rFonts w:ascii="Arial" w:hAnsi="Arial" w:cs="Arial"/>
-                          <w:sz w:val="18"/>
-                          <w:szCs w:val="18"/>
-                        </w:rPr>
-                        <w:t>RMSE Comparison of All Models: LR, SVR and RF</w:t>
+                        <w:t xml:space="preserve"> RMSE Comparison of All Models: LR, SVR and RF</w:t>
                       </w:r>
                     </w:p>
                   </w:txbxContent>
@@ -9380,7 +9813,7 @@
           </mc:Choice>
           <mc:Fallback>
             <w:pict>
-              <v:shape w14:anchorId="46A03A56" id="Text Box 19" o:spid="_x0000_s1040" type="#_x0000_t202" style="position:absolute;margin-left:23.6pt;margin-top:158.2pt;width:183.45pt;height:30pt;z-index:251680768;visibility:visible;mso-wrap-style:square;mso-width-percent:0;mso-height-percent:0;mso-wrap-distance-left:9pt;mso-wrap-distance-top:0;mso-wrap-distance-right:9pt;mso-wrap-distance-bottom:0;mso-position-horizontal:absolute;mso-position-horizontal-relative:text;mso-position-vertical:absolute;mso-position-vertical-relative:text;mso-width-percent:0;mso-height-percent:0;mso-width-relative:margin;mso-height-relative:margin;v-text-anchor:top" o:gfxdata="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" fillcolor="white [3201]" strokeweight=".5pt">
+              <v:shape w14:anchorId="46A03A56" id="Text Box 19" o:spid="_x0000_s1040" type="#_x0000_t202" style="position:absolute;margin-left:23.6pt;margin-top:158.2pt;width:183.45pt;height:30pt;z-index:251680768;visibility:visible;mso-wrap-style:square;mso-width-percent:0;mso-height-percent:0;mso-wrap-distance-left:9pt;mso-wrap-distance-top:0;mso-wrap-distance-right:9pt;mso-wrap-distance-bottom:0;mso-position-horizontal:absolute;mso-position-horizontal-relative:text;mso-position-vertical:absolute;mso-position-vertical-relative:text;mso-width-percent:0;mso-height-percent:0;mso-width-relative:margin;mso-height-relative:margin;v-text-anchor:top" o:gfxdata="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" fillcolor="white [3201]" strokeweight=".5pt">
                 <v:textbox>
                   <w:txbxContent>
                     <w:p>
@@ -9421,23 +9854,7 @@
                           <w:sz w:val="18"/>
                           <w:szCs w:val="18"/>
                         </w:rPr>
-                        <w:t xml:space="preserve"> R</w:t>
-                      </w:r>
-                      <w:r>
-                        <w:rPr>
-                          <w:rFonts w:ascii="Arial" w:hAnsi="Arial" w:cs="Arial"/>
-                          <w:sz w:val="18"/>
-                          <w:szCs w:val="18"/>
-                        </w:rPr>
-                        <w:t>F</w:t>
-                      </w:r>
-                      <w:r>
-                        <w:rPr>
-                          <w:rFonts w:ascii="Arial" w:hAnsi="Arial" w:cs="Arial"/>
-                          <w:sz w:val="18"/>
-                          <w:szCs w:val="18"/>
-                        </w:rPr>
-                        <w:t xml:space="preserve"> Graph with data plotted and line of prediction (Global Sales)</w:t>
+                        <w:t xml:space="preserve"> RF Graph with data plotted and line of prediction (Global Sales)</w:t>
                       </w:r>
                     </w:p>
                   </w:txbxContent>
@@ -9482,7 +9899,7 @@
                     </pic:cNvPicPr>
                   </pic:nvPicPr>
                   <pic:blipFill>
-                    <a:blip r:embed="rId21">
+                    <a:blip r:embed="rId20">
                       <a:extLst>
                         <a:ext uri="{28A0092B-C50C-407E-A947-70E740481C1C}">
                           <a14:useLocalDpi xmlns:a14="http://schemas.microsoft.com/office/drawing/2010/main" val="0"/>
@@ -9548,7 +9965,7 @@
                     </pic:cNvPicPr>
                   </pic:nvPicPr>
                   <pic:blipFill>
-                    <a:blip r:embed="rId22">
+                    <a:blip r:embed="rId21">
                       <a:extLst>
                         <a:ext uri="{28A0092B-C50C-407E-A947-70E740481C1C}">
                           <a14:useLocalDpi xmlns:a14="http://schemas.microsoft.com/office/drawing/2010/main" val="0"/>
@@ -9653,7 +10070,6 @@
           <w:szCs w:val="34"/>
         </w:rPr>
       </w:pPr>
-      <w:bookmarkStart w:id="22" w:name="_Toc59572642"/>
       <w:r>
         <w:rPr>
           <w:rFonts w:ascii="Arial" w:eastAsia="Times New Roman" w:hAnsi="Arial" w:cs="Arial"/>
@@ -9665,6 +10081,7 @@
         </w:rPr>
         <w:t xml:space="preserve">     </w:t>
       </w:r>
+      <w:bookmarkStart w:id="24" w:name="_Toc59581163"/>
       <w:r>
         <w:rPr>
           <w:rFonts w:ascii="Arial" w:eastAsia="Times New Roman" w:hAnsi="Arial" w:cs="Arial"/>
@@ -9676,7 +10093,7 @@
         </w:rPr>
         <w:t>ENCOUNTERED DATASET PROBLEMS</w:t>
       </w:r>
-      <w:bookmarkEnd w:id="22"/>
+      <w:bookmarkEnd w:id="24"/>
     </w:p>
     <w:p>
       <w:pPr>
@@ -9772,6 +10189,7 @@
           <w:szCs w:val="34"/>
         </w:rPr>
       </w:pPr>
+      <w:bookmarkStart w:id="25" w:name="_Toc59581164"/>
       <w:r>
         <w:rPr>
           <w:rFonts w:ascii="Arial" w:eastAsia="Times New Roman" w:hAnsi="Arial" w:cs="Arial"/>
@@ -9783,6 +10201,7 @@
         </w:rPr>
         <w:t>CONCLUSION</w:t>
       </w:r>
+      <w:bookmarkEnd w:id="25"/>
     </w:p>
     <w:p>
       <w:pPr>
@@ -9810,7 +10229,7 @@
           <w:szCs w:val="34"/>
         </w:rPr>
       </w:pPr>
-      <w:bookmarkStart w:id="23" w:name="_Toc59572643"/>
+      <w:bookmarkStart w:id="26" w:name="_Toc59581165"/>
       <w:r>
         <w:rPr>
           <w:rFonts w:ascii="Arial" w:eastAsia="Times New Roman" w:hAnsi="Arial" w:cs="Arial"/>
@@ -9822,7 +10241,7 @@
         </w:rPr>
         <w:t>REFERENCES</w:t>
       </w:r>
-      <w:bookmarkEnd w:id="23"/>
+      <w:bookmarkEnd w:id="26"/>
     </w:p>
     <w:p>
       <w:pPr>

--- a/AI_Final_CW_KSM.docx
+++ b/AI_Final_CW_KSM.docx
@@ -3201,7 +3201,7 @@
                 <w:sz w:val="22"/>
                 <w:szCs w:val="22"/>
               </w:rPr>
-              <w:t>7</w:t>
+              <w:t>8</w:t>
             </w:r>
             <w:r>
               <w:rPr>
@@ -7394,7 +7394,25 @@
           <w:sz w:val="22"/>
           <w:szCs w:val="22"/>
         </w:rPr>
-        <w:t xml:space="preserve">The RF model for our dataset was used to compare the volume of global sales with the baseline predicted value of sales. Further analysis of correlation is highlighted within the ‘Results’ section also compared with RMSE. Consequently, for a larger dataset it will reach a point whereby no matter how much this model is trained, the accuracy won’t change thus resulting in a model becoming unreliable. In our case increasing the video games range would highlight some change for the predictive baseline of the model, however this change would not significantly reflect the specific output value. Thus, the only way around would be to model the dataset based on the top selling video games rather than the entire video games catalogue. In comparison. Our aim was to investigate how these models reflect the volume of global sales of video games differ based upon the critic score. We expected both SVR and RF to perform much better than LR models however this was not the case as you can see from the </w:t>
+        <w:t xml:space="preserve">The RF model for our dataset was used to compare the volume of global sales with the baseline predicted value of sales. Further analysis of correlation is highlighted within the ‘Results’ section also compared with RMSE. Consequently, for a larger dataset it will reach a point whereby no matter how much this model is trained, the accuracy won’t change thus resulting in a model becoming unreliable. In our case increasing the video games range would highlight some change for the predictive baseline of the model, however this change would not significantly reflect the specific output value. Thus, the only way around would be to model the dataset based on the top selling video games rather than the entire video games catalogue. In comparison. </w:t>
+      </w:r>
+      <w:r>
+        <w:rPr>
+          <w:rFonts w:ascii="Arial" w:hAnsi="Arial" w:cs="Arial"/>
+          <w:color w:val="000000"/>
+          <w:sz w:val="22"/>
+          <w:szCs w:val="22"/>
+        </w:rPr>
+        <w:br/>
+      </w:r>
+      <w:r>
+        <w:rPr>
+          <w:rFonts w:ascii="Arial" w:hAnsi="Arial" w:cs="Arial"/>
+          <w:color w:val="000000"/>
+          <w:sz w:val="22"/>
+          <w:szCs w:val="22"/>
+        </w:rPr>
+        <w:t xml:space="preserve">Our aim was to investigate how these models reflect the volume of global sales of video games differ based upon the critic score. We expected both SVR and RF to perform much better than LR models however this was not the case as you can see from the </w:t>
       </w:r>
       <w:hyperlink w:anchor="_RESULTS" w:history="1">
         <w:r>
@@ -10099,68 +10117,58 @@
       <w:pPr>
         <w:rPr>
           <w:rFonts w:ascii="Arial" w:hAnsi="Arial" w:cs="Arial"/>
-        </w:rPr>
-      </w:pPr>
-      <w:r>
-        <w:rPr>
-          <w:rFonts w:ascii="Arial" w:hAnsi="Arial" w:cs="Arial"/>
+          <w:sz w:val="22"/>
+          <w:szCs w:val="22"/>
+        </w:rPr>
+      </w:pPr>
+      <w:r>
+        <w:rPr>
+          <w:rFonts w:ascii="Arial" w:hAnsi="Arial" w:cs="Arial"/>
+          <w:sz w:val="22"/>
+          <w:szCs w:val="22"/>
         </w:rPr>
         <w:t xml:space="preserve">Overall, </w:t>
       </w:r>
       <w:r>
         <w:rPr>
           <w:rFonts w:ascii="Arial" w:hAnsi="Arial" w:cs="Arial"/>
+          <w:sz w:val="22"/>
+          <w:szCs w:val="22"/>
         </w:rPr>
         <w:t xml:space="preserve">it was very easy to train our models given </w:t>
       </w:r>
       <w:r>
         <w:rPr>
           <w:rFonts w:ascii="Arial" w:hAnsi="Arial" w:cs="Arial"/>
+          <w:sz w:val="22"/>
+          <w:szCs w:val="22"/>
         </w:rPr>
         <w:t xml:space="preserve">filtered </w:t>
       </w:r>
       <w:r>
         <w:rPr>
           <w:rFonts w:ascii="Arial" w:hAnsi="Arial" w:cs="Arial"/>
+          <w:sz w:val="22"/>
+          <w:szCs w:val="22"/>
         </w:rPr>
         <w:t xml:space="preserve">dataset of the </w:t>
       </w:r>
       <w:r>
         <w:rPr>
           <w:rFonts w:ascii="Arial" w:hAnsi="Arial" w:cs="Arial"/>
-        </w:rPr>
-        <w:t>top 100 for games released within the years 2010 to 2016 across 5 different platforms however we think that results could have been better if we had a larger dataset with variety of feature such as more platforms or a bigger range in years.</w:t>
-      </w:r>
-      <w:r>
-        <w:rPr>
-          <w:rFonts w:ascii="Arial" w:hAnsi="Arial" w:cs="Arial"/>
-        </w:rPr>
-        <w:t xml:space="preserve"> </w:t>
-      </w:r>
-      <w:r>
-        <w:rPr>
-          <w:rFonts w:ascii="Arial" w:hAnsi="Arial" w:cs="Arial"/>
-        </w:rPr>
-        <w:t xml:space="preserve">We did encounter </w:t>
-      </w:r>
-      <w:r>
-        <w:rPr>
-          <w:rFonts w:ascii="Arial" w:hAnsi="Arial" w:cs="Arial"/>
+          <w:sz w:val="22"/>
+          <w:szCs w:val="22"/>
+        </w:rPr>
+        <w:t xml:space="preserve">top 100 for games released within the years 2010 to 2016 across 5 different platforms however we think that results could have been better if we had a larger dataset with variety of feature such as more platforms or a bigger range in years. We did encounter problems with missing data and </w:t>
+      </w:r>
+      <w:r>
+        <w:rPr>
+          <w:rFonts w:ascii="Arial" w:hAnsi="Arial" w:cs="Arial"/>
+          <w:sz w:val="22"/>
+          <w:szCs w:val="22"/>
         </w:rPr>
         <w:lastRenderedPageBreak/>
-        <w:t>problems with missing data and figured that filling those blanks with median or mean values was not the best solution due to critic score being opinion based, so we manually filled them in for a more accurate result.</w:t>
-      </w:r>
-      <w:r>
-        <w:rPr>
-          <w:rFonts w:ascii="Arial" w:hAnsi="Arial" w:cs="Arial"/>
-        </w:rPr>
-        <w:t xml:space="preserve"> </w:t>
-      </w:r>
-      <w:r>
-        <w:rPr>
-          <w:rFonts w:ascii="Arial" w:hAnsi="Arial" w:cs="Arial"/>
-        </w:rPr>
-        <w:t xml:space="preserve">In terms of coding, there was no issue coding the models as there were many resources that taught us what some functions do and thus helping us go through each model. </w:t>
+        <w:t xml:space="preserve">figured that filling those blanks with median or mean values was not the best solution due to critic score being opinion based, so we manually filled them in for a more accurate result. In terms of coding, there was no issue coding the models as there were many resources that taught us what some functions do and thus helping us go through each model. </w:t>
       </w:r>
     </w:p>
     <w:p>
@@ -10207,6 +10215,700 @@
       <w:pPr>
         <w:rPr>
           <w:rFonts w:ascii="Arial" w:hAnsi="Arial" w:cs="Arial"/>
+          <w:sz w:val="22"/>
+          <w:szCs w:val="22"/>
+        </w:rPr>
+      </w:pPr>
+      <w:r>
+        <w:rPr>
+          <w:rFonts w:ascii="Arial" w:hAnsi="Arial" w:cs="Arial"/>
+          <w:sz w:val="22"/>
+          <w:szCs w:val="22"/>
+        </w:rPr>
+        <w:t xml:space="preserve">In conclusion </w:t>
+      </w:r>
+      <w:r>
+        <w:rPr>
+          <w:rFonts w:ascii="Arial" w:hAnsi="Arial" w:cs="Arial"/>
+          <w:sz w:val="22"/>
+          <w:szCs w:val="22"/>
+        </w:rPr>
+        <w:t>our research suggests the regression model most</w:t>
+      </w:r>
+      <w:r>
+        <w:rPr>
+          <w:rFonts w:ascii="Arial" w:hAnsi="Arial" w:cs="Arial"/>
+          <w:sz w:val="22"/>
+          <w:szCs w:val="22"/>
+        </w:rPr>
+        <w:t xml:space="preserve"> significant to highlight the correlation of video games being sold globally </w:t>
+      </w:r>
+      <w:r>
+        <w:rPr>
+          <w:rFonts w:ascii="Arial" w:hAnsi="Arial" w:cs="Arial"/>
+          <w:sz w:val="22"/>
+          <w:szCs w:val="22"/>
+        </w:rPr>
+        <w:t>is</w:t>
+      </w:r>
+      <w:r>
+        <w:rPr>
+          <w:rFonts w:ascii="Arial" w:hAnsi="Arial" w:cs="Arial"/>
+          <w:sz w:val="22"/>
+          <w:szCs w:val="22"/>
+        </w:rPr>
+        <w:t xml:space="preserve"> Linear Regression </w:t>
+      </w:r>
+      <w:r>
+        <w:rPr>
+          <w:rFonts w:ascii="Arial" w:hAnsi="Arial" w:cs="Arial"/>
+          <w:sz w:val="22"/>
+          <w:szCs w:val="22"/>
+        </w:rPr>
+        <w:t xml:space="preserve">(LR) </w:t>
+      </w:r>
+      <w:r>
+        <w:rPr>
+          <w:rFonts w:ascii="Arial" w:hAnsi="Arial" w:cs="Arial"/>
+          <w:sz w:val="22"/>
+          <w:szCs w:val="22"/>
+        </w:rPr>
+        <w:t xml:space="preserve">as it </w:t>
+      </w:r>
+      <w:r>
+        <w:rPr>
+          <w:rFonts w:ascii="Arial" w:hAnsi="Arial" w:cs="Arial"/>
+          <w:sz w:val="22"/>
+          <w:szCs w:val="22"/>
+        </w:rPr>
+        <w:t>reflects</w:t>
+      </w:r>
+      <w:r>
+        <w:rPr>
+          <w:rFonts w:ascii="Arial" w:hAnsi="Arial" w:cs="Arial"/>
+          <w:sz w:val="22"/>
+          <w:szCs w:val="22"/>
+        </w:rPr>
+        <w:t xml:space="preserve"> the highest RMSE value; linear relationship between Critic Score and Global Sales being strongest for LR meant that those video game titles with highest Critic Score will most likely sell more physical units thus consumers reviewing video games will </w:t>
+      </w:r>
+      <w:r>
+        <w:rPr>
+          <w:rFonts w:ascii="Arial" w:hAnsi="Arial" w:cs="Arial"/>
+          <w:sz w:val="22"/>
+          <w:szCs w:val="22"/>
+        </w:rPr>
+        <w:t>form a</w:t>
+      </w:r>
+      <w:r>
+        <w:rPr>
+          <w:rFonts w:ascii="Arial" w:hAnsi="Arial" w:cs="Arial"/>
+          <w:sz w:val="22"/>
+          <w:szCs w:val="22"/>
+        </w:rPr>
+        <w:t xml:space="preserve"> significant factor </w:t>
+      </w:r>
+      <w:r>
+        <w:rPr>
+          <w:rFonts w:ascii="Arial" w:hAnsi="Arial" w:cs="Arial"/>
+          <w:sz w:val="22"/>
+          <w:szCs w:val="22"/>
+        </w:rPr>
+        <w:t>for selling video games.</w:t>
+      </w:r>
+      <w:r>
+        <w:rPr>
+          <w:rFonts w:ascii="Arial" w:hAnsi="Arial" w:cs="Arial"/>
+          <w:sz w:val="22"/>
+          <w:szCs w:val="22"/>
+        </w:rPr>
+        <w:t xml:space="preserve"> </w:t>
+      </w:r>
+      <w:r>
+        <w:rPr>
+          <w:rFonts w:ascii="Arial" w:hAnsi="Arial" w:cs="Arial"/>
+          <w:sz w:val="22"/>
+          <w:szCs w:val="22"/>
+        </w:rPr>
+        <w:t>Moreover because of this it would suggest that popular media outlets like ‘Metacritic’</w:t>
+      </w:r>
+      <w:r>
+        <w:rPr>
+          <w:rFonts w:ascii="Arial" w:hAnsi="Arial" w:cs="Arial"/>
+          <w:sz w:val="22"/>
+          <w:szCs w:val="22"/>
+        </w:rPr>
+        <w:t xml:space="preserve"> and content creators notably from Twitch a renowned platform for gaming community which also accounts for 3.8 video game streamers</w:t>
+      </w:r>
+      <w:r>
+        <w:rPr>
+          <w:rFonts w:ascii="Arial" w:hAnsi="Arial" w:cs="Arial"/>
+          <w:b/>
+          <w:bCs/>
+          <w:sz w:val="22"/>
+          <w:szCs w:val="22"/>
+          <w:vertAlign w:val="superscript"/>
+        </w:rPr>
+        <w:t>8</w:t>
+      </w:r>
+      <w:r>
+        <w:rPr>
+          <w:rFonts w:ascii="Arial" w:hAnsi="Arial" w:cs="Arial"/>
+          <w:sz w:val="22"/>
+          <w:szCs w:val="22"/>
+        </w:rPr>
+        <w:t xml:space="preserve"> and YouTube whereby creators are able to share reviews of different game titles and platforms</w:t>
+      </w:r>
+      <w:r>
+        <w:rPr>
+          <w:rFonts w:ascii="Arial" w:hAnsi="Arial" w:cs="Arial"/>
+          <w:sz w:val="22"/>
+          <w:szCs w:val="22"/>
+        </w:rPr>
+        <w:t>,</w:t>
+      </w:r>
+      <w:r>
+        <w:rPr>
+          <w:rFonts w:ascii="Arial" w:hAnsi="Arial" w:cs="Arial"/>
+          <w:sz w:val="22"/>
+          <w:szCs w:val="22"/>
+        </w:rPr>
+        <w:t xml:space="preserve"> all of which will have a strong influence in helping consumers to decide whether to purchase a video game.</w:t>
+      </w:r>
+    </w:p>
+    <w:p>
+      <w:pPr>
+        <w:rPr>
+          <w:rFonts w:ascii="Arial" w:hAnsi="Arial" w:cs="Arial"/>
+          <w:sz w:val="22"/>
+          <w:szCs w:val="22"/>
+        </w:rPr>
+      </w:pPr>
+      <w:r>
+        <w:rPr>
+          <w:rFonts w:ascii="Arial" w:hAnsi="Arial" w:cs="Arial"/>
+          <w:sz w:val="22"/>
+          <w:szCs w:val="22"/>
+        </w:rPr>
+        <w:t>In alignment with these video game reviews from consumers that will be reflected within Critic Score, it enables video game developers and market leaders to identify those particular video game titles to specialise towards creating; those titles and genre with most popular reviews should highlight what consumers would want which in response will enable industry leaders to focus on creating games with these factors in mind.</w:t>
+      </w:r>
+      <w:r>
+        <w:rPr>
+          <w:rFonts w:ascii="Arial" w:hAnsi="Arial" w:cs="Arial"/>
+          <w:sz w:val="22"/>
+          <w:szCs w:val="22"/>
+        </w:rPr>
+        <w:t xml:space="preserve"> </w:t>
+      </w:r>
+    </w:p>
+    <w:p>
+      <w:pPr>
+        <w:rPr>
+          <w:rFonts w:ascii="Arial" w:hAnsi="Arial" w:cs="Arial"/>
+          <w:color w:val="000000"/>
+          <w:sz w:val="22"/>
+          <w:szCs w:val="22"/>
+        </w:rPr>
+      </w:pPr>
+      <w:r>
+        <w:rPr>
+          <w:rFonts w:ascii="Arial" w:hAnsi="Arial" w:cs="Arial"/>
+          <w:sz w:val="22"/>
+          <w:szCs w:val="22"/>
+        </w:rPr>
+        <w:t>Furthermore, due to the popular demand of next-gen consoles and added benefits of digital formatted video games</w:t>
+      </w:r>
+      <w:r>
+        <w:rPr>
+          <w:rFonts w:ascii="Arial" w:hAnsi="Arial" w:cs="Arial"/>
+          <w:sz w:val="22"/>
+          <w:szCs w:val="22"/>
+        </w:rPr>
+        <w:t xml:space="preserve"> of </w:t>
+      </w:r>
+      <w:r>
+        <w:rPr>
+          <w:rFonts w:ascii="Arial" w:hAnsi="Arial" w:cs="Arial"/>
+          <w:color w:val="000000"/>
+          <w:sz w:val="22"/>
+          <w:szCs w:val="22"/>
+        </w:rPr>
+        <w:t>convenience, accessibility, and privacy</w:t>
+      </w:r>
+      <w:r>
+        <w:rPr>
+          <w:rFonts w:ascii="Arial" w:hAnsi="Arial" w:cs="Arial"/>
+          <w:color w:val="000000"/>
+          <w:sz w:val="22"/>
+          <w:szCs w:val="22"/>
+        </w:rPr>
+        <w:t>. Developers will eventually want to move onto distributing digital formatted games as well as distributing physical copies of games. As a result, it will be in retailers and gaming outlet’s like ‘GAME’ best interest to adapt to these changes by only stocking those video games that are most likely to sell. Which our models prove, that top selling video games are those who have the highest rate of Critic Score in turn will result in greater distribution of video games sold globally including digital formats.</w:t>
+      </w:r>
+    </w:p>
+    <w:p>
+      <w:pPr>
+        <w:rPr>
+          <w:rFonts w:ascii="Arial" w:hAnsi="Arial" w:cs="Arial"/>
+          <w:sz w:val="22"/>
+          <w:szCs w:val="22"/>
+        </w:rPr>
+      </w:pPr>
+      <w:r>
+        <w:rPr>
+          <w:rFonts w:ascii="Arial" w:hAnsi="Arial" w:cs="Arial"/>
+          <w:color w:val="000000"/>
+          <w:sz w:val="22"/>
+          <w:szCs w:val="22"/>
+        </w:rPr>
+        <w:t xml:space="preserve">The rate of which digital sales are sold across can be analysed from the Fig </w:t>
+      </w:r>
+      <w:r>
+        <w:rPr>
+          <w:rFonts w:ascii="Arial" w:hAnsi="Arial" w:cs="Arial"/>
+          <w:color w:val="000000"/>
+          <w:sz w:val="22"/>
+          <w:szCs w:val="22"/>
+        </w:rPr>
+        <w:t>10</w:t>
+      </w:r>
+      <w:r>
+        <w:rPr>
+          <w:rFonts w:ascii="Arial" w:hAnsi="Arial" w:cs="Arial"/>
+          <w:color w:val="000000"/>
+          <w:sz w:val="22"/>
+          <w:szCs w:val="22"/>
+        </w:rPr>
+        <w:t xml:space="preserve"> below:  </w:t>
+      </w:r>
+    </w:p>
+    <w:p>
+      <w:pPr>
+        <w:rPr>
+          <w:rFonts w:ascii="Arial" w:hAnsi="Arial" w:cs="Arial"/>
+        </w:rPr>
+      </w:pPr>
+      <w:r>
+        <w:rPr>
+          <w:rFonts w:ascii="Arial" w:hAnsi="Arial" w:cs="Arial"/>
+          <w:noProof/>
+          <w:color w:val="000000"/>
+          <w:sz w:val="22"/>
+          <w:szCs w:val="22"/>
+        </w:rPr>
+        <mc:AlternateContent>
+          <mc:Choice Requires="wps">
+            <w:drawing>
+              <wp:anchor distT="0" distB="0" distL="114300" distR="114300" simplePos="0" relativeHeight="251685888" behindDoc="0" locked="0" layoutInCell="1" allowOverlap="1" wp14:anchorId="06B3D15B" wp14:editId="6ACB19B5">
+                <wp:simplePos x="0" y="0"/>
+                <wp:positionH relativeFrom="column">
+                  <wp:posOffset>4116879</wp:posOffset>
+                </wp:positionH>
+                <wp:positionV relativeFrom="paragraph">
+                  <wp:posOffset>182245</wp:posOffset>
+                </wp:positionV>
+                <wp:extent cx="1580515" cy="2409190"/>
+                <wp:effectExtent l="0" t="0" r="6985" b="16510"/>
+                <wp:wrapNone/>
+                <wp:docPr id="23" name="Text Box 23"/>
+                <wp:cNvGraphicFramePr/>
+                <a:graphic xmlns:a="http://schemas.openxmlformats.org/drawingml/2006/main">
+                  <a:graphicData uri="http://schemas.microsoft.com/office/word/2010/wordprocessingShape">
+                    <wps:wsp>
+                      <wps:cNvSpPr txBox="1"/>
+                      <wps:spPr>
+                        <a:xfrm>
+                          <a:off x="0" y="0"/>
+                          <a:ext cx="1580515" cy="2409190"/>
+                        </a:xfrm>
+                        <a:prstGeom prst="rect">
+                          <a:avLst/>
+                        </a:prstGeom>
+                        <a:solidFill>
+                          <a:schemeClr val="lt1"/>
+                        </a:solidFill>
+                        <a:ln w="6350">
+                          <a:solidFill>
+                            <a:prstClr val="black"/>
+                          </a:solidFill>
+                        </a:ln>
+                      </wps:spPr>
+                      <wps:txbx>
+                        <w:txbxContent>
+                          <w:p>
+                            <w:pPr>
+                              <w:rPr>
+                                <w:rFonts w:ascii="Arial" w:hAnsi="Arial" w:cs="Arial"/>
+                              </w:rPr>
+                            </w:pPr>
+                            <w:r>
+                              <w:rPr>
+                                <w:rFonts w:ascii="Arial" w:hAnsi="Arial" w:cs="Arial"/>
+                                <w:sz w:val="20"/>
+                                <w:szCs w:val="20"/>
+                              </w:rPr>
+                              <w:t>Sales for digital formatted video games will gradually increase per year. In relation to our dataset those top selling video games can be broken down to an extent to show how much of those sales are Digital and Physical. E.g. Global Sales for 2016 reflects (74% Digital and 26% Physical).</w:t>
+                            </w:r>
+                            <w:r>
+                              <w:rPr>
+                                <w:rFonts w:ascii="Arial" w:hAnsi="Arial" w:cs="Arial"/>
+                              </w:rPr>
+                              <w:br/>
+                            </w:r>
+                          </w:p>
+                        </w:txbxContent>
+                      </wps:txbx>
+                      <wps:bodyPr rot="0" spcFirstLastPara="0" vertOverflow="overflow" horzOverflow="overflow" vert="horz" wrap="square" lIns="91440" tIns="45720" rIns="91440" bIns="45720" numCol="1" spcCol="0" rtlCol="0" fromWordArt="0" anchor="t" anchorCtr="0" forceAA="0" compatLnSpc="1">
+                        <a:prstTxWarp prst="textNoShape">
+                          <a:avLst/>
+                        </a:prstTxWarp>
+                        <a:noAutofit/>
+                      </wps:bodyPr>
+                    </wps:wsp>
+                  </a:graphicData>
+                </a:graphic>
+                <wp14:sizeRelV relativeFrom="margin">
+                  <wp14:pctHeight>0</wp14:pctHeight>
+                </wp14:sizeRelV>
+              </wp:anchor>
+            </w:drawing>
+          </mc:Choice>
+          <mc:Fallback>
+            <w:pict>
+              <v:shape w14:anchorId="06B3D15B" id="Text Box 23" o:spid="_x0000_s1041" type="#_x0000_t202" style="position:absolute;margin-left:324.15pt;margin-top:14.35pt;width:124.45pt;height:189.7pt;z-index:251685888;visibility:visible;mso-wrap-style:square;mso-height-percent:0;mso-wrap-distance-left:9pt;mso-wrap-distance-top:0;mso-wrap-distance-right:9pt;mso-wrap-distance-bottom:0;mso-position-horizontal:absolute;mso-position-horizontal-relative:text;mso-position-vertical:absolute;mso-position-vertical-relative:text;mso-height-percent:0;mso-height-relative:margin;v-text-anchor:top" o:gfxdata="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" fillcolor="white [3201]" strokeweight=".5pt">
+                <v:textbox>
+                  <w:txbxContent>
+                    <w:p>
+                      <w:pPr>
+                        <w:rPr>
+                          <w:rFonts w:ascii="Arial" w:hAnsi="Arial" w:cs="Arial"/>
+                        </w:rPr>
+                      </w:pPr>
+                      <w:r>
+                        <w:rPr>
+                          <w:rFonts w:ascii="Arial" w:hAnsi="Arial" w:cs="Arial"/>
+                          <w:sz w:val="20"/>
+                          <w:szCs w:val="20"/>
+                        </w:rPr>
+                        <w:t>Sales for digital formatted video games will gradually increase per year. In relation to our dataset those top selling video games can be broken down to an extent to show how much of those sales are Digital and Physical. E.g. Global Sales for 2016 reflects (74% Digital and 26% Physical).</w:t>
+                      </w:r>
+                      <w:r>
+                        <w:rPr>
+                          <w:rFonts w:ascii="Arial" w:hAnsi="Arial" w:cs="Arial"/>
+                        </w:rPr>
+                        <w:br/>
+                      </w:r>
+                    </w:p>
+                  </w:txbxContent>
+                </v:textbox>
+              </v:shape>
+            </w:pict>
+          </mc:Fallback>
+        </mc:AlternateContent>
+      </w:r>
+    </w:p>
+    <w:p>
+      <w:r>
+        <w:rPr>
+          <w:rFonts w:ascii="Arial" w:hAnsi="Arial" w:cs="Arial"/>
+          <w:color w:val="000000"/>
+          <w:sz w:val="22"/>
+          <w:szCs w:val="22"/>
+          <w:bdr w:val="none" w:sz="0" w:space="0" w:color="auto" w:frame="1"/>
+        </w:rPr>
+        <w:fldChar w:fldCharType="begin"/>
+      </w:r>
+      <w:r>
+        <w:rPr>
+          <w:rFonts w:ascii="Arial" w:hAnsi="Arial" w:cs="Arial"/>
+          <w:color w:val="000000"/>
+          <w:sz w:val="22"/>
+          <w:szCs w:val="22"/>
+          <w:bdr w:val="none" w:sz="0" w:space="0" w:color="auto" w:frame="1"/>
+        </w:rPr>
+        <w:instrText xml:space="preserve"> INCLUDEPICTURE "https://lh6.googleusercontent.com/BiSVKJKj-r69KVYs01Z2y60vHLjMG-v7Xpp9Pkf2yICKMAaIb-1jVCHm58pCC12_SvgWObtzWqxBrv-JYcGaIgKB5hK0UE0EukTlVdzXGvfhjDZ67fZz1xW_yVqeUm1jnFnAaI21" \* MERGEFORMATINET </w:instrText>
+      </w:r>
+      <w:r>
+        <w:rPr>
+          <w:rFonts w:ascii="Arial" w:hAnsi="Arial" w:cs="Arial"/>
+          <w:color w:val="000000"/>
+          <w:sz w:val="22"/>
+          <w:szCs w:val="22"/>
+          <w:bdr w:val="none" w:sz="0" w:space="0" w:color="auto" w:frame="1"/>
+        </w:rPr>
+        <w:fldChar w:fldCharType="separate"/>
+      </w:r>
+      <w:r>
+        <w:rPr>
+          <w:rFonts w:ascii="Arial" w:hAnsi="Arial" w:cs="Arial"/>
+          <w:noProof/>
+          <w:color w:val="000000"/>
+          <w:sz w:val="22"/>
+          <w:szCs w:val="22"/>
+          <w:bdr w:val="none" w:sz="0" w:space="0" w:color="auto" w:frame="1"/>
+        </w:rPr>
+        <w:drawing>
+          <wp:inline distT="0" distB="0" distL="0" distR="0" wp14:anchorId="739029D3" wp14:editId="5ADB8696">
+            <wp:extent cx="4060556" cy="2406372"/>
+            <wp:effectExtent l="12700" t="12700" r="16510" b="6985"/>
+            <wp:docPr id="7" name="Picture 7" descr="Chart, bar chart&#10;&#10;Description automatically generated"/>
+            <wp:cNvGraphicFramePr>
+              <a:graphicFrameLocks xmlns:a="http://schemas.openxmlformats.org/drawingml/2006/main" noChangeAspect="1"/>
+            </wp:cNvGraphicFramePr>
+            <a:graphic xmlns:a="http://schemas.openxmlformats.org/drawingml/2006/main">
+              <a:graphicData uri="http://schemas.openxmlformats.org/drawingml/2006/picture">
+                <pic:pic xmlns:pic="http://schemas.openxmlformats.org/drawingml/2006/picture">
+                  <pic:nvPicPr>
+                    <pic:cNvPr id="7" name="Picture 7" descr="Chart, bar chart&#10;&#10;Description automatically generated"/>
+                    <pic:cNvPicPr>
+                      <a:picLocks noChangeAspect="1" noChangeArrowheads="1"/>
+                    </pic:cNvPicPr>
+                  </pic:nvPicPr>
+                  <pic:blipFill>
+                    <a:blip r:embed="rId22">
+                      <a:extLst>
+                        <a:ext uri="{28A0092B-C50C-407E-A947-70E740481C1C}">
+                          <a14:useLocalDpi xmlns:a14="http://schemas.microsoft.com/office/drawing/2010/main" val="0"/>
+                        </a:ext>
+                      </a:extLst>
+                    </a:blip>
+                    <a:srcRect/>
+                    <a:stretch>
+                      <a:fillRect/>
+                    </a:stretch>
+                  </pic:blipFill>
+                  <pic:spPr bwMode="auto">
+                    <a:xfrm>
+                      <a:off x="0" y="0"/>
+                      <a:ext cx="4080609" cy="2418256"/>
+                    </a:xfrm>
+                    <a:prstGeom prst="rect">
+                      <a:avLst/>
+                    </a:prstGeom>
+                    <a:noFill/>
+                    <a:ln>
+                      <a:solidFill>
+                        <a:schemeClr val="accent1"/>
+                      </a:solidFill>
+                    </a:ln>
+                  </pic:spPr>
+                </pic:pic>
+              </a:graphicData>
+            </a:graphic>
+          </wp:inline>
+        </w:drawing>
+      </w:r>
+      <w:r>
+        <w:rPr>
+          <w:rFonts w:ascii="Arial" w:hAnsi="Arial" w:cs="Arial"/>
+          <w:color w:val="000000"/>
+          <w:sz w:val="22"/>
+          <w:szCs w:val="22"/>
+          <w:bdr w:val="none" w:sz="0" w:space="0" w:color="auto" w:frame="1"/>
+        </w:rPr>
+        <w:fldChar w:fldCharType="end"/>
+      </w:r>
+    </w:p>
+    <w:p>
+      <w:pPr>
+        <w:rPr>
+          <w:rFonts w:ascii="Arial" w:hAnsi="Arial" w:cs="Arial"/>
+        </w:rPr>
+      </w:pPr>
+      <w:r>
+        <w:rPr>
+          <w:rFonts w:ascii="Arial" w:hAnsi="Arial" w:cs="Arial"/>
+          <w:noProof/>
+          <w:color w:val="000000"/>
+          <w:sz w:val="22"/>
+          <w:szCs w:val="22"/>
+        </w:rPr>
+        <mc:AlternateContent>
+          <mc:Choice Requires="wps">
+            <w:drawing>
+              <wp:anchor distT="0" distB="0" distL="114300" distR="114300" simplePos="0" relativeHeight="251684864" behindDoc="0" locked="0" layoutInCell="1" allowOverlap="1" wp14:anchorId="42B99256" wp14:editId="5CAF8AC1">
+                <wp:simplePos x="0" y="0"/>
+                <wp:positionH relativeFrom="column">
+                  <wp:posOffset>12700</wp:posOffset>
+                </wp:positionH>
+                <wp:positionV relativeFrom="paragraph">
+                  <wp:posOffset>38191</wp:posOffset>
+                </wp:positionV>
+                <wp:extent cx="2329815" cy="381000"/>
+                <wp:effectExtent l="0" t="0" r="6985" b="12700"/>
+                <wp:wrapNone/>
+                <wp:docPr id="22" name="Text Box 22"/>
+                <wp:cNvGraphicFramePr/>
+                <a:graphic xmlns:a="http://schemas.openxmlformats.org/drawingml/2006/main">
+                  <a:graphicData uri="http://schemas.microsoft.com/office/word/2010/wordprocessingShape">
+                    <wps:wsp>
+                      <wps:cNvSpPr txBox="1"/>
+                      <wps:spPr>
+                        <a:xfrm>
+                          <a:off x="0" y="0"/>
+                          <a:ext cx="2329815" cy="381000"/>
+                        </a:xfrm>
+                        <a:prstGeom prst="rect">
+                          <a:avLst/>
+                        </a:prstGeom>
+                        <a:solidFill>
+                          <a:schemeClr val="lt1"/>
+                        </a:solidFill>
+                        <a:ln w="6350">
+                          <a:solidFill>
+                            <a:prstClr val="black"/>
+                          </a:solidFill>
+                        </a:ln>
+                      </wps:spPr>
+                      <wps:txbx>
+                        <w:txbxContent>
+                          <w:p>
+                            <w:pPr>
+                              <w:rPr>
+                                <w:rFonts w:ascii="Arial" w:hAnsi="Arial" w:cs="Arial"/>
+                                <w:sz w:val="18"/>
+                                <w:szCs w:val="18"/>
+                              </w:rPr>
+                            </w:pPr>
+                            <w:r>
+                              <w:rPr>
+                                <w:rFonts w:ascii="Arial" w:hAnsi="Arial" w:cs="Arial"/>
+                                <w:sz w:val="18"/>
+                                <w:szCs w:val="18"/>
+                              </w:rPr>
+                              <w:t xml:space="preserve">Fig </w:t>
+                            </w:r>
+                            <w:r>
+                              <w:rPr>
+                                <w:rFonts w:ascii="Arial" w:hAnsi="Arial" w:cs="Arial"/>
+                                <w:sz w:val="18"/>
+                                <w:szCs w:val="18"/>
+                              </w:rPr>
+                              <w:t>10</w:t>
+                            </w:r>
+                            <w:r>
+                              <w:rPr>
+                                <w:rFonts w:ascii="Arial" w:hAnsi="Arial" w:cs="Arial"/>
+                                <w:sz w:val="18"/>
+                                <w:szCs w:val="18"/>
+                              </w:rPr>
+                              <w:t xml:space="preserve">: </w:t>
+                            </w:r>
+                            <w:r>
+                              <w:rPr>
+                                <w:rFonts w:ascii="Arial" w:hAnsi="Arial" w:cs="Arial"/>
+                                <w:sz w:val="18"/>
+                                <w:szCs w:val="18"/>
+                              </w:rPr>
+                              <w:t xml:space="preserve"> </w:t>
+                            </w:r>
+                            <w:r>
+                              <w:rPr>
+                                <w:rFonts w:ascii="Arial" w:hAnsi="Arial" w:cs="Arial"/>
+                                <w:sz w:val="18"/>
+                                <w:szCs w:val="18"/>
+                              </w:rPr>
+                              <w:t>Distribution of Video Games between Digital and Physical</w:t>
+                            </w:r>
+                          </w:p>
+                        </w:txbxContent>
+                      </wps:txbx>
+                      <wps:bodyPr rot="0" spcFirstLastPara="0" vertOverflow="overflow" horzOverflow="overflow" vert="horz" wrap="square" lIns="91440" tIns="45720" rIns="91440" bIns="45720" numCol="1" spcCol="0" rtlCol="0" fromWordArt="0" anchor="t" anchorCtr="0" forceAA="0" compatLnSpc="1">
+                        <a:prstTxWarp prst="textNoShape">
+                          <a:avLst/>
+                        </a:prstTxWarp>
+                        <a:noAutofit/>
+                      </wps:bodyPr>
+                    </wps:wsp>
+                  </a:graphicData>
+                </a:graphic>
+                <wp14:sizeRelH relativeFrom="margin">
+                  <wp14:pctWidth>0</wp14:pctWidth>
+                </wp14:sizeRelH>
+                <wp14:sizeRelV relativeFrom="margin">
+                  <wp14:pctHeight>0</wp14:pctHeight>
+                </wp14:sizeRelV>
+              </wp:anchor>
+            </w:drawing>
+          </mc:Choice>
+          <mc:Fallback>
+            <w:pict>
+              <v:shape w14:anchorId="42B99256" id="Text Box 22" o:spid="_x0000_s1042" type="#_x0000_t202" style="position:absolute;margin-left:1pt;margin-top:3pt;width:183.45pt;height:30pt;z-index:251684864;visibility:visible;mso-wrap-style:square;mso-width-percent:0;mso-height-percent:0;mso-wrap-distance-left:9pt;mso-wrap-distance-top:0;mso-wrap-distance-right:9pt;mso-wrap-distance-bottom:0;mso-position-horizontal:absolute;mso-position-horizontal-relative:text;mso-position-vertical:absolute;mso-position-vertical-relative:text;mso-width-percent:0;mso-height-percent:0;mso-width-relative:margin;mso-height-relative:margin;v-text-anchor:top" o:gfxdata="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" fillcolor="white [3201]" strokeweight=".5pt">
+                <v:textbox>
+                  <w:txbxContent>
+                    <w:p>
+                      <w:pPr>
+                        <w:rPr>
+                          <w:rFonts w:ascii="Arial" w:hAnsi="Arial" w:cs="Arial"/>
+                          <w:sz w:val="18"/>
+                          <w:szCs w:val="18"/>
+                        </w:rPr>
+                      </w:pPr>
+                      <w:r>
+                        <w:rPr>
+                          <w:rFonts w:ascii="Arial" w:hAnsi="Arial" w:cs="Arial"/>
+                          <w:sz w:val="18"/>
+                          <w:szCs w:val="18"/>
+                        </w:rPr>
+                        <w:t xml:space="preserve">Fig </w:t>
+                      </w:r>
+                      <w:r>
+                        <w:rPr>
+                          <w:rFonts w:ascii="Arial" w:hAnsi="Arial" w:cs="Arial"/>
+                          <w:sz w:val="18"/>
+                          <w:szCs w:val="18"/>
+                        </w:rPr>
+                        <w:t>10</w:t>
+                      </w:r>
+                      <w:r>
+                        <w:rPr>
+                          <w:rFonts w:ascii="Arial" w:hAnsi="Arial" w:cs="Arial"/>
+                          <w:sz w:val="18"/>
+                          <w:szCs w:val="18"/>
+                        </w:rPr>
+                        <w:t xml:space="preserve">: </w:t>
+                      </w:r>
+                      <w:r>
+                        <w:rPr>
+                          <w:rFonts w:ascii="Arial" w:hAnsi="Arial" w:cs="Arial"/>
+                          <w:sz w:val="18"/>
+                          <w:szCs w:val="18"/>
+                        </w:rPr>
+                        <w:t xml:space="preserve"> </w:t>
+                      </w:r>
+                      <w:r>
+                        <w:rPr>
+                          <w:rFonts w:ascii="Arial" w:hAnsi="Arial" w:cs="Arial"/>
+                          <w:sz w:val="18"/>
+                          <w:szCs w:val="18"/>
+                        </w:rPr>
+                        <w:t>Distribution of Video Games between Digital and Physical</w:t>
+                      </w:r>
+                    </w:p>
+                  </w:txbxContent>
+                </v:textbox>
+              </v:shape>
+            </w:pict>
+          </mc:Fallback>
+        </mc:AlternateContent>
+      </w:r>
+    </w:p>
+    <w:p>
+      <w:pPr>
+        <w:rPr>
+          <w:rFonts w:ascii="Arial" w:hAnsi="Arial" w:cs="Arial"/>
+        </w:rPr>
+      </w:pPr>
+    </w:p>
+    <w:p>
+      <w:pPr>
+        <w:rPr>
+          <w:rFonts w:ascii="Arial" w:hAnsi="Arial" w:cs="Arial"/>
+        </w:rPr>
+      </w:pPr>
+    </w:p>
+    <w:p>
+      <w:pPr>
+        <w:rPr>
+          <w:rFonts w:ascii="Arial" w:hAnsi="Arial" w:cs="Arial"/>
         </w:rPr>
       </w:pPr>
     </w:p>
@@ -10239,6 +10941,7 @@
           <w:sz w:val="34"/>
           <w:szCs w:val="34"/>
         </w:rPr>
+        <w:lastRenderedPageBreak/>
         <w:t>REFERENCES</w:t>
       </w:r>
       <w:bookmarkEnd w:id="26"/>
